--- a/Sprawozdanie.docx
+++ b/Sprawozdanie.docx
@@ -1817,6 +1817,8 @@
       <w:r>
         <w:t xml:space="preserve"> </w:t>
       </w:r>
+      <w:bookmarkStart w:id="3" w:name="_GoBack"/>
+      <w:bookmarkEnd w:id="3"/>
     </w:p>
     <w:p>
       <w:pPr>
@@ -1867,19 +1869,19 @@
         </w:numPr>
         <w:jc w:val="both"/>
       </w:pPr>
-      <w:commentRangeStart w:id="3"/>
+      <w:commentRangeStart w:id="4"/>
       <w:r>
         <w:t>M</w:t>
       </w:r>
       <w:r>
         <w:t>ożliwość budowania galerii</w:t>
       </w:r>
-      <w:commentRangeEnd w:id="3"/>
+      <w:commentRangeEnd w:id="4"/>
       <w:r>
         <w:rPr>
           <w:rStyle w:val="CommentReference"/>
         </w:rPr>
-        <w:commentReference w:id="3"/>
+        <w:commentReference w:id="4"/>
       </w:r>
     </w:p>
     <w:p>
@@ -1907,7 +1909,7 @@
         </w:numPr>
         <w:jc w:val="both"/>
       </w:pPr>
-      <w:commentRangeStart w:id="4"/>
+      <w:commentRangeStart w:id="5"/>
       <w:r>
         <w:t>A</w:t>
       </w:r>
@@ -1917,12 +1919,12 @@
       <w:r>
         <w:t>tualności</w:t>
       </w:r>
-      <w:commentRangeEnd w:id="4"/>
+      <w:commentRangeEnd w:id="5"/>
       <w:r>
         <w:rPr>
           <w:rStyle w:val="CommentReference"/>
         </w:rPr>
-        <w:commentReference w:id="4"/>
+        <w:commentReference w:id="5"/>
       </w:r>
     </w:p>
     <w:p>
@@ -1972,19 +1974,19 @@
         </w:numPr>
         <w:jc w:val="both"/>
       </w:pPr>
-      <w:commentRangeStart w:id="5"/>
+      <w:commentRangeStart w:id="6"/>
       <w:r>
         <w:t>E</w:t>
       </w:r>
       <w:r>
         <w:t>-dziennik</w:t>
       </w:r>
-      <w:commentRangeEnd w:id="5"/>
+      <w:commentRangeEnd w:id="6"/>
       <w:r>
         <w:rPr>
           <w:rStyle w:val="CommentReference"/>
         </w:rPr>
-        <w:commentReference w:id="5"/>
+        <w:commentReference w:id="6"/>
       </w:r>
     </w:p>
     <w:p>
@@ -1996,19 +1998,19 @@
         </w:numPr>
         <w:jc w:val="both"/>
       </w:pPr>
-      <w:commentRangeStart w:id="6"/>
+      <w:commentRangeStart w:id="7"/>
       <w:r>
         <w:t>E</w:t>
       </w:r>
       <w:r>
         <w:t>dytor planu zajęć</w:t>
       </w:r>
-      <w:commentRangeEnd w:id="6"/>
+      <w:commentRangeEnd w:id="7"/>
       <w:r>
         <w:rPr>
           <w:rStyle w:val="CommentReference"/>
         </w:rPr>
-        <w:commentReference w:id="6"/>
+        <w:commentReference w:id="7"/>
       </w:r>
     </w:p>
     <w:p>
@@ -2023,6 +2025,7 @@
           <w:color w:val="FF0000"/>
         </w:rPr>
       </w:pPr>
+      <w:commentRangeStart w:id="8"/>
       <w:r>
         <w:rPr>
           <w:color w:val="FF0000"/>
@@ -2050,6 +2053,13 @@
         </w:rPr>
         <w:t xml:space="preserve">Funkcjonalność ta w praktyce oznacza możliwość załączania plików w różnych formatach(np. multimedialnych) w aktualnościach. </w:t>
       </w:r>
+      <w:commentRangeEnd w:id="8"/>
+      <w:r>
+        <w:rPr>
+          <w:rStyle w:val="CommentReference"/>
+        </w:rPr>
+        <w:commentReference w:id="8"/>
+      </w:r>
     </w:p>
     <w:p>
       <w:pPr>
@@ -2060,6 +2070,12 @@
       <w:pPr>
         <w:jc w:val="both"/>
       </w:pPr>
+      <w:r>
+        <w:rPr>
+          <w:rStyle w:val="CommentReference"/>
+        </w:rPr>
+        <w:commentReference w:id="9"/>
+      </w:r>
     </w:p>
     <w:p>
       <w:pPr>
@@ -2122,19 +2138,19 @@
         </w:rPr>
         <w:t xml:space="preserve">Zapewnienie ochrony kont użytkowników serwisu poprzez </w:t>
       </w:r>
-      <w:commentRangeStart w:id="7"/>
+      <w:commentRangeStart w:id="10"/>
       <w:r>
         <w:rPr>
           <w:color w:val="FF0000"/>
         </w:rPr>
         <w:t xml:space="preserve">autoryzację </w:t>
       </w:r>
-      <w:commentRangeEnd w:id="7"/>
+      <w:commentRangeEnd w:id="10"/>
       <w:r>
         <w:rPr>
           <w:rStyle w:val="CommentReference"/>
         </w:rPr>
-        <w:commentReference w:id="7"/>
+        <w:commentReference w:id="10"/>
       </w:r>
       <w:r>
         <w:rPr>
@@ -2174,19 +2190,19 @@
         </w:rPr>
         <w:t xml:space="preserve">Możliwość przechowywania </w:t>
       </w:r>
-      <w:commentRangeStart w:id="8"/>
+      <w:commentRangeStart w:id="11"/>
       <w:r>
         <w:rPr>
           <w:color w:val="FF0000"/>
         </w:rPr>
         <w:t xml:space="preserve">wielu </w:t>
       </w:r>
-      <w:commentRangeEnd w:id="8"/>
+      <w:commentRangeEnd w:id="11"/>
       <w:r>
         <w:rPr>
           <w:rStyle w:val="CommentReference"/>
         </w:rPr>
-        <w:commentReference w:id="8"/>
+        <w:commentReference w:id="11"/>
       </w:r>
       <w:r>
         <w:rPr>
@@ -2375,7 +2391,7 @@
       <w:pPr>
         <w:pStyle w:val="Heading1"/>
       </w:pPr>
-      <w:commentRangeStart w:id="9"/>
+      <w:commentRangeStart w:id="12"/>
       <w:r>
         <w:t>6.</w:t>
       </w:r>
@@ -2388,7 +2404,7 @@
       <w:r>
         <w:t>unkcjonalności</w:t>
       </w:r>
-      <w:commentRangeEnd w:id="9"/>
+      <w:commentRangeEnd w:id="12"/>
       <w:r>
         <w:rPr>
           <w:rStyle w:val="CommentReference"/>
@@ -2396,7 +2412,7 @@
           <w:b w:val="0"/>
           <w:bCs w:val="0"/>
         </w:rPr>
-        <w:commentReference w:id="9"/>
+        <w:commentReference w:id="12"/>
       </w:r>
     </w:p>
     <w:p/>
@@ -2405,7 +2421,7 @@
       <w:r>
         <w:t xml:space="preserve">Omawianie wszystkich funkcjonalności systemu </w:t>
       </w:r>
-      <w:commentRangeStart w:id="10"/>
+      <w:commentRangeStart w:id="13"/>
       <w:r>
         <w:rPr>
           <w:color w:val="FF0000"/>
@@ -2415,12 +2431,12 @@
       <w:r>
         <w:t xml:space="preserve"> </w:t>
       </w:r>
-      <w:commentRangeEnd w:id="10"/>
+      <w:commentRangeEnd w:id="13"/>
       <w:r>
         <w:rPr>
           <w:rStyle w:val="CommentReference"/>
         </w:rPr>
-        <w:commentReference w:id="10"/>
+        <w:commentReference w:id="13"/>
       </w:r>
       <w:r>
         <w:t>od panelu admin</w:t>
@@ -2500,8 +2516,6 @@
           </wp:inline>
         </w:drawing>
       </w:r>
-      <w:bookmarkStart w:id="11" w:name="_GoBack"/>
-      <w:bookmarkEnd w:id="11"/>
     </w:p>
     <w:p>
       <w:pPr>
@@ -2587,16 +2601,16 @@
       <w:r>
         <w:t xml:space="preserve">Administrator może dodawać, edytować i usuwać strony. </w:t>
       </w:r>
-      <w:commentRangeStart w:id="12"/>
+      <w:commentRangeStart w:id="14"/>
       <w:r>
         <w:t xml:space="preserve">Strony można podpinać pod wybrane menu. </w:t>
       </w:r>
-      <w:commentRangeEnd w:id="12"/>
+      <w:commentRangeEnd w:id="14"/>
       <w:r>
         <w:rPr>
           <w:rStyle w:val="CommentReference"/>
         </w:rPr>
-        <w:commentReference w:id="12"/>
+        <w:commentReference w:id="14"/>
       </w:r>
     </w:p>
     <w:p/>
@@ -2735,16 +2749,16 @@
     </w:p>
     <w:p/>
     <w:p>
-      <w:commentRangeStart w:id="13"/>
+      <w:commentRangeStart w:id="15"/>
       <w:r>
         <w:t xml:space="preserve">Admin </w:t>
       </w:r>
-      <w:commentRangeEnd w:id="13"/>
+      <w:commentRangeEnd w:id="15"/>
       <w:r>
         <w:rPr>
           <w:rStyle w:val="CommentReference"/>
         </w:rPr>
-        <w:commentReference w:id="13"/>
+        <w:commentReference w:id="15"/>
       </w:r>
       <w:r>
         <w:t>ma możliwość tworzenia, edycji i usuwania redaktorów(funkcjonalności z punktu widzenia redaktora omówimy w dalszej części)</w:t>
@@ -3097,7 +3111,7 @@
           <v:shape id="_x0000_i1025" type="#_x0000_t75" style="width:227.25pt;height:75.75pt" o:ole="">
             <v:imagedata r:id="rId19" o:title=""/>
           </v:shape>
-          <o:OLEObject Type="Embed" ProgID="Unknown" ShapeID="_x0000_i1025" DrawAspect="Content" ObjectID="_1494007116" r:id="rId20"/>
+          <o:OLEObject Type="Embed" ProgID="Unknown" ShapeID="_x0000_i1025" DrawAspect="Content" ObjectID="_1494063199" r:id="rId20"/>
         </w:object>
       </w:r>
     </w:p>
@@ -3210,7 +3224,7 @@
           <v:shape id="_x0000_i1026" type="#_x0000_t75" style="width:117.75pt;height:117.75pt" o:ole="">
             <v:imagedata r:id="rId22" o:title=""/>
           </v:shape>
-          <o:OLEObject Type="Embed" ProgID="Unknown" ShapeID="_x0000_i1026" DrawAspect="Content" ObjectID="_1494007117" r:id="rId23"/>
+          <o:OLEObject Type="Embed" ProgID="Unknown" ShapeID="_x0000_i1026" DrawAspect="Content" ObjectID="_1494063200" r:id="rId23"/>
         </w:object>
       </w:r>
     </w:p>
@@ -3233,22 +3247,22 @@
         <w:jc w:val="center"/>
       </w:pPr>
     </w:p>
-    <w:commentRangeStart w:id="14"/>
+    <w:commentRangeStart w:id="16"/>
     <w:p>
       <w:r>
         <w:object w:dxaOrig="18155" w:dyaOrig="4548">
           <v:shape id="_x0000_i1027" type="#_x0000_t75" style="width:443.25pt;height:111.75pt" o:ole="">
             <v:imagedata r:id="rId24" o:title=""/>
           </v:shape>
-          <o:OLEObject Type="Embed" ProgID="Unknown" ShapeID="_x0000_i1027" DrawAspect="Content" ObjectID="_1494007118" r:id="rId25"/>
+          <o:OLEObject Type="Embed" ProgID="Unknown" ShapeID="_x0000_i1027" DrawAspect="Content" ObjectID="_1494063201" r:id="rId25"/>
         </w:object>
       </w:r>
-      <w:commentRangeEnd w:id="14"/>
+      <w:commentRangeEnd w:id="16"/>
       <w:r>
         <w:rPr>
           <w:rStyle w:val="CommentReference"/>
         </w:rPr>
-        <w:commentReference w:id="14"/>
+        <w:commentReference w:id="16"/>
       </w:r>
     </w:p>
     <w:p>
@@ -3365,7 +3379,7 @@
           <w:i/>
         </w:rPr>
       </w:pPr>
-      <w:commentRangeStart w:id="15"/>
+      <w:commentRangeStart w:id="17"/>
       <w:r>
         <w:rPr>
           <w:b/>
@@ -3373,12 +3387,12 @@
         </w:rPr>
         <w:t xml:space="preserve">Teraz omówimy funkcjonalności systemu z punktu widzenia redaktora. </w:t>
       </w:r>
-      <w:commentRangeEnd w:id="15"/>
+      <w:commentRangeEnd w:id="17"/>
       <w:r>
         <w:rPr>
           <w:rStyle w:val="CommentReference"/>
         </w:rPr>
-        <w:commentReference w:id="15"/>
+        <w:commentReference w:id="17"/>
       </w:r>
     </w:p>
     <w:p/>
@@ -3403,7 +3417,7 @@
           <v:shape id="_x0000_i1028" type="#_x0000_t75" style="width:252pt;height:252.75pt" o:ole="">
             <v:imagedata r:id="rId27" o:title=""/>
           </v:shape>
-          <o:OLEObject Type="Embed" ProgID="Unknown" ShapeID="_x0000_i1028" DrawAspect="Content" ObjectID="_1494007119" r:id="rId28"/>
+          <o:OLEObject Type="Embed" ProgID="Unknown" ShapeID="_x0000_i1028" DrawAspect="Content" ObjectID="_1494063202" r:id="rId28"/>
         </w:object>
       </w:r>
     </w:p>
@@ -3464,7 +3478,7 @@
           <v:shape id="_x0000_i1029" type="#_x0000_t75" style="width:453pt;height:45.75pt" o:ole="">
             <v:imagedata r:id="rId29" o:title=""/>
           </v:shape>
-          <o:OLEObject Type="Embed" ProgID="Unknown" ShapeID="_x0000_i1029" DrawAspect="Content" ObjectID="_1494007120" r:id="rId30"/>
+          <o:OLEObject Type="Embed" ProgID="Unknown" ShapeID="_x0000_i1029" DrawAspect="Content" ObjectID="_1494063203" r:id="rId30"/>
         </w:object>
       </w:r>
     </w:p>
@@ -3499,16 +3513,16 @@
       </w:r>
     </w:p>
     <w:p>
-      <w:commentRangeStart w:id="16"/>
+      <w:commentRangeStart w:id="18"/>
       <w:r>
         <w:t xml:space="preserve">Każdy redaktor ma możliwość dodawania, edycji i usuwania plików na serwerze. </w:t>
       </w:r>
-      <w:commentRangeEnd w:id="16"/>
+      <w:commentRangeEnd w:id="18"/>
       <w:r>
         <w:rPr>
           <w:rStyle w:val="CommentReference"/>
         </w:rPr>
-        <w:commentReference w:id="16"/>
+        <w:commentReference w:id="18"/>
       </w:r>
     </w:p>
     <w:p/>
@@ -3521,7 +3535,7 @@
           <v:shape id="_x0000_i1030" type="#_x0000_t75" style="width:136.5pt;height:136.5pt" o:ole="">
             <v:imagedata r:id="rId31" o:title=""/>
           </v:shape>
-          <o:OLEObject Type="Embed" ProgID="Unknown" ShapeID="_x0000_i1030" DrawAspect="Content" ObjectID="_1494007121" r:id="rId32"/>
+          <o:OLEObject Type="Embed" ProgID="Unknown" ShapeID="_x0000_i1030" DrawAspect="Content" ObjectID="_1494063204" r:id="rId32"/>
         </w:object>
       </w:r>
     </w:p>
@@ -3668,7 +3682,7 @@
           <v:shape id="_x0000_i1031" type="#_x0000_t75" style="width:151.5pt;height:75.75pt" o:ole="">
             <v:imagedata r:id="rId34" o:title=""/>
           </v:shape>
-          <o:OLEObject Type="Embed" ProgID="Unknown" ShapeID="_x0000_i1031" DrawAspect="Content" ObjectID="_1494007122" r:id="rId35"/>
+          <o:OLEObject Type="Embed" ProgID="Unknown" ShapeID="_x0000_i1031" DrawAspect="Content" ObjectID="_1494063205" r:id="rId35"/>
         </w:object>
       </w:r>
     </w:p>
@@ -3694,7 +3708,7 @@
           <v:shape id="_x0000_i1032" type="#_x0000_t75" style="width:126.75pt;height:189.75pt" o:ole="">
             <v:imagedata r:id="rId36" o:title=""/>
           </v:shape>
-          <o:OLEObject Type="Embed" ProgID="Unknown" ShapeID="_x0000_i1032" DrawAspect="Content" ObjectID="_1494007123" r:id="rId37"/>
+          <o:OLEObject Type="Embed" ProgID="Unknown" ShapeID="_x0000_i1032" DrawAspect="Content" ObjectID="_1494063206" r:id="rId37"/>
         </w:object>
       </w:r>
     </w:p>
@@ -3736,7 +3750,7 @@
           <v:shape id="_x0000_i1033" type="#_x0000_t75" style="width:254.25pt;height:152.25pt" o:ole="">
             <v:imagedata r:id="rId38" o:title=""/>
           </v:shape>
-          <o:OLEObject Type="Embed" ProgID="Unknown" ShapeID="_x0000_i1033" DrawAspect="Content" ObjectID="_1494007124" r:id="rId39"/>
+          <o:OLEObject Type="Embed" ProgID="Unknown" ShapeID="_x0000_i1033" DrawAspect="Content" ObjectID="_1494063207" r:id="rId39"/>
         </w:object>
       </w:r>
     </w:p>
@@ -3782,7 +3796,7 @@
           <v:shape id="_x0000_i1034" type="#_x0000_t75" style="width:232.5pt;height:327pt" o:ole="">
             <v:imagedata r:id="rId40" o:title=""/>
           </v:shape>
-          <o:OLEObject Type="Embed" ProgID="Unknown" ShapeID="_x0000_i1034" DrawAspect="Content" ObjectID="_1494007125" r:id="rId41"/>
+          <o:OLEObject Type="Embed" ProgID="Unknown" ShapeID="_x0000_i1034" DrawAspect="Content" ObjectID="_1494063208" r:id="rId41"/>
         </w:object>
       </w:r>
     </w:p>
@@ -3809,13 +3823,7 @@
         <w:pStyle w:val="Heading1"/>
       </w:pPr>
       <w:r>
-        <w:t>7</w:t>
-      </w:r>
-      <w:r>
-        <w:t xml:space="preserve">. </w:t>
-      </w:r>
-      <w:r>
-        <w:t>Testowanie i poprawki systemu</w:t>
+        <w:t>7. Testowanie i poprawki systemu</w:t>
       </w:r>
     </w:p>
     <w:p/>
@@ -3874,7 +3882,7 @@
         <w:rPr>
           <w:rStyle w:val="CommentReference"/>
         </w:rPr>
-        <w:commentReference w:id="17"/>
+        <w:commentReference w:id="19"/>
       </w:r>
     </w:p>
     <w:sectPr>
@@ -3958,7 +3966,7 @@
       </w:r>
     </w:p>
   </w:comment>
-  <w:comment w:id="3" w:author="Kamil Ślusarczyk" w:date="2015-05-24T20:59:00Z" w:initials="KŚ">
+  <w:comment w:id="4" w:author="Kamil Ślusarczyk" w:date="2015-05-24T20:59:00Z" w:initials="KŚ">
     <w:p>
       <w:pPr>
         <w:pStyle w:val="CommentText"/>
@@ -3971,22 +3979,6 @@
       </w:r>
       <w:r>
         <w:t>Tego nie ma.</w:t>
-      </w:r>
-    </w:p>
-  </w:comment>
-  <w:comment w:id="4" w:author="Kamil Ślusarczyk" w:date="2015-05-24T21:00:00Z" w:initials="KŚ">
-    <w:p>
-      <w:pPr>
-        <w:pStyle w:val="CommentText"/>
-      </w:pPr>
-      <w:r>
-        <w:rPr>
-          <w:rStyle w:val="CommentReference"/>
-        </w:rPr>
-        <w:annotationRef/>
-      </w:r>
-      <w:r>
-        <w:t>To chyba niepotrzebne. Ale spytaj Artura.</w:t>
       </w:r>
     </w:p>
   </w:comment>
@@ -4002,7 +3994,7 @@
         <w:annotationRef/>
       </w:r>
       <w:r>
-        <w:t>Tego nie ma.</w:t>
+        <w:t>To chyba niepotrzebne. Ale spytaj Artura.</w:t>
       </w:r>
     </w:p>
   </w:comment>
@@ -4018,11 +4010,27 @@
         <w:annotationRef/>
       </w:r>
       <w:r>
+        <w:t>Tego nie ma.</w:t>
+      </w:r>
+    </w:p>
+  </w:comment>
+  <w:comment w:id="7" w:author="Kamil Ślusarczyk" w:date="2015-05-24T21:00:00Z" w:initials="KŚ">
+    <w:p>
+      <w:pPr>
+        <w:pStyle w:val="CommentText"/>
+      </w:pPr>
+      <w:r>
+        <w:rPr>
+          <w:rStyle w:val="CommentReference"/>
+        </w:rPr>
+        <w:annotationRef/>
+      </w:r>
+      <w:r>
         <w:t>I tego też nie ma</w:t>
       </w:r>
     </w:p>
   </w:comment>
-  <w:comment w:id="7" w:author="Kamil Ślusarczyk" w:date="2015-05-24T20:57:00Z" w:initials="KŚ">
+  <w:comment w:id="8" w:author="Kamil Ślusarczyk" w:date="2015-05-25T12:46:00Z" w:initials="KŚ">
     <w:p>
       <w:pPr>
         <w:pStyle w:val="CommentText"/>
@@ -4034,11 +4042,43 @@
         <w:annotationRef/>
       </w:r>
       <w:r>
+        <w:t>Czeski film. Ani tego nie ma, ani nie miało być.</w:t>
+      </w:r>
+    </w:p>
+  </w:comment>
+  <w:comment w:id="9" w:author="Kamil Ślusarczyk" w:date="2015-05-25T12:47:00Z" w:initials="KŚ">
+    <w:p>
+      <w:pPr>
+        <w:pStyle w:val="CommentText"/>
+      </w:pPr>
+      <w:r>
+        <w:rPr>
+          <w:rStyle w:val="CommentReference"/>
+        </w:rPr>
+        <w:annotationRef/>
+      </w:r>
+      <w:r>
+        <w:t>Dopisek, że tego a tego nie zrobiliśmy, bo to i to.</w:t>
+      </w:r>
+    </w:p>
+  </w:comment>
+  <w:comment w:id="10" w:author="Kamil Ślusarczyk" w:date="2015-05-24T20:57:00Z" w:initials="KŚ">
+    <w:p>
+      <w:pPr>
+        <w:pStyle w:val="CommentText"/>
+      </w:pPr>
+      <w:r>
+        <w:rPr>
+          <w:rStyle w:val="CommentReference"/>
+        </w:rPr>
+        <w:annotationRef/>
+      </w:r>
+      <w:r>
         <w:t>Albo autentykację. Sprawdź, bo ja nie wiem.</w:t>
       </w:r>
     </w:p>
   </w:comment>
-  <w:comment w:id="8" w:author="Kamil Ślusarczyk" w:date="2015-05-24T20:58:00Z" w:initials="KŚ">
+  <w:comment w:id="11" w:author="Kamil Ślusarczyk" w:date="2015-05-24T20:58:00Z" w:initials="KŚ">
     <w:p>
       <w:pPr>
         <w:pStyle w:val="CommentText"/>
@@ -4054,7 +4094,7 @@
       </w:r>
     </w:p>
   </w:comment>
-  <w:comment w:id="9" w:author="Kamil Ślusarczyk" w:date="2015-05-24T21:12:00Z" w:initials="KŚ">
+  <w:comment w:id="12" w:author="Kamil Ślusarczyk" w:date="2015-05-24T21:12:00Z" w:initials="KŚ">
     <w:p>
       <w:pPr>
         <w:pStyle w:val="CommentText"/>
@@ -4086,7 +4126,7 @@
       </w:r>
     </w:p>
   </w:comment>
-  <w:comment w:id="10" w:author="Kamil Ślusarczyk" w:date="2015-05-24T21:07:00Z" w:initials="KŚ">
+  <w:comment w:id="13" w:author="Kamil Ślusarczyk" w:date="2015-05-24T21:07:00Z" w:initials="KŚ">
     <w:p>
       <w:pPr>
         <w:pStyle w:val="CommentText"/>
@@ -4114,7 +4154,7 @@
       </w:r>
     </w:p>
   </w:comment>
-  <w:comment w:id="12" w:author="Kamil Ślusarczyk" w:date="2015-05-24T21:04:00Z" w:initials="KŚ">
+  <w:comment w:id="14" w:author="Kamil Ślusarczyk" w:date="2015-05-24T21:04:00Z" w:initials="KŚ">
     <w:p>
       <w:pPr>
         <w:pStyle w:val="CommentText"/>
@@ -4130,7 +4170,7 @@
       </w:r>
     </w:p>
   </w:comment>
-  <w:comment w:id="13" w:author="Kamil Ślusarczyk" w:date="2015-05-24T20:53:00Z" w:initials="KŚ">
+  <w:comment w:id="15" w:author="Kamil Ślusarczyk" w:date="2015-05-24T20:53:00Z" w:initials="KŚ">
     <w:p>
       <w:pPr>
         <w:pStyle w:val="CommentText"/>
@@ -4146,7 +4186,7 @@
       </w:r>
     </w:p>
   </w:comment>
-  <w:comment w:id="14" w:author="Kamil Ślusarczyk" w:date="2015-05-24T21:05:00Z" w:initials="KŚ">
+  <w:comment w:id="16" w:author="Kamil Ślusarczyk" w:date="2015-05-24T21:05:00Z" w:initials="KŚ">
     <w:p>
       <w:pPr>
         <w:pStyle w:val="CommentText"/>
@@ -4158,17 +4198,11 @@
         <w:annotationRef/>
       </w:r>
       <w:r>
-        <w:t>Artur najebał się z tym rozwijaniem menu tydzień, to je chociaż pokaż</w:t>
-      </w:r>
-      <w:r>
-        <w:t xml:space="preserve"> bardziej spektakularnie.</w:t>
-      </w:r>
-      <w:r>
-        <w:t xml:space="preserve"> ;)</w:t>
+        <w:t>Artur najebał się z tym rozwijaniem menu tydzień, to je chociaż pokaż bardziej spektakularnie. ;)</w:t>
       </w:r>
     </w:p>
   </w:comment>
-  <w:comment w:id="15" w:author="Kamil Ślusarczyk" w:date="2015-05-24T21:06:00Z" w:initials="KŚ">
+  <w:comment w:id="17" w:author="Kamil Ślusarczyk" w:date="2015-05-24T21:06:00Z" w:initials="KŚ">
     <w:p>
       <w:pPr>
         <w:pStyle w:val="CommentText"/>
@@ -4184,7 +4218,7 @@
       </w:r>
     </w:p>
   </w:comment>
-  <w:comment w:id="16" w:author="Kamil Ślusarczyk" w:date="2015-05-24T21:06:00Z" w:initials="KŚ">
+  <w:comment w:id="18" w:author="Kamil Ślusarczyk" w:date="2015-05-24T21:06:00Z" w:initials="KŚ">
     <w:p>
       <w:pPr>
         <w:pStyle w:val="CommentText"/>
@@ -4200,7 +4234,7 @@
       </w:r>
     </w:p>
   </w:comment>
-  <w:comment w:id="17" w:author="Kamil Ślusarczyk" w:date="2015-05-24T21:10:00Z" w:initials="KŚ">
+  <w:comment w:id="19" w:author="Kamil Ślusarczyk" w:date="2015-05-24T21:10:00Z" w:initials="KŚ">
     <w:p>
       <w:pPr>
         <w:pStyle w:val="CommentText"/>
@@ -4327,7 +4361,7 @@
       <w:rPr>
         <w:noProof/>
       </w:rPr>
-      <w:t>8</w:t>
+      <w:t>2</w:t>
     </w:r>
     <w:r>
       <w:rPr>
@@ -9922,7 +9956,7 @@
 </file>
 
 <file path=customXml/itemProps1.xml><?xml version="1.0" encoding="utf-8"?>
-<ds:datastoreItem xmlns:ds="http://schemas.openxmlformats.org/officeDocument/2006/customXml" ds:itemID="{CF9B5878-0DAA-41BD-828A-EC26295880E1}">
+<ds:datastoreItem xmlns:ds="http://schemas.openxmlformats.org/officeDocument/2006/customXml" ds:itemID="{C6E420FC-70AD-414B-A3B6-8945F93CFEAE}">
   <ds:schemaRefs>
     <ds:schemaRef ds:uri="http://schemas.openxmlformats.org/officeDocument/2006/bibliography"/>
   </ds:schemaRefs>

--- a/Sprawozdanie.docx
+++ b/Sprawozdanie.docx
@@ -1,6 +1,6 @@
 
 <file path=word/document.xml><?xml version="1.0" encoding="utf-8"?>
-<w:document xmlns:wpc="http://schemas.microsoft.com/office/word/2010/wordprocessingCanvas" xmlns:mc="http://schemas.openxmlformats.org/markup-compatibility/2006" xmlns:o="urn:schemas-microsoft-com:office:office" xmlns:r="http://schemas.openxmlformats.org/officeDocument/2006/relationships" xmlns:m="http://schemas.openxmlformats.org/officeDocument/2006/math" xmlns:v="urn:schemas-microsoft-com:vml" xmlns:wp14="http://schemas.microsoft.com/office/word/2010/wordprocessingDrawing" xmlns:wp="http://schemas.openxmlformats.org/drawingml/2006/wordprocessingDrawing" xmlns:w10="urn:schemas-microsoft-com:office:word" xmlns:w="http://schemas.openxmlformats.org/wordprocessingml/2006/main" xmlns:w14="http://schemas.microsoft.com/office/word/2010/wordml" xmlns:wpg="http://schemas.microsoft.com/office/word/2010/wordprocessingGroup" xmlns:wpi="http://schemas.microsoft.com/office/word/2010/wordprocessingInk" xmlns:wne="http://schemas.microsoft.com/office/word/2006/wordml" xmlns:wps="http://schemas.microsoft.com/office/word/2010/wordprocessingShape" mc:Ignorable="w14 wp14">
+<w:document xmlns:wpc="http://schemas.microsoft.com/office/word/2010/wordprocessingCanvas" xmlns:mc="http://schemas.openxmlformats.org/markup-compatibility/2006" xmlns:o="urn:schemas-microsoft-com:office:office" xmlns:r="http://schemas.openxmlformats.org/officeDocument/2006/relationships" xmlns:m="http://schemas.openxmlformats.org/officeDocument/2006/math" xmlns:v="urn:schemas-microsoft-com:vml" xmlns:wp14="http://schemas.microsoft.com/office/word/2010/wordprocessingDrawing" xmlns:wp="http://schemas.openxmlformats.org/drawingml/2006/wordprocessingDrawing" xmlns:w10="urn:schemas-microsoft-com:office:word" xmlns:w="http://schemas.openxmlformats.org/wordprocessingml/2006/main" xmlns:w14="http://schemas.microsoft.com/office/word/2010/wordml" xmlns:w15="http://schemas.microsoft.com/office/word/2012/wordml" xmlns:wpg="http://schemas.microsoft.com/office/word/2010/wordprocessingGroup" xmlns:wpi="http://schemas.microsoft.com/office/word/2010/wordprocessingInk" xmlns:wne="http://schemas.microsoft.com/office/word/2006/wordml" xmlns:wps="http://schemas.microsoft.com/office/word/2010/wordprocessingShape" mc:Ignorable="w14 w15 wp14">
   <w:body>
     <w:p>
       <w:pPr>
@@ -14,7 +14,7 @@
     </w:p>
     <w:p>
       <w:pPr>
-        <w:pStyle w:val="Subtitle"/>
+        <w:pStyle w:val="Podtytu"/>
         <w:outlineLvl w:val="0"/>
         <w:rPr>
           <w:rFonts w:asciiTheme="minorHAnsi" w:hAnsiTheme="minorHAnsi" w:cs="Arial"/>
@@ -25,7 +25,7 @@
     </w:p>
     <w:p>
       <w:pPr>
-        <w:pStyle w:val="Subtitle"/>
+        <w:pStyle w:val="Podtytu"/>
         <w:jc w:val="left"/>
         <w:outlineLvl w:val="0"/>
         <w:rPr>
@@ -124,7 +124,7 @@
           </w:tcPr>
           <w:p>
             <w:pPr>
-              <w:pStyle w:val="Heading4"/>
+              <w:pStyle w:val="Nagwek4"/>
               <w:rPr>
                 <w:rFonts w:asciiTheme="minorHAnsi" w:hAnsiTheme="minorHAnsi" w:cs="Arial"/>
                 <w:i/>
@@ -1342,7 +1342,7 @@
     </w:p>
     <w:p>
       <w:pPr>
-        <w:pStyle w:val="Heading2"/>
+        <w:pStyle w:val="Nagwek2"/>
         <w:numPr>
           <w:ilvl w:val="0"/>
           <w:numId w:val="19"/>
@@ -1368,7 +1368,7 @@
     <w:p/>
     <w:p>
       <w:pPr>
-        <w:pStyle w:val="Heading3"/>
+        <w:pStyle w:val="Nagwek3"/>
         <w:numPr>
           <w:ilvl w:val="1"/>
           <w:numId w:val="19"/>
@@ -1400,7 +1400,7 @@
     <w:p/>
     <w:p>
       <w:pPr>
-        <w:pStyle w:val="Heading3"/>
+        <w:pStyle w:val="Nagwek3"/>
         <w:numPr>
           <w:ilvl w:val="1"/>
           <w:numId w:val="19"/>
@@ -1416,6 +1416,8 @@
         <w:jc w:val="both"/>
       </w:pPr>
       <w:commentRangeStart w:id="0"/>
+      <w:commentRangeStart w:id="1"/>
+      <w:commentRangeStart w:id="2"/>
       <w:r>
         <w:t>Team man</w:t>
       </w:r>
@@ -1428,10 +1430,24 @@
       <w:commentRangeEnd w:id="0"/>
       <w:r>
         <w:rPr>
-          <w:rStyle w:val="CommentReference"/>
+          <w:rStyle w:val="Odwoaniedokomentarza"/>
         </w:rPr>
         <w:commentReference w:id="0"/>
       </w:r>
+      <w:commentRangeEnd w:id="1"/>
+      <w:r>
+        <w:rPr>
+          <w:rStyle w:val="Odwoaniedokomentarza"/>
+        </w:rPr>
+        <w:commentReference w:id="1"/>
+      </w:r>
+      <w:commentRangeEnd w:id="2"/>
+      <w:r>
+        <w:rPr>
+          <w:rStyle w:val="Odwoaniedokomentarza"/>
+        </w:rPr>
+        <w:commentReference w:id="2"/>
+      </w:r>
     </w:p>
     <w:p>
       <w:pPr>
@@ -1510,7 +1526,7 @@
           <w:noProof/>
         </w:rPr>
         <w:drawing>
-          <wp:inline distT="0" distB="0" distL="0" distR="0" wp14:anchorId="6D2D9390" wp14:editId="62BD56CF">
+          <wp:inline distT="0" distB="0" distL="0" distR="0" wp14:anchorId="5621E2A4" wp14:editId="6D008DC9">
             <wp:extent cx="4772025" cy="2305532"/>
             <wp:effectExtent l="0" t="0" r="0" b="0"/>
             <wp:docPr id="16" name="Obraz 16"/>
@@ -1579,7 +1595,7 @@
     </w:p>
     <w:p>
       <w:pPr>
-        <w:pStyle w:val="Heading3"/>
+        <w:pStyle w:val="Nagwek3"/>
         <w:numPr>
           <w:ilvl w:val="1"/>
           <w:numId w:val="19"/>
@@ -1653,30 +1669,30 @@
     </w:p>
     <w:p>
       <w:pPr>
-        <w:pStyle w:val="Heading1"/>
+        <w:pStyle w:val="Nagwek1"/>
         <w:numPr>
           <w:ilvl w:val="0"/>
           <w:numId w:val="19"/>
         </w:numPr>
       </w:pPr>
-      <w:commentRangeStart w:id="1"/>
+      <w:commentRangeStart w:id="3"/>
       <w:r>
         <w:t>Wymagania funkcjonalne</w:t>
       </w:r>
-      <w:commentRangeEnd w:id="1"/>
-      <w:r>
-        <w:rPr>
-          <w:rStyle w:val="CommentReference"/>
+      <w:commentRangeEnd w:id="3"/>
+      <w:r>
+        <w:rPr>
+          <w:rStyle w:val="Odwoaniedokomentarza"/>
           <w:rFonts w:ascii="Times New Roman" w:hAnsi="Times New Roman" w:cs="Times New Roman"/>
           <w:b w:val="0"/>
           <w:bCs w:val="0"/>
         </w:rPr>
-        <w:commentReference w:id="1"/>
-      </w:r>
-    </w:p>
-    <w:p>
-      <w:pPr>
-        <w:pStyle w:val="ListParagraph"/>
+        <w:commentReference w:id="3"/>
+      </w:r>
+    </w:p>
+    <w:p>
+      <w:pPr>
+        <w:pStyle w:val="Akapitzlist"/>
         <w:ind w:left="420"/>
         <w:jc w:val="both"/>
       </w:pPr>
@@ -1691,29 +1707,7 @@
     </w:p>
     <w:p>
       <w:pPr>
-        <w:jc w:val="both"/>
-        <w:rPr>
-          <w:color w:val="FF0000"/>
-        </w:rPr>
-      </w:pPr>
-      <w:commentRangeStart w:id="2"/>
-      <w:r>
-        <w:rPr>
-          <w:color w:val="FF0000"/>
-        </w:rPr>
-        <w:t>0. DODAWANIE STRON!</w:t>
-      </w:r>
-      <w:commentRangeEnd w:id="2"/>
-      <w:r>
-        <w:rPr>
-          <w:rStyle w:val="CommentReference"/>
-        </w:rPr>
-        <w:commentReference w:id="2"/>
-      </w:r>
-    </w:p>
-    <w:p>
-      <w:pPr>
-        <w:pStyle w:val="ListParagraph"/>
+        <w:pStyle w:val="Akapitzlist"/>
         <w:numPr>
           <w:ilvl w:val="0"/>
           <w:numId w:val="22"/>
@@ -1721,18 +1715,12 @@
         <w:jc w:val="both"/>
       </w:pPr>
       <w:r>
-        <w:t>L</w:t>
-      </w:r>
-      <w:r>
-        <w:t>ogowanie i wylogowywanie administratora i redaktorów</w:t>
-      </w:r>
-      <w:r>
-        <w:t>.</w:t>
-      </w:r>
-    </w:p>
-    <w:p>
-      <w:pPr>
-        <w:pStyle w:val="ListParagraph"/>
+        <w:t>Dodawanie wzorców stron do menu</w:t>
+      </w:r>
+    </w:p>
+    <w:p>
+      <w:pPr>
+        <w:pStyle w:val="Akapitzlist"/>
         <w:numPr>
           <w:ilvl w:val="0"/>
           <w:numId w:val="22"/>
@@ -1740,10 +1728,18 @@
         <w:jc w:val="both"/>
       </w:pPr>
       <w:r>
-        <w:t>P</w:t>
-      </w:r>
-      <w:r>
-        <w:t>rzypomnienie hasła dla administratora i redaktorów</w:t>
+        <w:t>L</w:t>
+      </w:r>
+      <w:r>
+        <w:t xml:space="preserve">ogowanie i </w:t>
+      </w:r>
+      <w:proofErr w:type="spellStart"/>
+      <w:r>
+        <w:t>wylogowywanie</w:t>
+      </w:r>
+      <w:proofErr w:type="spellEnd"/>
+      <w:r>
+        <w:t xml:space="preserve"> administratora i redaktorów</w:t>
       </w:r>
       <w:r>
         <w:t>.</w:t>
@@ -1751,7 +1747,7 @@
     </w:p>
     <w:p>
       <w:pPr>
-        <w:pStyle w:val="ListParagraph"/>
+        <w:pStyle w:val="Akapitzlist"/>
         <w:numPr>
           <w:ilvl w:val="0"/>
           <w:numId w:val="22"/>
@@ -1759,18 +1755,18 @@
         <w:jc w:val="both"/>
       </w:pPr>
       <w:r>
-        <w:t>T</w:t>
-      </w:r>
-      <w:r>
-        <w:t>worzenie kont redaktorów</w:t>
-      </w:r>
-      <w:r>
-        <w:t xml:space="preserve"> przez administratorów.</w:t>
-      </w:r>
-    </w:p>
-    <w:p>
-      <w:pPr>
-        <w:pStyle w:val="ListParagraph"/>
+        <w:t>P</w:t>
+      </w:r>
+      <w:r>
+        <w:t>rzypomnienie hasła dla administratora i redaktorów</w:t>
+      </w:r>
+      <w:r>
+        <w:t>.</w:t>
+      </w:r>
+    </w:p>
+    <w:p>
+      <w:pPr>
+        <w:pStyle w:val="Akapitzlist"/>
         <w:numPr>
           <w:ilvl w:val="0"/>
           <w:numId w:val="22"/>
@@ -1778,21 +1774,18 @@
         <w:jc w:val="both"/>
       </w:pPr>
       <w:r>
-        <w:t>CR</w:t>
-      </w:r>
-      <w:r>
-        <w:t>UD</w:t>
-      </w:r>
-      <w:r>
-        <w:t xml:space="preserve"> aktualności dla administratora</w:t>
-      </w:r>
-      <w:r>
-        <w:t>.</w:t>
-      </w:r>
-    </w:p>
-    <w:p>
-      <w:pPr>
-        <w:pStyle w:val="ListParagraph"/>
+        <w:t>T</w:t>
+      </w:r>
+      <w:r>
+        <w:t>worzenie kont redaktorów</w:t>
+      </w:r>
+      <w:r>
+        <w:t xml:space="preserve"> przez administratorów.</w:t>
+      </w:r>
+    </w:p>
+    <w:p>
+      <w:pPr>
+        <w:pStyle w:val="Akapitzlist"/>
         <w:numPr>
           <w:ilvl w:val="0"/>
           <w:numId w:val="22"/>
@@ -1800,27 +1793,21 @@
         <w:jc w:val="both"/>
       </w:pPr>
       <w:r>
-        <w:t>CRUD</w:t>
-      </w:r>
-      <w:r>
-        <w:t xml:space="preserve"> aktualności </w:t>
-      </w:r>
-      <w:r>
-        <w:t>dla</w:t>
-      </w:r>
-      <w:r>
-        <w:t xml:space="preserve"> redaktorów</w:t>
-      </w:r>
-      <w:r>
-        <w:t xml:space="preserve">. </w:t>
-      </w:r>
-      <w:r>
-        <w:t xml:space="preserve"> </w:t>
-      </w:r>
-    </w:p>
-    <w:p>
-      <w:pPr>
-        <w:pStyle w:val="ListParagraph"/>
+        <w:t>CR</w:t>
+      </w:r>
+      <w:r>
+        <w:t>UD</w:t>
+      </w:r>
+      <w:r>
+        <w:t xml:space="preserve"> aktualności dla administratora</w:t>
+      </w:r>
+      <w:r>
+        <w:t>.</w:t>
+      </w:r>
+    </w:p>
+    <w:p>
+      <w:pPr>
+        <w:pStyle w:val="Akapitzlist"/>
         <w:numPr>
           <w:ilvl w:val="0"/>
           <w:numId w:val="22"/>
@@ -1828,122 +1815,134 @@
         <w:jc w:val="both"/>
       </w:pPr>
       <w:r>
-        <w:t>M</w:t>
-      </w:r>
-      <w:r>
-        <w:t>ożliwość budowania menu</w:t>
-      </w:r>
-      <w:r>
-        <w:t xml:space="preserve"> z podstronami</w:t>
-      </w:r>
-    </w:p>
-    <w:p>
-      <w:pPr>
-        <w:ind w:left="360"/>
-        <w:jc w:val="both"/>
-        <w:rPr>
-          <w:color w:val="FF0000"/>
-        </w:rPr>
-      </w:pPr>
-      <w:r>
-        <w:rPr>
-          <w:color w:val="FF0000"/>
-        </w:rPr>
-        <w:t xml:space="preserve">Jest to funkcjonalność, która ma umożliwić użytkownikom systemu budowanie wielopoziomowych, zagnieżdżonych struktur tworzonej w naszym systemie CMS </w:t>
-      </w:r>
-      <w:r>
-        <w:rPr>
-          <w:color w:val="FF0000"/>
-        </w:rPr>
-        <w:t xml:space="preserve">strony internetowej. </w:t>
-      </w:r>
-    </w:p>
-    <w:p>
-      <w:pPr>
-        <w:pStyle w:val="ListParagraph"/>
+        <w:t>CRUD</w:t>
+      </w:r>
+      <w:r>
+        <w:t xml:space="preserve"> aktualności </w:t>
+      </w:r>
+      <w:r>
+        <w:t>dla</w:t>
+      </w:r>
+      <w:r>
+        <w:t xml:space="preserve"> redaktorów</w:t>
+      </w:r>
+      <w:r>
+        <w:t xml:space="preserve">. </w:t>
+      </w:r>
+      <w:r>
+        <w:t xml:space="preserve"> </w:t>
+      </w:r>
+    </w:p>
+    <w:p>
+      <w:pPr>
+        <w:pStyle w:val="Akapitzlist"/>
         <w:numPr>
           <w:ilvl w:val="0"/>
           <w:numId w:val="22"/>
         </w:numPr>
         <w:jc w:val="both"/>
       </w:pPr>
-      <w:commentRangeStart w:id="3"/>
       <w:r>
         <w:t>M</w:t>
       </w:r>
       <w:r>
-        <w:t>ożliwość budowania galerii</w:t>
-      </w:r>
-      <w:commentRangeEnd w:id="3"/>
-      <w:r>
-        <w:rPr>
-          <w:rStyle w:val="CommentReference"/>
-        </w:rPr>
-        <w:commentReference w:id="3"/>
-      </w:r>
-    </w:p>
-    <w:p>
-      <w:pPr>
-        <w:pStyle w:val="ListParagraph"/>
+        <w:t>ożliwość budowania menu</w:t>
+      </w:r>
+      <w:r>
+        <w:t xml:space="preserve"> z podstronami</w:t>
+      </w:r>
+    </w:p>
+    <w:p>
+      <w:pPr>
+        <w:ind w:left="360"/>
+        <w:jc w:val="both"/>
+        <w:rPr>
+          <w:color w:val="FF0000"/>
+        </w:rPr>
+      </w:pPr>
+      <w:r>
+        <w:rPr>
+          <w:color w:val="FF0000"/>
+        </w:rPr>
+        <w:t xml:space="preserve">Jest to funkcjonalność, która ma umożliwić użytkownikom systemu budowanie wielopoziomowych, zagnieżdżonych struktur tworzonej w naszym systemie CMS </w:t>
+      </w:r>
+      <w:r>
+        <w:rPr>
+          <w:color w:val="FF0000"/>
+        </w:rPr>
+        <w:t xml:space="preserve">strony internetowej. </w:t>
+      </w:r>
+    </w:p>
+    <w:p>
+      <w:pPr>
+        <w:pStyle w:val="Akapitzlist"/>
         <w:numPr>
           <w:ilvl w:val="0"/>
           <w:numId w:val="22"/>
         </w:numPr>
         <w:jc w:val="both"/>
       </w:pPr>
-      <w:r>
-        <w:t>D</w:t>
-      </w:r>
-      <w:r>
-        <w:t>obieranie szablonów graficznych</w:t>
-      </w:r>
-    </w:p>
-    <w:p>
-      <w:pPr>
-        <w:pStyle w:val="ListParagraph"/>
+      <w:commentRangeStart w:id="4"/>
+      <w:r>
+        <w:t>M</w:t>
+      </w:r>
+      <w:r>
+        <w:t>ożliwość budowania galerii</w:t>
+      </w:r>
+      <w:commentRangeEnd w:id="4"/>
+      <w:r>
+        <w:rPr>
+          <w:rStyle w:val="Odwoaniedokomentarza"/>
+        </w:rPr>
+        <w:commentReference w:id="4"/>
+      </w:r>
+    </w:p>
+    <w:p>
+      <w:pPr>
+        <w:pStyle w:val="Akapitzlist"/>
         <w:numPr>
           <w:ilvl w:val="0"/>
           <w:numId w:val="22"/>
         </w:numPr>
         <w:jc w:val="both"/>
       </w:pPr>
-      <w:commentRangeStart w:id="4"/>
-      <w:r>
-        <w:t>A</w:t>
-      </w:r>
-      <w:r>
-        <w:t>rchiwum ak</w:t>
-      </w:r>
-      <w:r>
-        <w:t>tualności</w:t>
-      </w:r>
-      <w:commentRangeEnd w:id="4"/>
-      <w:r>
-        <w:rPr>
-          <w:rStyle w:val="CommentReference"/>
-        </w:rPr>
-        <w:commentReference w:id="4"/>
-      </w:r>
-    </w:p>
-    <w:p>
-      <w:pPr>
-        <w:pStyle w:val="ListParagraph"/>
+      <w:r>
+        <w:t>D</w:t>
+      </w:r>
+      <w:r>
+        <w:t>obieranie szablonów graficznych</w:t>
+      </w:r>
+    </w:p>
+    <w:p>
+      <w:pPr>
+        <w:pStyle w:val="Akapitzlist"/>
         <w:numPr>
           <w:ilvl w:val="0"/>
           <w:numId w:val="22"/>
         </w:numPr>
         <w:jc w:val="both"/>
       </w:pPr>
-      <w:r>
-        <w:t>F</w:t>
-      </w:r>
-      <w:r>
-        <w:t>iltrowanie treści (tagi)</w:t>
-      </w:r>
-    </w:p>
-    <w:p>
-      <w:pPr>
-        <w:pStyle w:val="ListParagraph"/>
+      <w:commentRangeStart w:id="5"/>
+      <w:r>
+        <w:t>A</w:t>
+      </w:r>
+      <w:r>
+        <w:t>rchiwum ak</w:t>
+      </w:r>
+      <w:r>
+        <w:t>tualności</w:t>
+      </w:r>
+      <w:commentRangeEnd w:id="5"/>
+      <w:r>
+        <w:rPr>
+          <w:rStyle w:val="Odwoaniedokomentarza"/>
+        </w:rPr>
+        <w:commentReference w:id="5"/>
+      </w:r>
+    </w:p>
+    <w:p>
+      <w:pPr>
+        <w:pStyle w:val="Akapitzlist"/>
         <w:numPr>
           <w:ilvl w:val="0"/>
           <w:numId w:val="22"/>
@@ -1951,45 +1950,37 @@
         <w:jc w:val="both"/>
       </w:pPr>
       <w:r>
-        <w:t>M</w:t>
-      </w:r>
-      <w:r>
-        <w:t xml:space="preserve">ożliwość </w:t>
-      </w:r>
-      <w:r>
-        <w:t xml:space="preserve">dołączania </w:t>
-      </w:r>
-      <w:r>
-        <w:t>załączników do podstron</w:t>
-      </w:r>
-    </w:p>
-    <w:p>
-      <w:pPr>
-        <w:pStyle w:val="ListParagraph"/>
+        <w:t>F</w:t>
+      </w:r>
+      <w:r>
+        <w:t>iltrowanie treści (tagi)</w:t>
+      </w:r>
+    </w:p>
+    <w:p>
+      <w:pPr>
+        <w:pStyle w:val="Akapitzlist"/>
         <w:numPr>
           <w:ilvl w:val="0"/>
           <w:numId w:val="22"/>
         </w:numPr>
         <w:jc w:val="both"/>
       </w:pPr>
-      <w:commentRangeStart w:id="5"/>
-      <w:r>
-        <w:t>E</w:t>
-      </w:r>
-      <w:r>
-        <w:t>-dziennik</w:t>
-      </w:r>
-      <w:commentRangeEnd w:id="5"/>
-      <w:r>
-        <w:rPr>
-          <w:rStyle w:val="CommentReference"/>
-        </w:rPr>
-        <w:commentReference w:id="5"/>
-      </w:r>
-    </w:p>
-    <w:p>
-      <w:pPr>
-        <w:pStyle w:val="ListParagraph"/>
+      <w:r>
+        <w:t>M</w:t>
+      </w:r>
+      <w:r>
+        <w:t xml:space="preserve">ożliwość </w:t>
+      </w:r>
+      <w:r>
+        <w:t xml:space="preserve">dołączania </w:t>
+      </w:r>
+      <w:r>
+        <w:t>załączników do podstron</w:t>
+      </w:r>
+    </w:p>
+    <w:p>
+      <w:pPr>
+        <w:pStyle w:val="Akapitzlist"/>
         <w:numPr>
           <w:ilvl w:val="0"/>
           <w:numId w:val="22"/>
@@ -2001,24 +1992,48 @@
         <w:t>E</w:t>
       </w:r>
       <w:r>
-        <w:t>dytor planu zajęć</w:t>
+        <w:t>-dziennik</w:t>
       </w:r>
       <w:commentRangeEnd w:id="6"/>
       <w:r>
         <w:rPr>
-          <w:rStyle w:val="CommentReference"/>
+          <w:rStyle w:val="Odwoaniedokomentarza"/>
         </w:rPr>
         <w:commentReference w:id="6"/>
       </w:r>
     </w:p>
     <w:p>
       <w:pPr>
-        <w:pStyle w:val="ListParagraph"/>
+        <w:pStyle w:val="Akapitzlist"/>
         <w:numPr>
           <w:ilvl w:val="0"/>
           <w:numId w:val="22"/>
         </w:numPr>
         <w:jc w:val="both"/>
+      </w:pPr>
+      <w:commentRangeStart w:id="7"/>
+      <w:r>
+        <w:t>E</w:t>
+      </w:r>
+      <w:r>
+        <w:t>dytor planu zajęć</w:t>
+      </w:r>
+      <w:commentRangeEnd w:id="7"/>
+      <w:r>
+        <w:rPr>
+          <w:rStyle w:val="Odwoaniedokomentarza"/>
+        </w:rPr>
+        <w:commentReference w:id="7"/>
+      </w:r>
+    </w:p>
+    <w:p>
+      <w:pPr>
+        <w:pStyle w:val="Akapitzlist"/>
+        <w:numPr>
+          <w:ilvl w:val="0"/>
+          <w:numId w:val="22"/>
+        </w:numPr>
+        <w:jc w:val="both"/>
         <w:rPr>
           <w:color w:val="FF0000"/>
         </w:rPr>
@@ -2063,7 +2078,7 @@
     </w:p>
     <w:p>
       <w:pPr>
-        <w:pStyle w:val="Heading1"/>
+        <w:pStyle w:val="Nagwek1"/>
       </w:pPr>
       <w:r>
         <w:t>3. Wymagania niefunkcjonalne</w:t>
@@ -2087,7 +2102,7 @@
     </w:p>
     <w:p>
       <w:pPr>
-        <w:pStyle w:val="ListParagraph"/>
+        <w:pStyle w:val="Akapitzlist"/>
         <w:numPr>
           <w:ilvl w:val="0"/>
           <w:numId w:val="24"/>
@@ -2106,46 +2121,59 @@
     </w:p>
     <w:p>
       <w:pPr>
-        <w:pStyle w:val="ListParagraph"/>
+        <w:pStyle w:val="Akapitzlist"/>
         <w:numPr>
           <w:ilvl w:val="0"/>
           <w:numId w:val="24"/>
         </w:numPr>
         <w:jc w:val="both"/>
         <w:rPr>
-          <w:color w:val="FF0000"/>
-        </w:rPr>
-      </w:pPr>
-      <w:r>
-        <w:rPr>
-          <w:color w:val="FF0000"/>
+          <w:color w:val="000000" w:themeColor="text1"/>
+        </w:rPr>
+      </w:pPr>
+      <w:r>
+        <w:rPr>
+          <w:color w:val="000000" w:themeColor="text1"/>
         </w:rPr>
         <w:t xml:space="preserve">Zapewnienie ochrony kont użytkowników serwisu poprzez </w:t>
       </w:r>
-      <w:commentRangeStart w:id="7"/>
-      <w:r>
-        <w:rPr>
-          <w:color w:val="FF0000"/>
-        </w:rPr>
-        <w:t xml:space="preserve">autoryzację </w:t>
-      </w:r>
-      <w:commentRangeEnd w:id="7"/>
-      <w:r>
-        <w:rPr>
-          <w:rStyle w:val="CommentReference"/>
-        </w:rPr>
-        <w:commentReference w:id="7"/>
-      </w:r>
-      <w:r>
-        <w:rPr>
-          <w:color w:val="FF0000"/>
+      <w:commentRangeStart w:id="8"/>
+      <w:r>
+        <w:rPr>
+          <w:color w:val="000000" w:themeColor="text1"/>
+        </w:rPr>
+        <w:t>aut</w:t>
+      </w:r>
+      <w:r>
+        <w:rPr>
+          <w:color w:val="000000" w:themeColor="text1"/>
+        </w:rPr>
+        <w:t>entykację</w:t>
+      </w:r>
+      <w:r>
+        <w:rPr>
+          <w:color w:val="000000" w:themeColor="text1"/>
+        </w:rPr>
+        <w:t xml:space="preserve"> </w:t>
+      </w:r>
+      <w:commentRangeEnd w:id="8"/>
+      <w:r>
+        <w:rPr>
+          <w:rStyle w:val="Odwoaniedokomentarza"/>
+          <w:color w:val="000000" w:themeColor="text1"/>
+        </w:rPr>
+        <w:commentReference w:id="8"/>
+      </w:r>
+      <w:r>
+        <w:rPr>
+          <w:color w:val="000000" w:themeColor="text1"/>
         </w:rPr>
         <w:t>za pomocą hasła</w:t>
       </w:r>
     </w:p>
     <w:p>
       <w:pPr>
-        <w:pStyle w:val="ListParagraph"/>
+        <w:pStyle w:val="Akapitzlist"/>
         <w:numPr>
           <w:ilvl w:val="0"/>
           <w:numId w:val="24"/>
@@ -2158,7 +2186,7 @@
     </w:p>
     <w:p>
       <w:pPr>
-        <w:pStyle w:val="ListParagraph"/>
+        <w:pStyle w:val="Akapitzlist"/>
         <w:numPr>
           <w:ilvl w:val="0"/>
           <w:numId w:val="24"/>
@@ -2174,19 +2202,19 @@
         </w:rPr>
         <w:t xml:space="preserve">Możliwość przechowywania </w:t>
       </w:r>
-      <w:commentRangeStart w:id="8"/>
+      <w:commentRangeStart w:id="9"/>
       <w:r>
         <w:rPr>
           <w:color w:val="FF0000"/>
         </w:rPr>
         <w:t xml:space="preserve">wielu </w:t>
       </w:r>
-      <w:commentRangeEnd w:id="8"/>
-      <w:r>
-        <w:rPr>
-          <w:rStyle w:val="CommentReference"/>
-        </w:rPr>
-        <w:commentReference w:id="8"/>
+      <w:commentRangeEnd w:id="9"/>
+      <w:r>
+        <w:rPr>
+          <w:rStyle w:val="Odwoaniedokomentarza"/>
+        </w:rPr>
+        <w:commentReference w:id="9"/>
       </w:r>
       <w:r>
         <w:rPr>
@@ -2202,7 +2230,7 @@
     </w:p>
     <w:p>
       <w:pPr>
-        <w:pStyle w:val="Heading1"/>
+        <w:pStyle w:val="Nagwek1"/>
       </w:pPr>
       <w:r>
         <w:rPr>
@@ -2323,7 +2351,7 @@
     </w:p>
     <w:p>
       <w:pPr>
-        <w:pStyle w:val="Heading1"/>
+        <w:pStyle w:val="Nagwek1"/>
       </w:pPr>
       <w:r>
         <w:t>5.</w:t>
@@ -2368,14 +2396,14 @@
     <w:p/>
     <w:p>
       <w:pPr>
-        <w:pStyle w:val="Heading1"/>
-      </w:pPr>
-    </w:p>
-    <w:p>
-      <w:pPr>
-        <w:pStyle w:val="Heading1"/>
-      </w:pPr>
-      <w:commentRangeStart w:id="9"/>
+        <w:pStyle w:val="Nagwek1"/>
+      </w:pPr>
+    </w:p>
+    <w:p>
+      <w:pPr>
+        <w:pStyle w:val="Nagwek1"/>
+      </w:pPr>
+      <w:commentRangeStart w:id="10"/>
       <w:r>
         <w:t>6.</w:t>
       </w:r>
@@ -2388,15 +2416,15 @@
       <w:r>
         <w:t>unkcjonalności</w:t>
       </w:r>
-      <w:commentRangeEnd w:id="9"/>
-      <w:r>
-        <w:rPr>
-          <w:rStyle w:val="CommentReference"/>
+      <w:commentRangeEnd w:id="10"/>
+      <w:r>
+        <w:rPr>
+          <w:rStyle w:val="Odwoaniedokomentarza"/>
           <w:rFonts w:ascii="Times New Roman" w:hAnsi="Times New Roman" w:cs="Times New Roman"/>
           <w:b w:val="0"/>
           <w:bCs w:val="0"/>
         </w:rPr>
-        <w:commentReference w:id="9"/>
+        <w:commentReference w:id="10"/>
       </w:r>
     </w:p>
     <w:p/>
@@ -2405,7 +2433,7 @@
       <w:r>
         <w:t xml:space="preserve">Omawianie wszystkich funkcjonalności systemu </w:t>
       </w:r>
-      <w:commentRangeStart w:id="10"/>
+      <w:commentRangeStart w:id="11"/>
       <w:r>
         <w:rPr>
           <w:color w:val="FF0000"/>
@@ -2415,12 +2443,12 @@
       <w:r>
         <w:t xml:space="preserve"> </w:t>
       </w:r>
-      <w:commentRangeEnd w:id="10"/>
-      <w:r>
-        <w:rPr>
-          <w:rStyle w:val="CommentReference"/>
-        </w:rPr>
-        <w:commentReference w:id="10"/>
+      <w:commentRangeEnd w:id="11"/>
+      <w:r>
+        <w:rPr>
+          <w:rStyle w:val="Odwoaniedokomentarza"/>
+        </w:rPr>
+        <w:commentReference w:id="11"/>
       </w:r>
       <w:r>
         <w:t>od panelu admin</w:t>
@@ -2435,7 +2463,7 @@
     <w:p/>
     <w:p>
       <w:pPr>
-        <w:pStyle w:val="Heading3"/>
+        <w:pStyle w:val="Nagwek3"/>
       </w:pPr>
       <w:r>
         <w:t>6.</w:t>
@@ -2459,7 +2487,7 @@
           <w:noProof/>
         </w:rPr>
         <w:drawing>
-          <wp:inline distT="0" distB="0" distL="0" distR="0">
+          <wp:inline distT="0" distB="0" distL="0" distR="0" wp14:anchorId="494C3A8D" wp14:editId="0C6F07AC">
             <wp:extent cx="4703445" cy="1416944"/>
             <wp:effectExtent l="0" t="0" r="1905" b="0"/>
             <wp:docPr id="3" name="Obraz 3"/>
@@ -2500,8 +2528,6 @@
           </wp:inline>
         </w:drawing>
       </w:r>
-      <w:bookmarkStart w:id="11" w:name="_GoBack"/>
-      <w:bookmarkEnd w:id="11"/>
     </w:p>
     <w:p>
       <w:pPr>
@@ -2521,7 +2547,7 @@
         </w:rPr>
         <w:lastRenderedPageBreak/>
         <w:drawing>
-          <wp:inline distT="0" distB="0" distL="0" distR="0">
+          <wp:inline distT="0" distB="0" distL="0" distR="0" wp14:anchorId="1A85F9CC" wp14:editId="20CCD650">
             <wp:extent cx="2807805" cy="2784283"/>
             <wp:effectExtent l="0" t="0" r="0" b="0"/>
             <wp:docPr id="4" name="Obraz 4"/>
@@ -2573,7 +2599,7 @@
     </w:p>
     <w:p>
       <w:pPr>
-        <w:pStyle w:val="Heading3"/>
+        <w:pStyle w:val="Nagwek3"/>
       </w:pPr>
       <w:r>
         <w:t>6.</w:t>
@@ -2594,7 +2620,7 @@
       <w:commentRangeEnd w:id="12"/>
       <w:r>
         <w:rPr>
-          <w:rStyle w:val="CommentReference"/>
+          <w:rStyle w:val="Odwoaniedokomentarza"/>
         </w:rPr>
         <w:commentReference w:id="12"/>
       </w:r>
@@ -2609,7 +2635,7 @@
           <w:noProof/>
         </w:rPr>
         <w:drawing>
-          <wp:inline distT="0" distB="0" distL="0" distR="0">
+          <wp:inline distT="0" distB="0" distL="0" distR="0" wp14:anchorId="6D466E50" wp14:editId="4202D631">
             <wp:extent cx="3027045" cy="2753770"/>
             <wp:effectExtent l="0" t="0" r="1905" b="8890"/>
             <wp:docPr id="5" name="Obraz 5"/>
@@ -2675,7 +2701,7 @@
         </w:rPr>
         <w:lastRenderedPageBreak/>
         <w:drawing>
-          <wp:inline distT="0" distB="0" distL="0" distR="0" wp14:anchorId="724A2E5D" wp14:editId="22E1A57C">
+          <wp:inline distT="0" distB="0" distL="0" distR="0" wp14:anchorId="01DFFBA2" wp14:editId="08C52390">
             <wp:extent cx="2609850" cy="2287178"/>
             <wp:effectExtent l="0" t="0" r="0" b="0"/>
             <wp:docPr id="6" name="Obraz 6"/>
@@ -2721,7 +2747,7 @@
     </w:p>
     <w:p>
       <w:pPr>
-        <w:pStyle w:val="Heading3"/>
+        <w:pStyle w:val="Nagwek3"/>
       </w:pPr>
       <w:r>
         <w:t>6.</w:t>
@@ -2742,7 +2768,7 @@
       <w:commentRangeEnd w:id="13"/>
       <w:r>
         <w:rPr>
-          <w:rStyle w:val="CommentReference"/>
+          <w:rStyle w:val="Odwoaniedokomentarza"/>
         </w:rPr>
         <w:commentReference w:id="13"/>
       </w:r>
@@ -2759,7 +2785,7 @@
           <w:noProof/>
         </w:rPr>
         <w:drawing>
-          <wp:inline distT="0" distB="0" distL="0" distR="0">
+          <wp:inline distT="0" distB="0" distL="0" distR="0" wp14:anchorId="0DF1F727" wp14:editId="16A3413E">
             <wp:extent cx="1753741" cy="3000375"/>
             <wp:effectExtent l="0" t="0" r="0" b="0"/>
             <wp:docPr id="7" name="Obraz 7"/>
@@ -2817,7 +2843,7 @@
     </w:p>
     <w:p>
       <w:pPr>
-        <w:pStyle w:val="Heading3"/>
+        <w:pStyle w:val="Nagwek3"/>
       </w:pPr>
       <w:r>
         <w:t>6.6.</w:t>
@@ -2860,7 +2886,7 @@
         </w:rPr>
         <w:lastRenderedPageBreak/>
         <w:drawing>
-          <wp:inline distT="0" distB="0" distL="0" distR="0">
+          <wp:inline distT="0" distB="0" distL="0" distR="0" wp14:anchorId="100AA6F4" wp14:editId="03B39C0C">
             <wp:extent cx="1733550" cy="1548755"/>
             <wp:effectExtent l="0" t="0" r="0" b="0"/>
             <wp:docPr id="9" name="Obraz 9"/>
@@ -2919,7 +2945,7 @@
           <w:noProof/>
         </w:rPr>
         <w:drawing>
-          <wp:inline distT="0" distB="0" distL="0" distR="0">
+          <wp:inline distT="0" distB="0" distL="0" distR="0" wp14:anchorId="1C763970" wp14:editId="7E863AF0">
             <wp:extent cx="3686175" cy="630209"/>
             <wp:effectExtent l="0" t="0" r="0" b="0"/>
             <wp:docPr id="10" name="Obraz 10"/>
@@ -2976,7 +3002,7 @@
     </w:p>
     <w:p>
       <w:pPr>
-        <w:pStyle w:val="Heading3"/>
+        <w:pStyle w:val="Nagwek3"/>
       </w:pPr>
       <w:r>
         <w:t>6.</w:t>
@@ -3009,7 +3035,7 @@
           <w:noProof/>
         </w:rPr>
         <w:drawing>
-          <wp:inline distT="0" distB="0" distL="0" distR="0">
+          <wp:inline distT="0" distB="0" distL="0" distR="0" wp14:anchorId="7E90090D" wp14:editId="76B823B1">
             <wp:extent cx="1781175" cy="1661288"/>
             <wp:effectExtent l="0" t="0" r="0" b="0"/>
             <wp:docPr id="11" name="Obraz 11"/>
@@ -3074,7 +3100,7 @@
         <w:jc w:val="center"/>
       </w:pPr>
       <w:r>
-        <w:object w:dxaOrig="4539" w:dyaOrig="1516">
+        <w:object w:dxaOrig="4539" w:dyaOrig="1516" w14:anchorId="113E33C4">
           <v:shapetype id="_x0000_t75" coordsize="21600,21600" o:spt="75" o:preferrelative="t" path="m@4@5l@4@11@9@11@9@5xe" filled="f" stroked="f">
             <v:stroke joinstyle="miter"/>
             <v:formulas>
@@ -3097,7 +3123,7 @@
           <v:shape id="_x0000_i1025" type="#_x0000_t75" style="width:227.25pt;height:75.75pt" o:ole="">
             <v:imagedata r:id="rId19" o:title=""/>
           </v:shape>
-          <o:OLEObject Type="Embed" ProgID="Unknown" ShapeID="_x0000_i1025" DrawAspect="Content" ObjectID="_1494007116" r:id="rId20"/>
+          <o:OLEObject Type="Embed" ProgID="Unknown" ShapeID="_x0000_i1025" DrawAspect="Content" ObjectID="_1494061282" r:id="rId20"/>
         </w:object>
       </w:r>
     </w:p>
@@ -3152,7 +3178,7 @@
           <w:noProof/>
         </w:rPr>
         <w:drawing>
-          <wp:inline distT="0" distB="0" distL="0" distR="0" wp14:anchorId="08E815B7" wp14:editId="0D31EC93">
+          <wp:inline distT="0" distB="0" distL="0" distR="0" wp14:anchorId="1A54A06D" wp14:editId="3B9B2E3E">
             <wp:extent cx="4191000" cy="826928"/>
             <wp:effectExtent l="0" t="0" r="0" b="0"/>
             <wp:docPr id="12" name="Obraz 12"/>
@@ -3206,11 +3232,11 @@
         <w:jc w:val="center"/>
       </w:pPr>
       <w:r>
-        <w:object w:dxaOrig="3026" w:dyaOrig="3032">
+        <w:object w:dxaOrig="3026" w:dyaOrig="3032" w14:anchorId="4B49E6A6">
           <v:shape id="_x0000_i1026" type="#_x0000_t75" style="width:117.75pt;height:117.75pt" o:ole="">
             <v:imagedata r:id="rId22" o:title=""/>
           </v:shape>
-          <o:OLEObject Type="Embed" ProgID="Unknown" ShapeID="_x0000_i1026" DrawAspect="Content" ObjectID="_1494007117" r:id="rId23"/>
+          <o:OLEObject Type="Embed" ProgID="Unknown" ShapeID="_x0000_i1026" DrawAspect="Content" ObjectID="_1494061283" r:id="rId23"/>
         </w:object>
       </w:r>
     </w:p>
@@ -3236,17 +3262,17 @@
     <w:commentRangeStart w:id="14"/>
     <w:p>
       <w:r>
-        <w:object w:dxaOrig="18155" w:dyaOrig="4548">
+        <w:object w:dxaOrig="18155" w:dyaOrig="4548" w14:anchorId="6D225E3F">
           <v:shape id="_x0000_i1027" type="#_x0000_t75" style="width:443.25pt;height:111.75pt" o:ole="">
             <v:imagedata r:id="rId24" o:title=""/>
           </v:shape>
-          <o:OLEObject Type="Embed" ProgID="Unknown" ShapeID="_x0000_i1027" DrawAspect="Content" ObjectID="_1494007118" r:id="rId25"/>
+          <o:OLEObject Type="Embed" ProgID="Unknown" ShapeID="_x0000_i1027" DrawAspect="Content" ObjectID="_1494061284" r:id="rId25"/>
         </w:object>
       </w:r>
       <w:commentRangeEnd w:id="14"/>
       <w:r>
         <w:rPr>
-          <w:rStyle w:val="CommentReference"/>
+          <w:rStyle w:val="Odwoaniedokomentarza"/>
         </w:rPr>
         <w:commentReference w:id="14"/>
       </w:r>
@@ -3266,7 +3292,7 @@
     </w:p>
     <w:p>
       <w:pPr>
-        <w:pStyle w:val="Heading3"/>
+        <w:pStyle w:val="Nagwek3"/>
       </w:pPr>
       <w:r>
         <w:t>6.</w:t>
@@ -3297,7 +3323,7 @@
         </w:rPr>
         <w:lastRenderedPageBreak/>
         <w:drawing>
-          <wp:inline distT="0" distB="0" distL="0" distR="0">
+          <wp:inline distT="0" distB="0" distL="0" distR="0" wp14:anchorId="5A867EF6" wp14:editId="74C188BE">
             <wp:extent cx="1970548" cy="2819400"/>
             <wp:effectExtent l="0" t="0" r="0" b="0"/>
             <wp:docPr id="15" name="Obraz 15"/>
@@ -3376,7 +3402,7 @@
       <w:commentRangeEnd w:id="15"/>
       <w:r>
         <w:rPr>
-          <w:rStyle w:val="CommentReference"/>
+          <w:rStyle w:val="Odwoaniedokomentarza"/>
         </w:rPr>
         <w:commentReference w:id="15"/>
       </w:r>
@@ -3385,7 +3411,7 @@
     <w:p/>
     <w:p>
       <w:pPr>
-        <w:pStyle w:val="Heading3"/>
+        <w:pStyle w:val="Nagwek3"/>
       </w:pPr>
       <w:r>
         <w:t>6.</w:t>
@@ -3399,11 +3425,11 @@
         <w:jc w:val="center"/>
       </w:pPr>
       <w:r>
-        <w:object w:dxaOrig="10590" w:dyaOrig="10613">
+        <w:object w:dxaOrig="10590" w:dyaOrig="10613" w14:anchorId="3FA7D803">
           <v:shape id="_x0000_i1028" type="#_x0000_t75" style="width:252pt;height:252.75pt" o:ole="">
             <v:imagedata r:id="rId27" o:title=""/>
           </v:shape>
-          <o:OLEObject Type="Embed" ProgID="Unknown" ShapeID="_x0000_i1028" DrawAspect="Content" ObjectID="_1494007119" r:id="rId28"/>
+          <o:OLEObject Type="Embed" ProgID="Unknown" ShapeID="_x0000_i1028" DrawAspect="Content" ObjectID="_1494061285" r:id="rId28"/>
         </w:object>
       </w:r>
     </w:p>
@@ -3460,11 +3486,11 @@
     </w:p>
     <w:p>
       <w:r>
-        <w:object w:dxaOrig="15129" w:dyaOrig="1516">
+        <w:object w:dxaOrig="15129" w:dyaOrig="1516" w14:anchorId="2516AFA7">
           <v:shape id="_x0000_i1029" type="#_x0000_t75" style="width:453pt;height:45.75pt" o:ole="">
             <v:imagedata r:id="rId29" o:title=""/>
           </v:shape>
-          <o:OLEObject Type="Embed" ProgID="Unknown" ShapeID="_x0000_i1029" DrawAspect="Content" ObjectID="_1494007120" r:id="rId30"/>
+          <o:OLEObject Type="Embed" ProgID="Unknown" ShapeID="_x0000_i1029" DrawAspect="Content" ObjectID="_1494061286" r:id="rId30"/>
         </w:object>
       </w:r>
     </w:p>
@@ -3489,7 +3515,7 @@
     </w:p>
     <w:p>
       <w:pPr>
-        <w:pStyle w:val="Heading3"/>
+        <w:pStyle w:val="Nagwek3"/>
       </w:pPr>
       <w:r>
         <w:t>6.</w:t>
@@ -3500,16 +3526,30 @@
     </w:p>
     <w:p>
       <w:commentRangeStart w:id="16"/>
-      <w:r>
-        <w:t xml:space="preserve">Każdy redaktor ma możliwość dodawania, edycji i usuwania plików na serwerze. </w:t>
+      <w:commentRangeStart w:id="17"/>
+      <w:r>
+        <w:t>Każdy redaktor ma możliwość dodawania, edycji i usuwania</w:t>
+      </w:r>
+      <w:r>
+        <w:t xml:space="preserve"> swoich</w:t>
+      </w:r>
+      <w:r>
+        <w:t xml:space="preserve"> plików na serwerze. </w:t>
       </w:r>
       <w:commentRangeEnd w:id="16"/>
       <w:r>
         <w:rPr>
-          <w:rStyle w:val="CommentReference"/>
+          <w:rStyle w:val="Odwoaniedokomentarza"/>
         </w:rPr>
         <w:commentReference w:id="16"/>
       </w:r>
+      <w:commentRangeEnd w:id="17"/>
+      <w:r>
+        <w:rPr>
+          <w:rStyle w:val="Odwoaniedokomentarza"/>
+        </w:rPr>
+        <w:commentReference w:id="17"/>
+      </w:r>
     </w:p>
     <w:p/>
     <w:p>
@@ -3517,11 +3557,11 @@
         <w:jc w:val="center"/>
       </w:pPr>
       <w:r>
-        <w:object w:dxaOrig="3026" w:dyaOrig="3032">
+        <w:object w:dxaOrig="3026" w:dyaOrig="3032" w14:anchorId="725D54DC">
           <v:shape id="_x0000_i1030" type="#_x0000_t75" style="width:136.5pt;height:136.5pt" o:ole="">
             <v:imagedata r:id="rId31" o:title=""/>
           </v:shape>
-          <o:OLEObject Type="Embed" ProgID="Unknown" ShapeID="_x0000_i1030" DrawAspect="Content" ObjectID="_1494007121" r:id="rId32"/>
+          <o:OLEObject Type="Embed" ProgID="Unknown" ShapeID="_x0000_i1030" DrawAspect="Content" ObjectID="_1494061287" r:id="rId32"/>
         </w:object>
       </w:r>
     </w:p>
@@ -3567,7 +3607,7 @@
     <w:p/>
     <w:p>
       <w:pPr>
-        <w:pStyle w:val="Heading3"/>
+        <w:pStyle w:val="Nagwek3"/>
       </w:pPr>
       <w:r>
         <w:t>6.</w:t>
@@ -3594,7 +3634,7 @@
           <w:noProof/>
         </w:rPr>
         <w:drawing>
-          <wp:inline distT="0" distB="0" distL="0" distR="0" wp14:anchorId="67D2CD7B" wp14:editId="1D21E09F">
+          <wp:inline distT="0" distB="0" distL="0" distR="0" wp14:anchorId="018D68CC" wp14:editId="28FA0ABD">
             <wp:extent cx="1954812" cy="1256665"/>
             <wp:effectExtent l="0" t="0" r="7620" b="635"/>
             <wp:docPr id="14" name="Obraz 14"/>
@@ -3664,11 +3704,11 @@
         <w:jc w:val="center"/>
       </w:pPr>
       <w:r>
-        <w:object w:dxaOrig="3026" w:dyaOrig="1516">
+        <w:object w:dxaOrig="3026" w:dyaOrig="1516" w14:anchorId="1B7ACA15">
           <v:shape id="_x0000_i1031" type="#_x0000_t75" style="width:151.5pt;height:75.75pt" o:ole="">
             <v:imagedata r:id="rId34" o:title=""/>
           </v:shape>
-          <o:OLEObject Type="Embed" ProgID="Unknown" ShapeID="_x0000_i1031" DrawAspect="Content" ObjectID="_1494007122" r:id="rId35"/>
+          <o:OLEObject Type="Embed" ProgID="Unknown" ShapeID="_x0000_i1031" DrawAspect="Content" ObjectID="_1494061288" r:id="rId35"/>
         </w:object>
       </w:r>
     </w:p>
@@ -3690,11 +3730,11 @@
         <w:jc w:val="center"/>
       </w:pPr>
       <w:r>
-        <w:object w:dxaOrig="3026" w:dyaOrig="4548">
+        <w:object w:dxaOrig="3026" w:dyaOrig="4548" w14:anchorId="50A7494E">
           <v:shape id="_x0000_i1032" type="#_x0000_t75" style="width:126.75pt;height:189.75pt" o:ole="">
             <v:imagedata r:id="rId36" o:title=""/>
           </v:shape>
-          <o:OLEObject Type="Embed" ProgID="Unknown" ShapeID="_x0000_i1032" DrawAspect="Content" ObjectID="_1494007123" r:id="rId37"/>
+          <o:OLEObject Type="Embed" ProgID="Unknown" ShapeID="_x0000_i1032" DrawAspect="Content" ObjectID="_1494061289" r:id="rId37"/>
         </w:object>
       </w:r>
     </w:p>
@@ -3710,7 +3750,7 @@
     <w:p/>
     <w:p>
       <w:pPr>
-        <w:pStyle w:val="Heading3"/>
+        <w:pStyle w:val="Nagwek3"/>
       </w:pPr>
       <w:r>
         <w:t>6.</w:t>
@@ -3732,11 +3772,11 @@
         <w:jc w:val="center"/>
       </w:pPr>
       <w:r>
-        <w:object w:dxaOrig="7565" w:dyaOrig="4548">
+        <w:object w:dxaOrig="7565" w:dyaOrig="4548" w14:anchorId="3CB403F9">
           <v:shape id="_x0000_i1033" type="#_x0000_t75" style="width:254.25pt;height:152.25pt" o:ole="">
             <v:imagedata r:id="rId38" o:title=""/>
           </v:shape>
-          <o:OLEObject Type="Embed" ProgID="Unknown" ShapeID="_x0000_i1033" DrawAspect="Content" ObjectID="_1494007124" r:id="rId39"/>
+          <o:OLEObject Type="Embed" ProgID="Unknown" ShapeID="_x0000_i1033" DrawAspect="Content" ObjectID="_1494061290" r:id="rId39"/>
         </w:object>
       </w:r>
     </w:p>
@@ -3755,7 +3795,7 @@
     </w:p>
     <w:p>
       <w:pPr>
-        <w:pStyle w:val="Heading3"/>
+        <w:pStyle w:val="Nagwek3"/>
       </w:pPr>
       <w:r>
         <w:t>6.</w:t>
@@ -3778,11 +3818,11 @@
         <w:jc w:val="center"/>
       </w:pPr>
       <w:r>
-        <w:object w:dxaOrig="7565" w:dyaOrig="10613">
+        <w:object w:dxaOrig="7565" w:dyaOrig="10613" w14:anchorId="61094651">
           <v:shape id="_x0000_i1034" type="#_x0000_t75" style="width:232.5pt;height:327pt" o:ole="">
             <v:imagedata r:id="rId40" o:title=""/>
           </v:shape>
-          <o:OLEObject Type="Embed" ProgID="Unknown" ShapeID="_x0000_i1034" DrawAspect="Content" ObjectID="_1494007125" r:id="rId41"/>
+          <o:OLEObject Type="Embed" ProgID="Unknown" ShapeID="_x0000_i1034" DrawAspect="Content" ObjectID="_1494061291" r:id="rId41"/>
         </w:object>
       </w:r>
     </w:p>
@@ -3806,16 +3846,10 @@
     </w:p>
     <w:p>
       <w:pPr>
-        <w:pStyle w:val="Heading1"/>
-      </w:pPr>
-      <w:r>
-        <w:t>7</w:t>
-      </w:r>
-      <w:r>
-        <w:t xml:space="preserve">. </w:t>
-      </w:r>
-      <w:r>
-        <w:t>Testowanie i poprawki systemu</w:t>
+        <w:pStyle w:val="Nagwek1"/>
+      </w:pPr>
+      <w:r>
+        <w:t>7. Testowanie i poprawki systemu</w:t>
       </w:r>
     </w:p>
     <w:p/>
@@ -3866,15 +3900,228 @@
       </w:r>
     </w:p>
     <w:p/>
+    <w:tbl>
+      <w:tblPr>
+        <w:tblStyle w:val="Tabela-Siatka"/>
+        <w:tblW w:w="0" w:type="auto"/>
+        <w:tblLook w:val="04A0" w:firstRow="1" w:lastRow="0" w:firstColumn="1" w:lastColumn="0" w:noHBand="0" w:noVBand="1"/>
+      </w:tblPr>
+      <w:tblGrid>
+        <w:gridCol w:w="2195"/>
+        <w:gridCol w:w="2562"/>
+        <w:gridCol w:w="2297"/>
+        <w:gridCol w:w="2234"/>
+      </w:tblGrid>
+      <w:tr>
+        <w:tc>
+          <w:tcPr>
+            <w:tcW w:w="2303" w:type="dxa"/>
+          </w:tcPr>
+          <w:p>
+            <w:r>
+              <w:t>błąd</w:t>
+            </w:r>
+          </w:p>
+        </w:tc>
+        <w:tc>
+          <w:tcPr>
+            <w:tcW w:w="2303" w:type="dxa"/>
+          </w:tcPr>
+          <w:p>
+            <w:r>
+              <w:t>zewnętrzny/wewnętrzny</w:t>
+            </w:r>
+          </w:p>
+        </w:tc>
+        <w:tc>
+          <w:tcPr>
+            <w:tcW w:w="2303" w:type="dxa"/>
+          </w:tcPr>
+          <w:p>
+            <w:r>
+              <w:t>Rozwiązany(tak/nie)</w:t>
+            </w:r>
+          </w:p>
+        </w:tc>
+        <w:tc>
+          <w:tcPr>
+            <w:tcW w:w="2303" w:type="dxa"/>
+          </w:tcPr>
+          <w:p>
+            <w:r>
+              <w:t>komentarz</w:t>
+            </w:r>
+          </w:p>
+        </w:tc>
+      </w:tr>
+      <w:tr>
+        <w:tc>
+          <w:tcPr>
+            <w:tcW w:w="2303" w:type="dxa"/>
+          </w:tcPr>
+          <w:p/>
+        </w:tc>
+        <w:tc>
+          <w:tcPr>
+            <w:tcW w:w="2303" w:type="dxa"/>
+          </w:tcPr>
+          <w:p/>
+        </w:tc>
+        <w:tc>
+          <w:tcPr>
+            <w:tcW w:w="2303" w:type="dxa"/>
+          </w:tcPr>
+          <w:p/>
+        </w:tc>
+        <w:tc>
+          <w:tcPr>
+            <w:tcW w:w="2303" w:type="dxa"/>
+          </w:tcPr>
+          <w:p/>
+        </w:tc>
+      </w:tr>
+      <w:tr>
+        <w:tc>
+          <w:tcPr>
+            <w:tcW w:w="2303" w:type="dxa"/>
+          </w:tcPr>
+          <w:p/>
+        </w:tc>
+        <w:tc>
+          <w:tcPr>
+            <w:tcW w:w="2303" w:type="dxa"/>
+          </w:tcPr>
+          <w:p/>
+        </w:tc>
+        <w:tc>
+          <w:tcPr>
+            <w:tcW w:w="2303" w:type="dxa"/>
+          </w:tcPr>
+          <w:p/>
+        </w:tc>
+        <w:tc>
+          <w:tcPr>
+            <w:tcW w:w="2303" w:type="dxa"/>
+          </w:tcPr>
+          <w:p/>
+        </w:tc>
+      </w:tr>
+      <w:tr>
+        <w:tc>
+          <w:tcPr>
+            <w:tcW w:w="2303" w:type="dxa"/>
+          </w:tcPr>
+          <w:p/>
+        </w:tc>
+        <w:tc>
+          <w:tcPr>
+            <w:tcW w:w="2303" w:type="dxa"/>
+          </w:tcPr>
+          <w:p/>
+        </w:tc>
+        <w:tc>
+          <w:tcPr>
+            <w:tcW w:w="2303" w:type="dxa"/>
+          </w:tcPr>
+          <w:p/>
+        </w:tc>
+        <w:tc>
+          <w:tcPr>
+            <w:tcW w:w="2303" w:type="dxa"/>
+          </w:tcPr>
+          <w:p/>
+        </w:tc>
+      </w:tr>
+      <w:tr>
+        <w:tc>
+          <w:tcPr>
+            <w:tcW w:w="2303" w:type="dxa"/>
+          </w:tcPr>
+          <w:p/>
+        </w:tc>
+        <w:tc>
+          <w:tcPr>
+            <w:tcW w:w="2303" w:type="dxa"/>
+          </w:tcPr>
+          <w:p/>
+        </w:tc>
+        <w:tc>
+          <w:tcPr>
+            <w:tcW w:w="2303" w:type="dxa"/>
+          </w:tcPr>
+          <w:p/>
+        </w:tc>
+        <w:tc>
+          <w:tcPr>
+            <w:tcW w:w="2303" w:type="dxa"/>
+          </w:tcPr>
+          <w:p/>
+        </w:tc>
+      </w:tr>
+      <w:tr>
+        <w:tc>
+          <w:tcPr>
+            <w:tcW w:w="2303" w:type="dxa"/>
+          </w:tcPr>
+          <w:p/>
+        </w:tc>
+        <w:tc>
+          <w:tcPr>
+            <w:tcW w:w="2303" w:type="dxa"/>
+          </w:tcPr>
+          <w:p/>
+        </w:tc>
+        <w:tc>
+          <w:tcPr>
+            <w:tcW w:w="2303" w:type="dxa"/>
+          </w:tcPr>
+          <w:p/>
+        </w:tc>
+        <w:tc>
+          <w:tcPr>
+            <w:tcW w:w="2303" w:type="dxa"/>
+          </w:tcPr>
+          <w:p/>
+        </w:tc>
+      </w:tr>
+      <w:tr>
+        <w:tc>
+          <w:tcPr>
+            <w:tcW w:w="2303" w:type="dxa"/>
+          </w:tcPr>
+          <w:p/>
+        </w:tc>
+        <w:tc>
+          <w:tcPr>
+            <w:tcW w:w="2303" w:type="dxa"/>
+          </w:tcPr>
+          <w:p/>
+        </w:tc>
+        <w:tc>
+          <w:tcPr>
+            <w:tcW w:w="2303" w:type="dxa"/>
+          </w:tcPr>
+          <w:p/>
+        </w:tc>
+        <w:tc>
+          <w:tcPr>
+            <w:tcW w:w="2303" w:type="dxa"/>
+          </w:tcPr>
+          <w:p/>
+        </w:tc>
+      </w:tr>
+    </w:tbl>
+    <w:p/>
+    <w:p/>
     <w:p>
       <w:r>
         <w:t xml:space="preserve">     </w:t>
       </w:r>
       <w:r>
         <w:rPr>
-          <w:rStyle w:val="CommentReference"/>
-        </w:rPr>
-        <w:commentReference w:id="17"/>
+          <w:rStyle w:val="Odwoaniedokomentarza"/>
+        </w:rPr>
+        <w:commentReference w:id="19"/>
       </w:r>
     </w:p>
     <w:sectPr>
@@ -3893,143 +4140,153 @@
 </file>
 
 <file path=word/comments.xml><?xml version="1.0" encoding="utf-8"?>
-<w:comments xmlns:wpc="http://schemas.microsoft.com/office/word/2010/wordprocessingCanvas" xmlns:mc="http://schemas.openxmlformats.org/markup-compatibility/2006" xmlns:o="urn:schemas-microsoft-com:office:office" xmlns:r="http://schemas.openxmlformats.org/officeDocument/2006/relationships" xmlns:m="http://schemas.openxmlformats.org/officeDocument/2006/math" xmlns:v="urn:schemas-microsoft-com:vml" xmlns:wp14="http://schemas.microsoft.com/office/word/2010/wordprocessingDrawing" xmlns:wp="http://schemas.openxmlformats.org/drawingml/2006/wordprocessingDrawing" xmlns:w10="urn:schemas-microsoft-com:office:word" xmlns:w="http://schemas.openxmlformats.org/wordprocessingml/2006/main" xmlns:w14="http://schemas.microsoft.com/office/word/2010/wordml" xmlns:wpg="http://schemas.microsoft.com/office/word/2010/wordprocessingGroup" xmlns:wpi="http://schemas.microsoft.com/office/word/2010/wordprocessingInk" xmlns:wne="http://schemas.microsoft.com/office/word/2006/wordml" xmlns:wps="http://schemas.microsoft.com/office/word/2010/wordprocessingShape" mc:Ignorable="w14 wp14">
+<w:comments xmlns:wpc="http://schemas.microsoft.com/office/word/2010/wordprocessingCanvas" xmlns:mc="http://schemas.openxmlformats.org/markup-compatibility/2006" xmlns:o="urn:schemas-microsoft-com:office:office" xmlns:r="http://schemas.openxmlformats.org/officeDocument/2006/relationships" xmlns:m="http://schemas.openxmlformats.org/officeDocument/2006/math" xmlns:v="urn:schemas-microsoft-com:vml" xmlns:wp14="http://schemas.microsoft.com/office/word/2010/wordprocessingDrawing" xmlns:wp="http://schemas.openxmlformats.org/drawingml/2006/wordprocessingDrawing" xmlns:w10="urn:schemas-microsoft-com:office:word" xmlns:w="http://schemas.openxmlformats.org/wordprocessingml/2006/main" xmlns:w14="http://schemas.microsoft.com/office/word/2010/wordml" xmlns:w15="http://schemas.microsoft.com/office/word/2012/wordml" xmlns:wpg="http://schemas.microsoft.com/office/word/2010/wordprocessingGroup" xmlns:wpi="http://schemas.microsoft.com/office/word/2010/wordprocessingInk" xmlns:wne="http://schemas.microsoft.com/office/word/2006/wordml" xmlns:wps="http://schemas.microsoft.com/office/word/2010/wordprocessingShape" mc:Ignorable="w14 w15 wp14">
   <w:comment w:id="0" w:author="Kamil Ślusarczyk" w:date="2015-05-24T20:54:00Z" w:initials="KŚ">
     <w:p>
       <w:pPr>
-        <w:pStyle w:val="CommentText"/>
-      </w:pPr>
-      <w:r>
-        <w:rPr>
-          <w:rStyle w:val="CommentReference"/>
+        <w:pStyle w:val="Tekstkomentarza"/>
+      </w:pPr>
+      <w:r>
+        <w:rPr>
+          <w:rStyle w:val="Odwoaniedokomentarza"/>
         </w:rPr>
         <w:annotationRef/>
       </w:r>
       <w:r>
         <w:rPr>
-          <w:rStyle w:val="CommentReference"/>
+          <w:rStyle w:val="Odwoaniedokomentarza"/>
         </w:rPr>
         <w:t>Role szymańskich?</w:t>
       </w:r>
     </w:p>
   </w:comment>
-  <w:comment w:id="1" w:author="Kamil Ślusarczyk" w:date="2015-05-24T20:56:00Z" w:initials="KŚ">
-    <w:p>
-      <w:pPr>
-        <w:pStyle w:val="CommentText"/>
-      </w:pPr>
-      <w:r>
-        <w:rPr>
-          <w:rStyle w:val="CommentReference"/>
+  <w:comment w:id="1" w:author="Damian Szymański" w:date="2015-05-25T11:44:00Z" w:initials="DS">
+    <w:p>
+      <w:pPr>
+        <w:pStyle w:val="Tekstkomentarza"/>
+      </w:pPr>
+      <w:r>
+        <w:rPr>
+          <w:rStyle w:val="Odwoaniedokomentarza"/>
         </w:rPr>
         <w:annotationRef/>
       </w:r>
+    </w:p>
+  </w:comment>
+  <w:comment w:id="2" w:author="Damian Szymański" w:date="2015-05-25T11:44:00Z" w:initials="DS">
+    <w:p>
+      <w:pPr>
+        <w:pStyle w:val="Tekstkomentarza"/>
+      </w:pPr>
+      <w:r>
+        <w:rPr>
+          <w:rStyle w:val="Odwoaniedokomentarza"/>
+        </w:rPr>
+        <w:annotationRef/>
+      </w:r>
+    </w:p>
+  </w:comment>
+  <w:comment w:id="3" w:author="Kamil Ślusarczyk" w:date="2015-05-24T20:56:00Z" w:initials="KŚ">
+    <w:p>
+      <w:pPr>
+        <w:pStyle w:val="Tekstkomentarza"/>
+      </w:pPr>
+      <w:r>
+        <w:rPr>
+          <w:rStyle w:val="Odwoaniedokomentarza"/>
+        </w:rPr>
+        <w:annotationRef/>
+      </w:r>
       <w:r>
         <w:t>Ogólnie moim zdaniem te podpisy do wyjebania. Albo tak je trzeba ująć, żeby były od razu w punkcie.</w:t>
       </w:r>
     </w:p>
     <w:p>
       <w:pPr>
-        <w:pStyle w:val="CommentText"/>
-      </w:pPr>
-    </w:p>
-    <w:p>
-      <w:pPr>
-        <w:pStyle w:val="CommentText"/>
+        <w:pStyle w:val="Tekstkomentarza"/>
+      </w:pPr>
+    </w:p>
+    <w:p>
+      <w:pPr>
+        <w:pStyle w:val="Tekstkomentarza"/>
       </w:pPr>
       <w:r>
         <w:t xml:space="preserve">EDIT: większość wywalono. Został jeden, który trzeba  przemyśleć. </w:t>
       </w:r>
     </w:p>
   </w:comment>
-  <w:comment w:id="2" w:author="Kamil Ślusarczyk" w:date="2015-05-24T21:01:00Z" w:initials="KŚ">
-    <w:p>
-      <w:pPr>
-        <w:pStyle w:val="CommentText"/>
-      </w:pPr>
-      <w:r>
-        <w:rPr>
-          <w:rStyle w:val="CommentReference"/>
+  <w:comment w:id="4" w:author="Kamil Ślusarczyk" w:date="2015-05-24T20:59:00Z" w:initials="KŚ">
+    <w:p>
+      <w:pPr>
+        <w:pStyle w:val="Tekstkomentarza"/>
+      </w:pPr>
+      <w:r>
+        <w:rPr>
+          <w:rStyle w:val="Odwoaniedokomentarza"/>
         </w:rPr>
         <w:annotationRef/>
       </w:r>
       <w:r>
-        <w:t>Tylko ładnie opisz.</w:t>
-      </w:r>
-    </w:p>
-  </w:comment>
-  <w:comment w:id="3" w:author="Kamil Ślusarczyk" w:date="2015-05-24T20:59:00Z" w:initials="KŚ">
-    <w:p>
-      <w:pPr>
-        <w:pStyle w:val="CommentText"/>
-      </w:pPr>
-      <w:r>
-        <w:rPr>
-          <w:rStyle w:val="CommentReference"/>
-        </w:rPr>
-        <w:annotationRef/>
-      </w:r>
-      <w:r>
         <w:t>Tego nie ma.</w:t>
-      </w:r>
-    </w:p>
-  </w:comment>
-  <w:comment w:id="4" w:author="Kamil Ślusarczyk" w:date="2015-05-24T21:00:00Z" w:initials="KŚ">
-    <w:p>
-      <w:pPr>
-        <w:pStyle w:val="CommentText"/>
-      </w:pPr>
-      <w:r>
-        <w:rPr>
-          <w:rStyle w:val="CommentReference"/>
-        </w:rPr>
-        <w:annotationRef/>
-      </w:r>
-      <w:r>
-        <w:t>To chyba niepotrzebne. Ale spytaj Artura.</w:t>
       </w:r>
     </w:p>
   </w:comment>
   <w:comment w:id="5" w:author="Kamil Ślusarczyk" w:date="2015-05-24T21:00:00Z" w:initials="KŚ">
     <w:p>
       <w:pPr>
-        <w:pStyle w:val="CommentText"/>
-      </w:pPr>
-      <w:r>
-        <w:rPr>
-          <w:rStyle w:val="CommentReference"/>
+        <w:pStyle w:val="Tekstkomentarza"/>
+      </w:pPr>
+      <w:r>
+        <w:rPr>
+          <w:rStyle w:val="Odwoaniedokomentarza"/>
         </w:rPr>
         <w:annotationRef/>
       </w:r>
       <w:r>
-        <w:t>Tego nie ma.</w:t>
+        <w:t>To chyba niepotrzebne. Ale spytaj Artura.</w:t>
       </w:r>
     </w:p>
   </w:comment>
   <w:comment w:id="6" w:author="Kamil Ślusarczyk" w:date="2015-05-24T21:00:00Z" w:initials="KŚ">
     <w:p>
       <w:pPr>
-        <w:pStyle w:val="CommentText"/>
-      </w:pPr>
-      <w:r>
-        <w:rPr>
-          <w:rStyle w:val="CommentReference"/>
+        <w:pStyle w:val="Tekstkomentarza"/>
+      </w:pPr>
+      <w:r>
+        <w:rPr>
+          <w:rStyle w:val="Odwoaniedokomentarza"/>
         </w:rPr>
         <w:annotationRef/>
       </w:r>
       <w:r>
+        <w:t>Tego nie ma.</w:t>
+      </w:r>
+    </w:p>
+  </w:comment>
+  <w:comment w:id="7" w:author="Kamil Ślusarczyk" w:date="2015-05-24T21:00:00Z" w:initials="KŚ">
+    <w:p>
+      <w:pPr>
+        <w:pStyle w:val="Tekstkomentarza"/>
+      </w:pPr>
+      <w:r>
+        <w:rPr>
+          <w:rStyle w:val="Odwoaniedokomentarza"/>
+        </w:rPr>
+        <w:annotationRef/>
+      </w:r>
+      <w:r>
         <w:t>I tego też nie ma</w:t>
       </w:r>
     </w:p>
   </w:comment>
-  <w:comment w:id="7" w:author="Kamil Ślusarczyk" w:date="2015-05-24T20:57:00Z" w:initials="KŚ">
-    <w:p>
-      <w:pPr>
-        <w:pStyle w:val="CommentText"/>
-      </w:pPr>
-      <w:r>
-        <w:rPr>
-          <w:rStyle w:val="CommentReference"/>
+  <w:comment w:id="8" w:author="Kamil Ślusarczyk" w:date="2015-05-24T20:57:00Z" w:initials="KŚ">
+    <w:p>
+      <w:pPr>
+        <w:pStyle w:val="Tekstkomentarza"/>
+      </w:pPr>
+      <w:r>
+        <w:rPr>
+          <w:rStyle w:val="Odwoaniedokomentarza"/>
         </w:rPr>
         <w:annotationRef/>
       </w:r>
@@ -4038,14 +4295,14 @@
       </w:r>
     </w:p>
   </w:comment>
-  <w:comment w:id="8" w:author="Kamil Ślusarczyk" w:date="2015-05-24T20:58:00Z" w:initials="KŚ">
-    <w:p>
-      <w:pPr>
-        <w:pStyle w:val="CommentText"/>
-      </w:pPr>
-      <w:r>
-        <w:rPr>
-          <w:rStyle w:val="CommentReference"/>
+  <w:comment w:id="9" w:author="Kamil Ślusarczyk" w:date="2015-05-24T20:58:00Z" w:initials="KŚ">
+    <w:p>
+      <w:pPr>
+        <w:pStyle w:val="Tekstkomentarza"/>
+      </w:pPr>
+      <w:r>
+        <w:rPr>
+          <w:rStyle w:val="Odwoaniedokomentarza"/>
         </w:rPr>
         <w:annotationRef/>
       </w:r>
@@ -4054,14 +4311,14 @@
       </w:r>
     </w:p>
   </w:comment>
-  <w:comment w:id="9" w:author="Kamil Ślusarczyk" w:date="2015-05-24T21:12:00Z" w:initials="KŚ">
-    <w:p>
-      <w:pPr>
-        <w:pStyle w:val="CommentText"/>
-      </w:pPr>
-      <w:r>
-        <w:rPr>
-          <w:rStyle w:val="CommentReference"/>
+  <w:comment w:id="10" w:author="Kamil Ślusarczyk" w:date="2015-05-24T21:12:00Z" w:initials="KŚ">
+    <w:p>
+      <w:pPr>
+        <w:pStyle w:val="Tekstkomentarza"/>
+      </w:pPr>
+      <w:r>
+        <w:rPr>
+          <w:rStyle w:val="Odwoaniedokomentarza"/>
         </w:rPr>
         <w:annotationRef/>
       </w:r>
@@ -4074,26 +4331,26 @@
     </w:p>
     <w:p>
       <w:pPr>
-        <w:pStyle w:val="CommentText"/>
-      </w:pPr>
-    </w:p>
-    <w:p>
-      <w:pPr>
-        <w:pStyle w:val="CommentText"/>
+        <w:pStyle w:val="Tekstkomentarza"/>
+      </w:pPr>
+    </w:p>
+    <w:p>
+      <w:pPr>
+        <w:pStyle w:val="Tekstkomentarza"/>
       </w:pPr>
       <w:r>
         <w:t>WAŻNE !!!!!!!!!</w:t>
       </w:r>
     </w:p>
   </w:comment>
-  <w:comment w:id="10" w:author="Kamil Ślusarczyk" w:date="2015-05-24T21:07:00Z" w:initials="KŚ">
-    <w:p>
-      <w:pPr>
-        <w:pStyle w:val="CommentText"/>
-      </w:pPr>
-      <w:r>
-        <w:rPr>
-          <w:rStyle w:val="CommentReference"/>
+  <w:comment w:id="11" w:author="Kamil Ślusarczyk" w:date="2015-05-24T21:07:00Z" w:initials="KŚ">
+    <w:p>
+      <w:pPr>
+        <w:pStyle w:val="Tekstkomentarza"/>
+      </w:pPr>
+      <w:r>
+        <w:rPr>
+          <w:rStyle w:val="Odwoaniedokomentarza"/>
         </w:rPr>
         <w:annotationRef/>
       </w:r>
@@ -4117,11 +4374,11 @@
   <w:comment w:id="12" w:author="Kamil Ślusarczyk" w:date="2015-05-24T21:04:00Z" w:initials="KŚ">
     <w:p>
       <w:pPr>
-        <w:pStyle w:val="CommentText"/>
-      </w:pPr>
-      <w:r>
-        <w:rPr>
-          <w:rStyle w:val="CommentReference"/>
+        <w:pStyle w:val="Tekstkomentarza"/>
+      </w:pPr>
+      <w:r>
+        <w:rPr>
+          <w:rStyle w:val="Odwoaniedokomentarza"/>
         </w:rPr>
         <w:annotationRef/>
       </w:r>
@@ -4133,11 +4390,11 @@
   <w:comment w:id="13" w:author="Kamil Ślusarczyk" w:date="2015-05-24T20:53:00Z" w:initials="KŚ">
     <w:p>
       <w:pPr>
-        <w:pStyle w:val="CommentText"/>
-      </w:pPr>
-      <w:r>
-        <w:rPr>
-          <w:rStyle w:val="CommentReference"/>
+        <w:pStyle w:val="Tekstkomentarza"/>
+      </w:pPr>
+      <w:r>
+        <w:rPr>
+          <w:rStyle w:val="Odwoaniedokomentarza"/>
         </w:rPr>
         <w:annotationRef/>
       </w:r>
@@ -4149,33 +4406,27 @@
   <w:comment w:id="14" w:author="Kamil Ślusarczyk" w:date="2015-05-24T21:05:00Z" w:initials="KŚ">
     <w:p>
       <w:pPr>
-        <w:pStyle w:val="CommentText"/>
-      </w:pPr>
-      <w:r>
-        <w:rPr>
-          <w:rStyle w:val="CommentReference"/>
+        <w:pStyle w:val="Tekstkomentarza"/>
+      </w:pPr>
+      <w:r>
+        <w:rPr>
+          <w:rStyle w:val="Odwoaniedokomentarza"/>
         </w:rPr>
         <w:annotationRef/>
       </w:r>
       <w:r>
-        <w:t>Artur najebał się z tym rozwijaniem menu tydzień, to je chociaż pokaż</w:t>
-      </w:r>
-      <w:r>
-        <w:t xml:space="preserve"> bardziej spektakularnie.</w:t>
-      </w:r>
-      <w:r>
-        <w:t xml:space="preserve"> ;)</w:t>
+        <w:t>Artur najebał się z tym rozwijaniem menu tydzień, to je chociaż pokaż bardziej spektakularnie. ;)</w:t>
       </w:r>
     </w:p>
   </w:comment>
   <w:comment w:id="15" w:author="Kamil Ślusarczyk" w:date="2015-05-24T21:06:00Z" w:initials="KŚ">
     <w:p>
       <w:pPr>
-        <w:pStyle w:val="CommentText"/>
-      </w:pPr>
-      <w:r>
-        <w:rPr>
-          <w:rStyle w:val="CommentReference"/>
+        <w:pStyle w:val="Tekstkomentarza"/>
+      </w:pPr>
+      <w:r>
+        <w:rPr>
+          <w:rStyle w:val="Odwoaniedokomentarza"/>
         </w:rPr>
         <w:annotationRef/>
       </w:r>
@@ -4187,11 +4438,12 @@
   <w:comment w:id="16" w:author="Kamil Ślusarczyk" w:date="2015-05-24T21:06:00Z" w:initials="KŚ">
     <w:p>
       <w:pPr>
-        <w:pStyle w:val="CommentText"/>
-      </w:pPr>
-      <w:r>
-        <w:rPr>
-          <w:rStyle w:val="CommentReference"/>
+        <w:pStyle w:val="Tekstkomentarza"/>
+      </w:pPr>
+      <w:bookmarkStart w:id="18" w:name="_GoBack"/>
+      <w:r>
+        <w:rPr>
+          <w:rStyle w:val="Odwoaniedokomentarza"/>
         </w:rPr>
         <w:annotationRef/>
       </w:r>
@@ -4199,30 +4451,44 @@
         <w:t>Tylko swoich.</w:t>
       </w:r>
     </w:p>
+    <w:bookmarkEnd w:id="18"/>
   </w:comment>
-  <w:comment w:id="17" w:author="Kamil Ślusarczyk" w:date="2015-05-24T21:10:00Z" w:initials="KŚ">
-    <w:p>
-      <w:pPr>
-        <w:pStyle w:val="CommentText"/>
-      </w:pPr>
-      <w:r>
-        <w:rPr>
-          <w:rStyle w:val="CommentReference"/>
+  <w:comment w:id="17" w:author="Damian Szymański" w:date="2015-05-25T12:05:00Z" w:initials="DS">
+    <w:p>
+      <w:pPr>
+        <w:pStyle w:val="Tekstkomentarza"/>
+      </w:pPr>
+      <w:r>
+        <w:rPr>
+          <w:rStyle w:val="Odwoaniedokomentarza"/>
         </w:rPr>
         <w:annotationRef/>
       </w:r>
+    </w:p>
+  </w:comment>
+  <w:comment w:id="19" w:author="Kamil Ślusarczyk" w:date="2015-05-24T21:10:00Z" w:initials="KŚ">
+    <w:p>
+      <w:pPr>
+        <w:pStyle w:val="Tekstkomentarza"/>
+      </w:pPr>
+      <w:r>
+        <w:rPr>
+          <w:rStyle w:val="Odwoaniedokomentarza"/>
+        </w:rPr>
+        <w:annotationRef/>
+      </w:r>
       <w:r>
         <w:t xml:space="preserve">Tutaj ma być wielka tabela. Najważniejsza dla Zatwarnickiej: TESTY nasze i przeprowadzone przez tych baranów z kędzierzyna. I to, jak się do tych testów odnieśliśmy. Proponuję kolumny: </w:t>
       </w:r>
     </w:p>
     <w:p>
       <w:pPr>
-        <w:pStyle w:val="CommentText"/>
-      </w:pPr>
-    </w:p>
-    <w:p>
-      <w:pPr>
-        <w:pStyle w:val="CommentText"/>
+        <w:pStyle w:val="Tekstkomentarza"/>
+      </w:pPr>
+    </w:p>
+    <w:p>
+      <w:pPr>
+        <w:pStyle w:val="Tekstkomentarza"/>
         <w:numPr>
           <w:ilvl w:val="0"/>
           <w:numId w:val="25"/>
@@ -4234,7 +4500,7 @@
     </w:p>
     <w:p>
       <w:pPr>
-        <w:pStyle w:val="CommentText"/>
+        <w:pStyle w:val="Tekstkomentarza"/>
         <w:numPr>
           <w:ilvl w:val="0"/>
           <w:numId w:val="25"/>
@@ -4246,7 +4512,7 @@
     </w:p>
     <w:p>
       <w:pPr>
-        <w:pStyle w:val="CommentText"/>
+        <w:pStyle w:val="Tekstkomentarza"/>
         <w:numPr>
           <w:ilvl w:val="0"/>
           <w:numId w:val="25"/>
@@ -4258,7 +4524,7 @@
     </w:p>
     <w:p>
       <w:pPr>
-        <w:pStyle w:val="CommentText"/>
+        <w:pStyle w:val="Tekstkomentarza"/>
         <w:numPr>
           <w:ilvl w:val="0"/>
           <w:numId w:val="25"/>
@@ -4270,12 +4536,12 @@
     </w:p>
     <w:p>
       <w:pPr>
-        <w:pStyle w:val="CommentText"/>
-      </w:pPr>
-    </w:p>
-    <w:p>
-      <w:pPr>
-        <w:pStyle w:val="CommentText"/>
+        <w:pStyle w:val="Tekstkomentarza"/>
+      </w:pPr>
+    </w:p>
+    <w:p>
+      <w:pPr>
+        <w:pStyle w:val="Tekstkomentarza"/>
       </w:pPr>
       <w:r>
         <w:t>WAŻNE!!!!!</w:t>
@@ -4285,8 +4551,32 @@
 </w:comments>
 </file>
 
+<file path=word/commentsExtended.xml><?xml version="1.0" encoding="utf-8"?>
+<w15:commentsEx xmlns:wpc="http://schemas.microsoft.com/office/word/2010/wordprocessingCanvas" xmlns:mc="http://schemas.openxmlformats.org/markup-compatibility/2006" xmlns:o="urn:schemas-microsoft-com:office:office" xmlns:r="http://schemas.openxmlformats.org/officeDocument/2006/relationships" xmlns:m="http://schemas.openxmlformats.org/officeDocument/2006/math" xmlns:v="urn:schemas-microsoft-com:vml" xmlns:wp14="http://schemas.microsoft.com/office/word/2010/wordprocessingDrawing" xmlns:wp="http://schemas.openxmlformats.org/drawingml/2006/wordprocessingDrawing" xmlns:w10="urn:schemas-microsoft-com:office:word" xmlns:w="http://schemas.openxmlformats.org/wordprocessingml/2006/main" xmlns:w14="http://schemas.microsoft.com/office/word/2010/wordml" xmlns:w15="http://schemas.microsoft.com/office/word/2012/wordml" xmlns:wpg="http://schemas.microsoft.com/office/word/2010/wordprocessingGroup" xmlns:wpi="http://schemas.microsoft.com/office/word/2010/wordprocessingInk" xmlns:wne="http://schemas.microsoft.com/office/word/2006/wordml" xmlns:wps="http://schemas.microsoft.com/office/word/2010/wordprocessingShape" mc:Ignorable="w14 w15 wp14">
+  <w15:commentEx w15:paraId="1251F10C" w15:done="0"/>
+  <w15:commentEx w15:paraId="6C991D8B" w15:paraIdParent="1251F10C" w15:done="0"/>
+  <w15:commentEx w15:paraId="490F4293" w15:paraIdParent="1251F10C" w15:done="0"/>
+  <w15:commentEx w15:paraId="2793E896" w15:done="0"/>
+  <w15:commentEx w15:paraId="704E9776" w15:done="0"/>
+  <w15:commentEx w15:paraId="121579F7" w15:done="0"/>
+  <w15:commentEx w15:paraId="5CF4A204" w15:done="0"/>
+  <w15:commentEx w15:paraId="2FF85084" w15:done="0"/>
+  <w15:commentEx w15:paraId="6435A25B" w15:done="0"/>
+  <w15:commentEx w15:paraId="78A2650E" w15:done="0"/>
+  <w15:commentEx w15:paraId="5C28B449" w15:done="0"/>
+  <w15:commentEx w15:paraId="2099351B" w15:done="0"/>
+  <w15:commentEx w15:paraId="30970575" w15:done="0"/>
+  <w15:commentEx w15:paraId="2CB91945" w15:done="0"/>
+  <w15:commentEx w15:paraId="540B35A5" w15:done="0"/>
+  <w15:commentEx w15:paraId="4D15E304" w15:done="0"/>
+  <w15:commentEx w15:paraId="5BB2F5C1" w15:done="0"/>
+  <w15:commentEx w15:paraId="098B9C98" w15:paraIdParent="5BB2F5C1" w15:done="0"/>
+  <w15:commentEx w15:paraId="6D73AD7A" w15:done="0"/>
+</w15:commentsEx>
+</file>
+
 <file path=word/endnotes.xml><?xml version="1.0" encoding="utf-8"?>
-<w:endnotes xmlns:wpc="http://schemas.microsoft.com/office/word/2010/wordprocessingCanvas" xmlns:mc="http://schemas.openxmlformats.org/markup-compatibility/2006" xmlns:o="urn:schemas-microsoft-com:office:office" xmlns:r="http://schemas.openxmlformats.org/officeDocument/2006/relationships" xmlns:m="http://schemas.openxmlformats.org/officeDocument/2006/math" xmlns:v="urn:schemas-microsoft-com:vml" xmlns:wp14="http://schemas.microsoft.com/office/word/2010/wordprocessingDrawing" xmlns:wp="http://schemas.openxmlformats.org/drawingml/2006/wordprocessingDrawing" xmlns:w10="urn:schemas-microsoft-com:office:word" xmlns:w="http://schemas.openxmlformats.org/wordprocessingml/2006/main" xmlns:w14="http://schemas.microsoft.com/office/word/2010/wordml" xmlns:wpg="http://schemas.microsoft.com/office/word/2010/wordprocessingGroup" xmlns:wpi="http://schemas.microsoft.com/office/word/2010/wordprocessingInk" xmlns:wne="http://schemas.microsoft.com/office/word/2006/wordml" xmlns:wps="http://schemas.microsoft.com/office/word/2010/wordprocessingShape" mc:Ignorable="w14 wp14">
+<w:endnotes xmlns:wpc="http://schemas.microsoft.com/office/word/2010/wordprocessingCanvas" xmlns:mc="http://schemas.openxmlformats.org/markup-compatibility/2006" xmlns:o="urn:schemas-microsoft-com:office:office" xmlns:r="http://schemas.openxmlformats.org/officeDocument/2006/relationships" xmlns:m="http://schemas.openxmlformats.org/officeDocument/2006/math" xmlns:v="urn:schemas-microsoft-com:vml" xmlns:wp14="http://schemas.microsoft.com/office/word/2010/wordprocessingDrawing" xmlns:wp="http://schemas.openxmlformats.org/drawingml/2006/wordprocessingDrawing" xmlns:w10="urn:schemas-microsoft-com:office:word" xmlns:w="http://schemas.openxmlformats.org/wordprocessingml/2006/main" xmlns:w14="http://schemas.microsoft.com/office/word/2010/wordml" xmlns:w15="http://schemas.microsoft.com/office/word/2012/wordml" xmlns:wpg="http://schemas.microsoft.com/office/word/2010/wordprocessingGroup" xmlns:wpi="http://schemas.microsoft.com/office/word/2010/wordprocessingInk" xmlns:wne="http://schemas.microsoft.com/office/word/2006/wordml" xmlns:wps="http://schemas.microsoft.com/office/word/2010/wordprocessingShape" mc:Ignorable="w14 w15 wp14">
   <w:endnote w:type="separator" w:id="-1">
     <w:p>
       <w:r>
@@ -4305,10 +4595,10 @@
 </file>
 
 <file path=word/footer1.xml><?xml version="1.0" encoding="utf-8"?>
-<w:ftr xmlns:wpc="http://schemas.microsoft.com/office/word/2010/wordprocessingCanvas" xmlns:mc="http://schemas.openxmlformats.org/markup-compatibility/2006" xmlns:o="urn:schemas-microsoft-com:office:office" xmlns:r="http://schemas.openxmlformats.org/officeDocument/2006/relationships" xmlns:m="http://schemas.openxmlformats.org/officeDocument/2006/math" xmlns:v="urn:schemas-microsoft-com:vml" xmlns:wp14="http://schemas.microsoft.com/office/word/2010/wordprocessingDrawing" xmlns:wp="http://schemas.openxmlformats.org/drawingml/2006/wordprocessingDrawing" xmlns:w10="urn:schemas-microsoft-com:office:word" xmlns:w="http://schemas.openxmlformats.org/wordprocessingml/2006/main" xmlns:w14="http://schemas.microsoft.com/office/word/2010/wordml" xmlns:wpg="http://schemas.microsoft.com/office/word/2010/wordprocessingGroup" xmlns:wpi="http://schemas.microsoft.com/office/word/2010/wordprocessingInk" xmlns:wne="http://schemas.microsoft.com/office/word/2006/wordml" xmlns:wps="http://schemas.microsoft.com/office/word/2010/wordprocessingShape" mc:Ignorable="w14 wp14">
+<w:ftr xmlns:wpc="http://schemas.microsoft.com/office/word/2010/wordprocessingCanvas" xmlns:mc="http://schemas.openxmlformats.org/markup-compatibility/2006" xmlns:o="urn:schemas-microsoft-com:office:office" xmlns:r="http://schemas.openxmlformats.org/officeDocument/2006/relationships" xmlns:m="http://schemas.openxmlformats.org/officeDocument/2006/math" xmlns:v="urn:schemas-microsoft-com:vml" xmlns:wp14="http://schemas.microsoft.com/office/word/2010/wordprocessingDrawing" xmlns:wp="http://schemas.openxmlformats.org/drawingml/2006/wordprocessingDrawing" xmlns:w10="urn:schemas-microsoft-com:office:word" xmlns:w="http://schemas.openxmlformats.org/wordprocessingml/2006/main" xmlns:w14="http://schemas.microsoft.com/office/word/2010/wordml" xmlns:w15="http://schemas.microsoft.com/office/word/2012/wordml" xmlns:wpg="http://schemas.microsoft.com/office/word/2010/wordprocessingGroup" xmlns:wpi="http://schemas.microsoft.com/office/word/2010/wordprocessingInk" xmlns:wne="http://schemas.microsoft.com/office/word/2006/wordml" xmlns:wps="http://schemas.microsoft.com/office/word/2010/wordprocessingShape" mc:Ignorable="w14 w15 wp14">
   <w:p>
     <w:pPr>
-      <w:pStyle w:val="Footer"/>
+      <w:pStyle w:val="Stopka"/>
       <w:pBdr>
         <w:top w:val="single" w:sz="4" w:space="1" w:color="D9D9D9"/>
       </w:pBdr>
@@ -4327,7 +4617,7 @@
       <w:rPr>
         <w:noProof/>
       </w:rPr>
-      <w:t>8</w:t>
+      <w:t>12</w:t>
     </w:r>
     <w:r>
       <w:rPr>
@@ -4349,14 +4639,14 @@
   </w:p>
   <w:p>
     <w:pPr>
-      <w:pStyle w:val="Footer"/>
+      <w:pStyle w:val="Stopka"/>
     </w:pPr>
   </w:p>
 </w:ftr>
 </file>
 
 <file path=word/footnotes.xml><?xml version="1.0" encoding="utf-8"?>
-<w:footnotes xmlns:wpc="http://schemas.microsoft.com/office/word/2010/wordprocessingCanvas" xmlns:mc="http://schemas.openxmlformats.org/markup-compatibility/2006" xmlns:o="urn:schemas-microsoft-com:office:office" xmlns:r="http://schemas.openxmlformats.org/officeDocument/2006/relationships" xmlns:m="http://schemas.openxmlformats.org/officeDocument/2006/math" xmlns:v="urn:schemas-microsoft-com:vml" xmlns:wp14="http://schemas.microsoft.com/office/word/2010/wordprocessingDrawing" xmlns:wp="http://schemas.openxmlformats.org/drawingml/2006/wordprocessingDrawing" xmlns:w10="urn:schemas-microsoft-com:office:word" xmlns:w="http://schemas.openxmlformats.org/wordprocessingml/2006/main" xmlns:w14="http://schemas.microsoft.com/office/word/2010/wordml" xmlns:wpg="http://schemas.microsoft.com/office/word/2010/wordprocessingGroup" xmlns:wpi="http://schemas.microsoft.com/office/word/2010/wordprocessingInk" xmlns:wne="http://schemas.microsoft.com/office/word/2006/wordml" xmlns:wps="http://schemas.microsoft.com/office/word/2010/wordprocessingShape" mc:Ignorable="w14 wp14">
+<w:footnotes xmlns:wpc="http://schemas.microsoft.com/office/word/2010/wordprocessingCanvas" xmlns:mc="http://schemas.openxmlformats.org/markup-compatibility/2006" xmlns:o="urn:schemas-microsoft-com:office:office" xmlns:r="http://schemas.openxmlformats.org/officeDocument/2006/relationships" xmlns:m="http://schemas.openxmlformats.org/officeDocument/2006/math" xmlns:v="urn:schemas-microsoft-com:vml" xmlns:wp14="http://schemas.microsoft.com/office/word/2010/wordprocessingDrawing" xmlns:wp="http://schemas.openxmlformats.org/drawingml/2006/wordprocessingDrawing" xmlns:w10="urn:schemas-microsoft-com:office:word" xmlns:w="http://schemas.openxmlformats.org/wordprocessingml/2006/main" xmlns:w14="http://schemas.microsoft.com/office/word/2010/wordml" xmlns:w15="http://schemas.microsoft.com/office/word/2012/wordml" xmlns:wpg="http://schemas.microsoft.com/office/word/2010/wordprocessingGroup" xmlns:wpi="http://schemas.microsoft.com/office/word/2010/wordprocessingInk" xmlns:wne="http://schemas.microsoft.com/office/word/2006/wordml" xmlns:wps="http://schemas.microsoft.com/office/word/2010/wordprocessingShape" mc:Ignorable="w14 w15 wp14">
   <w:footnote w:type="separator" w:id="-1">
     <w:p>
       <w:r>
@@ -4375,10 +4665,10 @@
 </file>
 
 <file path=word/header1.xml><?xml version="1.0" encoding="utf-8"?>
-<w:hdr xmlns:wpc="http://schemas.microsoft.com/office/word/2010/wordprocessingCanvas" xmlns:mc="http://schemas.openxmlformats.org/markup-compatibility/2006" xmlns:o="urn:schemas-microsoft-com:office:office" xmlns:r="http://schemas.openxmlformats.org/officeDocument/2006/relationships" xmlns:m="http://schemas.openxmlformats.org/officeDocument/2006/math" xmlns:v="urn:schemas-microsoft-com:vml" xmlns:wp14="http://schemas.microsoft.com/office/word/2010/wordprocessingDrawing" xmlns:wp="http://schemas.openxmlformats.org/drawingml/2006/wordprocessingDrawing" xmlns:w10="urn:schemas-microsoft-com:office:word" xmlns:w="http://schemas.openxmlformats.org/wordprocessingml/2006/main" xmlns:w14="http://schemas.microsoft.com/office/word/2010/wordml" xmlns:wpg="http://schemas.microsoft.com/office/word/2010/wordprocessingGroup" xmlns:wpi="http://schemas.microsoft.com/office/word/2010/wordprocessingInk" xmlns:wne="http://schemas.microsoft.com/office/word/2006/wordml" xmlns:wps="http://schemas.microsoft.com/office/word/2010/wordprocessingShape" mc:Ignorable="w14 wp14">
+<w:hdr xmlns:wpc="http://schemas.microsoft.com/office/word/2010/wordprocessingCanvas" xmlns:mc="http://schemas.openxmlformats.org/markup-compatibility/2006" xmlns:o="urn:schemas-microsoft-com:office:office" xmlns:r="http://schemas.openxmlformats.org/officeDocument/2006/relationships" xmlns:m="http://schemas.openxmlformats.org/officeDocument/2006/math" xmlns:v="urn:schemas-microsoft-com:vml" xmlns:wp14="http://schemas.microsoft.com/office/word/2010/wordprocessingDrawing" xmlns:wp="http://schemas.openxmlformats.org/drawingml/2006/wordprocessingDrawing" xmlns:w10="urn:schemas-microsoft-com:office:word" xmlns:w="http://schemas.openxmlformats.org/wordprocessingml/2006/main" xmlns:w14="http://schemas.microsoft.com/office/word/2010/wordml" xmlns:w15="http://schemas.microsoft.com/office/word/2012/wordml" xmlns:wpg="http://schemas.microsoft.com/office/word/2010/wordprocessingGroup" xmlns:wpi="http://schemas.microsoft.com/office/word/2010/wordprocessingInk" xmlns:wne="http://schemas.microsoft.com/office/word/2006/wordml" xmlns:wps="http://schemas.microsoft.com/office/word/2010/wordprocessingShape" mc:Ignorable="w14 w15 wp14">
   <w:p>
     <w:pPr>
-      <w:pStyle w:val="Header"/>
+      <w:pStyle w:val="Nagwek"/>
     </w:pPr>
   </w:p>
   <w:tbl>
@@ -4401,7 +4691,7 @@
         </w:tcPr>
         <w:p>
           <w:pPr>
-            <w:pStyle w:val="Header"/>
+            <w:pStyle w:val="Nagwek"/>
             <w:jc w:val="right"/>
             <w:rPr>
               <w:rFonts w:ascii="Calibri" w:hAnsi="Calibri"/>
@@ -4430,7 +4720,7 @@
         </w:tcPr>
         <w:p>
           <w:pPr>
-            <w:pStyle w:val="Header"/>
+            <w:pStyle w:val="Nagwek"/>
             <w:rPr>
               <w:rFonts w:ascii="Calibri" w:hAnsi="Calibri"/>
               <w:b/>
@@ -4445,14 +4735,14 @@
   </w:tbl>
   <w:p>
     <w:pPr>
-      <w:pStyle w:val="Header"/>
+      <w:pStyle w:val="Nagwek"/>
     </w:pPr>
   </w:p>
 </w:hdr>
 </file>
 
 <file path=word/header2.xml><?xml version="1.0" encoding="utf-8"?>
-<w:hdr xmlns:wpc="http://schemas.microsoft.com/office/word/2010/wordprocessingCanvas" xmlns:mc="http://schemas.openxmlformats.org/markup-compatibility/2006" xmlns:o="urn:schemas-microsoft-com:office:office" xmlns:r="http://schemas.openxmlformats.org/officeDocument/2006/relationships" xmlns:m="http://schemas.openxmlformats.org/officeDocument/2006/math" xmlns:v="urn:schemas-microsoft-com:vml" xmlns:wp14="http://schemas.microsoft.com/office/word/2010/wordprocessingDrawing" xmlns:wp="http://schemas.openxmlformats.org/drawingml/2006/wordprocessingDrawing" xmlns:w10="urn:schemas-microsoft-com:office:word" xmlns:w="http://schemas.openxmlformats.org/wordprocessingml/2006/main" xmlns:w14="http://schemas.microsoft.com/office/word/2010/wordml" xmlns:wpg="http://schemas.microsoft.com/office/word/2010/wordprocessingGroup" xmlns:wpi="http://schemas.microsoft.com/office/word/2010/wordprocessingInk" xmlns:wne="http://schemas.microsoft.com/office/word/2006/wordml" xmlns:wps="http://schemas.microsoft.com/office/word/2010/wordprocessingShape" mc:Ignorable="w14 wp14">
+<w:hdr xmlns:wpc="http://schemas.microsoft.com/office/word/2010/wordprocessingCanvas" xmlns:mc="http://schemas.openxmlformats.org/markup-compatibility/2006" xmlns:o="urn:schemas-microsoft-com:office:office" xmlns:r="http://schemas.openxmlformats.org/officeDocument/2006/relationships" xmlns:m="http://schemas.openxmlformats.org/officeDocument/2006/math" xmlns:v="urn:schemas-microsoft-com:vml" xmlns:wp14="http://schemas.microsoft.com/office/word/2010/wordprocessingDrawing" xmlns:wp="http://schemas.openxmlformats.org/drawingml/2006/wordprocessingDrawing" xmlns:w10="urn:schemas-microsoft-com:office:word" xmlns:w="http://schemas.openxmlformats.org/wordprocessingml/2006/main" xmlns:w14="http://schemas.microsoft.com/office/word/2010/wordml" xmlns:w15="http://schemas.microsoft.com/office/word/2012/wordml" xmlns:wpg="http://schemas.microsoft.com/office/word/2010/wordprocessingGroup" xmlns:wpi="http://schemas.microsoft.com/office/word/2010/wordprocessingInk" xmlns:wne="http://schemas.microsoft.com/office/word/2006/wordml" xmlns:wps="http://schemas.microsoft.com/office/word/2010/wordprocessingShape" mc:Ignorable="w14 w15 wp14">
   <w:p>
     <w:pPr>
       <w:jc w:val="center"/>
@@ -4508,7 +4798,7 @@
       <mc:AlternateContent>
         <mc:Choice Requires="wps">
           <w:drawing>
-            <wp:anchor distT="0" distB="0" distL="114300" distR="114300" simplePos="0" relativeHeight="251657728" behindDoc="0" locked="0" layoutInCell="1" allowOverlap="1" wp14:anchorId="7143BB1D" wp14:editId="4E6E2CFD">
+            <wp:anchor distT="0" distB="0" distL="114300" distR="114300" simplePos="0" relativeHeight="251657728" behindDoc="0" locked="0" layoutInCell="1" allowOverlap="1" wp14:anchorId="468B6DD6" wp14:editId="6E01725F">
               <wp:simplePos x="0" y="0"/>
               <wp:positionH relativeFrom="column">
                 <wp:posOffset>0</wp:posOffset>
@@ -4567,9 +4857,9 @@
             </wp:anchor>
           </w:drawing>
         </mc:Choice>
-        <mc:Fallback xmlns:w15="http://schemas.microsoft.com/office/word/2012/wordml">
+        <mc:Fallback>
           <w:pict>
-            <v:line w14:anchorId="664BDC08" id="Line 1" o:spid="_x0000_s1026" style="position:absolute;z-index:251657728;visibility:visible;mso-wrap-style:square;mso-width-percent:0;mso-height-percent:0;mso-wrap-distance-left:9pt;mso-wrap-distance-top:0;mso-wrap-distance-right:9pt;mso-wrap-distance-bottom:0;mso-position-horizontal:absolute;mso-position-horizontal-relative:text;mso-position-vertical:absolute;mso-position-vertical-relative:text;mso-width-percent:0;mso-height-percent:0;mso-width-relative:page;mso-height-relative:page" from="0,1.7pt" to="459pt,1.7pt" o:gfxdata="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" strokeweight="1pt"/>
+            <v:line w14:anchorId="78663B39" id="Line 1" o:spid="_x0000_s1026" style="position:absolute;z-index:251657728;visibility:visible;mso-wrap-style:square;mso-width-percent:0;mso-height-percent:0;mso-wrap-distance-left:9pt;mso-wrap-distance-top:0;mso-wrap-distance-right:9pt;mso-wrap-distance-bottom:0;mso-position-horizontal:absolute;mso-position-horizontal-relative:text;mso-position-vertical:absolute;mso-position-vertical-relative:text;mso-width-percent:0;mso-height-percent:0;mso-width-relative:page;mso-height-relative:page" from="0,1.7pt" to="459pt,1.7pt" o:gfxdata="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" strokeweight="1pt"/>
           </w:pict>
         </mc:Fallback>
       </mc:AlternateContent>
@@ -4579,8 +4869,8 @@
 </file>
 
 <file path=word/numbering.xml><?xml version="1.0" encoding="utf-8"?>
-<w:numbering xmlns:wpc="http://schemas.microsoft.com/office/word/2010/wordprocessingCanvas" xmlns:mc="http://schemas.openxmlformats.org/markup-compatibility/2006" xmlns:o="urn:schemas-microsoft-com:office:office" xmlns:r="http://schemas.openxmlformats.org/officeDocument/2006/relationships" xmlns:m="http://schemas.openxmlformats.org/officeDocument/2006/math" xmlns:v="urn:schemas-microsoft-com:vml" xmlns:wp14="http://schemas.microsoft.com/office/word/2010/wordprocessingDrawing" xmlns:wp="http://schemas.openxmlformats.org/drawingml/2006/wordprocessingDrawing" xmlns:w10="urn:schemas-microsoft-com:office:word" xmlns:w="http://schemas.openxmlformats.org/wordprocessingml/2006/main" xmlns:w14="http://schemas.microsoft.com/office/word/2010/wordml" xmlns:wpg="http://schemas.microsoft.com/office/word/2010/wordprocessingGroup" xmlns:wpi="http://schemas.microsoft.com/office/word/2010/wordprocessingInk" xmlns:wne="http://schemas.microsoft.com/office/word/2006/wordml" xmlns:wps="http://schemas.microsoft.com/office/word/2010/wordprocessingShape" mc:Ignorable="w14 wp14">
-  <w:abstractNum w:abstractNumId="0">
+<w:numbering xmlns:wpc="http://schemas.microsoft.com/office/word/2010/wordprocessingCanvas" xmlns:mc="http://schemas.openxmlformats.org/markup-compatibility/2006" xmlns:o="urn:schemas-microsoft-com:office:office" xmlns:r="http://schemas.openxmlformats.org/officeDocument/2006/relationships" xmlns:m="http://schemas.openxmlformats.org/officeDocument/2006/math" xmlns:v="urn:schemas-microsoft-com:vml" xmlns:wp14="http://schemas.microsoft.com/office/word/2010/wordprocessingDrawing" xmlns:wp="http://schemas.openxmlformats.org/drawingml/2006/wordprocessingDrawing" xmlns:w10="urn:schemas-microsoft-com:office:word" xmlns:w="http://schemas.openxmlformats.org/wordprocessingml/2006/main" xmlns:w14="http://schemas.microsoft.com/office/word/2010/wordml" xmlns:w15="http://schemas.microsoft.com/office/word/2012/wordml" xmlns:wpg="http://schemas.microsoft.com/office/word/2010/wordprocessingGroup" xmlns:wpi="http://schemas.microsoft.com/office/word/2010/wordprocessingInk" xmlns:wne="http://schemas.microsoft.com/office/word/2006/wordml" xmlns:wps="http://schemas.microsoft.com/office/word/2010/wordprocessingShape" mc:Ignorable="w14 w15 wp14">
+  <w:abstractNum w:abstractNumId="0" w15:restartNumberingAfterBreak="0">
     <w:nsid w:val="03FD351C"/>
     <w:multiLevelType w:val="hybridMultilevel"/>
     <w:tmpl w:val="0AC8EBF8"/>
@@ -4671,7 +4961,7 @@
       </w:pPr>
     </w:lvl>
   </w:abstractNum>
-  <w:abstractNum w:abstractNumId="1">
+  <w:abstractNum w:abstractNumId="1" w15:restartNumberingAfterBreak="0">
     <w:nsid w:val="06EF3EF8"/>
     <w:multiLevelType w:val="hybridMultilevel"/>
     <w:tmpl w:val="2FCAD9B2"/>
@@ -4760,7 +5050,7 @@
       </w:pPr>
     </w:lvl>
   </w:abstractNum>
-  <w:abstractNum w:abstractNumId="2">
+  <w:abstractNum w:abstractNumId="2" w15:restartNumberingAfterBreak="0">
     <w:nsid w:val="075578B5"/>
     <w:multiLevelType w:val="multilevel"/>
     <w:tmpl w:val="C142B1C8"/>
@@ -4881,7 +5171,7 @@
       </w:rPr>
     </w:lvl>
   </w:abstractNum>
-  <w:abstractNum w:abstractNumId="3">
+  <w:abstractNum w:abstractNumId="3" w15:restartNumberingAfterBreak="0">
     <w:nsid w:val="09F246AE"/>
     <w:multiLevelType w:val="hybridMultilevel"/>
     <w:tmpl w:val="F20A2EF4"/>
@@ -4970,11 +5260,11 @@
       </w:pPr>
     </w:lvl>
   </w:abstractNum>
-  <w:abstractNum w:abstractNumId="4">
+  <w:abstractNum w:abstractNumId="4" w15:restartNumberingAfterBreak="0">
     <w:nsid w:val="0DC733FC"/>
     <w:multiLevelType w:val="hybridMultilevel"/>
-    <w:tmpl w:val="02BC3466"/>
-    <w:lvl w:ilvl="0" w:tplc="0415000F">
+    <w:tmpl w:val="DCF658D0"/>
+    <w:lvl w:ilvl="0" w:tplc="B18E1992">
       <w:start w:val="1"/>
       <w:numFmt w:val="decimal"/>
       <w:lvlText w:val="%1."/>
@@ -4982,6 +5272,9 @@
       <w:pPr>
         <w:ind w:left="720" w:hanging="360"/>
       </w:pPr>
+      <w:rPr>
+        <w:rFonts w:ascii="Times New Roman" w:eastAsia="Times New Roman" w:hAnsi="Times New Roman" w:cs="Times New Roman"/>
+      </w:rPr>
     </w:lvl>
     <w:lvl w:ilvl="1" w:tplc="04150019" w:tentative="1">
       <w:start w:val="1"/>
@@ -5056,7 +5349,7 @@
       </w:pPr>
     </w:lvl>
   </w:abstractNum>
-  <w:abstractNum w:abstractNumId="5">
+  <w:abstractNum w:abstractNumId="5" w15:restartNumberingAfterBreak="0">
     <w:nsid w:val="1C0E02DB"/>
     <w:multiLevelType w:val="multilevel"/>
     <w:tmpl w:val="28BE7D46"/>
@@ -5177,7 +5470,7 @@
       </w:rPr>
     </w:lvl>
   </w:abstractNum>
-  <w:abstractNum w:abstractNumId="6">
+  <w:abstractNum w:abstractNumId="6" w15:restartNumberingAfterBreak="0">
     <w:nsid w:val="276B76BF"/>
     <w:multiLevelType w:val="hybridMultilevel"/>
     <w:tmpl w:val="26864078"/>
@@ -5266,7 +5559,7 @@
       </w:pPr>
     </w:lvl>
   </w:abstractNum>
-  <w:abstractNum w:abstractNumId="7">
+  <w:abstractNum w:abstractNumId="7" w15:restartNumberingAfterBreak="0">
     <w:nsid w:val="29B0068E"/>
     <w:multiLevelType w:val="hybridMultilevel"/>
     <w:tmpl w:val="A92CB10A"/>
@@ -5355,7 +5648,7 @@
       </w:pPr>
     </w:lvl>
   </w:abstractNum>
-  <w:abstractNum w:abstractNumId="8">
+  <w:abstractNum w:abstractNumId="8" w15:restartNumberingAfterBreak="0">
     <w:nsid w:val="2B731B23"/>
     <w:multiLevelType w:val="multilevel"/>
     <w:tmpl w:val="C142B1C8"/>
@@ -5476,7 +5769,7 @@
       </w:rPr>
     </w:lvl>
   </w:abstractNum>
-  <w:abstractNum w:abstractNumId="9">
+  <w:abstractNum w:abstractNumId="9" w15:restartNumberingAfterBreak="0">
     <w:nsid w:val="2D346E40"/>
     <w:multiLevelType w:val="hybridMultilevel"/>
     <w:tmpl w:val="C00AF846"/>
@@ -5589,7 +5882,7 @@
       </w:rPr>
     </w:lvl>
   </w:abstractNum>
-  <w:abstractNum w:abstractNumId="10">
+  <w:abstractNum w:abstractNumId="10" w15:restartNumberingAfterBreak="0">
     <w:nsid w:val="307119F5"/>
     <w:multiLevelType w:val="hybridMultilevel"/>
     <w:tmpl w:val="09EE3118"/>
@@ -5675,7 +5968,7 @@
       </w:pPr>
     </w:lvl>
   </w:abstractNum>
-  <w:abstractNum w:abstractNumId="11">
+  <w:abstractNum w:abstractNumId="11" w15:restartNumberingAfterBreak="0">
     <w:nsid w:val="363D7451"/>
     <w:multiLevelType w:val="multilevel"/>
     <w:tmpl w:val="3ECA4370"/>
@@ -5788,7 +6081,7 @@
       </w:rPr>
     </w:lvl>
   </w:abstractNum>
-  <w:abstractNum w:abstractNumId="12">
+  <w:abstractNum w:abstractNumId="12" w15:restartNumberingAfterBreak="0">
     <w:nsid w:val="36EA6FC5"/>
     <w:multiLevelType w:val="hybridMultilevel"/>
     <w:tmpl w:val="079E7A7A"/>
@@ -5901,7 +6194,7 @@
       </w:rPr>
     </w:lvl>
   </w:abstractNum>
-  <w:abstractNum w:abstractNumId="13">
+  <w:abstractNum w:abstractNumId="13" w15:restartNumberingAfterBreak="0">
     <w:nsid w:val="39036155"/>
     <w:multiLevelType w:val="multilevel"/>
     <w:tmpl w:val="C142B1C8"/>
@@ -6022,7 +6315,7 @@
       </w:rPr>
     </w:lvl>
   </w:abstractNum>
-  <w:abstractNum w:abstractNumId="14">
+  <w:abstractNum w:abstractNumId="14" w15:restartNumberingAfterBreak="0">
     <w:nsid w:val="3B0749F8"/>
     <w:multiLevelType w:val="hybridMultilevel"/>
     <w:tmpl w:val="CAC47400"/>
@@ -6111,7 +6404,7 @@
       </w:pPr>
     </w:lvl>
   </w:abstractNum>
-  <w:abstractNum w:abstractNumId="15">
+  <w:abstractNum w:abstractNumId="15" w15:restartNumberingAfterBreak="0">
     <w:nsid w:val="46877E12"/>
     <w:multiLevelType w:val="hybridMultilevel"/>
     <w:tmpl w:val="F552F582"/>
@@ -6200,7 +6493,7 @@
       </w:pPr>
     </w:lvl>
   </w:abstractNum>
-  <w:abstractNum w:abstractNumId="16">
+  <w:abstractNum w:abstractNumId="16" w15:restartNumberingAfterBreak="0">
     <w:nsid w:val="595970F9"/>
     <w:multiLevelType w:val="hybridMultilevel"/>
     <w:tmpl w:val="A4CA7910"/>
@@ -6289,7 +6582,7 @@
       </w:pPr>
     </w:lvl>
   </w:abstractNum>
-  <w:abstractNum w:abstractNumId="17">
+  <w:abstractNum w:abstractNumId="17" w15:restartNumberingAfterBreak="0">
     <w:nsid w:val="5FCB4A88"/>
     <w:multiLevelType w:val="hybridMultilevel"/>
     <w:tmpl w:val="F53CABA0"/>
@@ -6378,7 +6671,7 @@
       </w:pPr>
     </w:lvl>
   </w:abstractNum>
-  <w:abstractNum w:abstractNumId="18">
+  <w:abstractNum w:abstractNumId="18" w15:restartNumberingAfterBreak="0">
     <w:nsid w:val="5FFF0149"/>
     <w:multiLevelType w:val="hybridMultilevel"/>
     <w:tmpl w:val="F2FEC09A"/>
@@ -6467,7 +6760,7 @@
       </w:pPr>
     </w:lvl>
   </w:abstractNum>
-  <w:abstractNum w:abstractNumId="19">
+  <w:abstractNum w:abstractNumId="19" w15:restartNumberingAfterBreak="0">
     <w:nsid w:val="61677BFB"/>
     <w:multiLevelType w:val="hybridMultilevel"/>
     <w:tmpl w:val="2C46C846"/>
@@ -6580,7 +6873,7 @@
       </w:rPr>
     </w:lvl>
   </w:abstractNum>
-  <w:abstractNum w:abstractNumId="20">
+  <w:abstractNum w:abstractNumId="20" w15:restartNumberingAfterBreak="0">
     <w:nsid w:val="70F127E4"/>
     <w:multiLevelType w:val="hybridMultilevel"/>
     <w:tmpl w:val="95FC54E4"/>
@@ -6669,7 +6962,7 @@
       </w:pPr>
     </w:lvl>
   </w:abstractNum>
-  <w:abstractNum w:abstractNumId="21">
+  <w:abstractNum w:abstractNumId="21" w15:restartNumberingAfterBreak="0">
     <w:nsid w:val="7A5D1963"/>
     <w:multiLevelType w:val="hybridMultilevel"/>
     <w:tmpl w:val="D2D02956"/>
@@ -6785,7 +7078,7 @@
       </w:pPr>
     </w:lvl>
   </w:abstractNum>
-  <w:abstractNum w:abstractNumId="22">
+  <w:abstractNum w:abstractNumId="22" w15:restartNumberingAfterBreak="0">
     <w:nsid w:val="7BDA1DE4"/>
     <w:multiLevelType w:val="hybridMultilevel"/>
     <w:tmpl w:val="DC50904A"/>
@@ -6898,7 +7191,7 @@
       </w:rPr>
     </w:lvl>
   </w:abstractNum>
-  <w:abstractNum w:abstractNumId="23">
+  <w:abstractNum w:abstractNumId="23" w15:restartNumberingAfterBreak="0">
     <w:nsid w:val="7CAA48FA"/>
     <w:multiLevelType w:val="hybridMultilevel"/>
     <w:tmpl w:val="AF92FD20"/>
@@ -6987,7 +7280,7 @@
       </w:pPr>
     </w:lvl>
   </w:abstractNum>
-  <w:abstractNum w:abstractNumId="24">
+  <w:abstractNum w:abstractNumId="24" w15:restartNumberingAfterBreak="0">
     <w:nsid w:val="7E531697"/>
     <w:multiLevelType w:val="hybridMultilevel"/>
     <w:tmpl w:val="3808FDA4"/>
@@ -7154,8 +7447,16 @@
 </w:numbering>
 </file>
 
+<file path=word/people.xml><?xml version="1.0" encoding="utf-8"?>
+<w15:people xmlns:wpc="http://schemas.microsoft.com/office/word/2010/wordprocessingCanvas" xmlns:mc="http://schemas.openxmlformats.org/markup-compatibility/2006" xmlns:o="urn:schemas-microsoft-com:office:office" xmlns:r="http://schemas.openxmlformats.org/officeDocument/2006/relationships" xmlns:m="http://schemas.openxmlformats.org/officeDocument/2006/math" xmlns:v="urn:schemas-microsoft-com:vml" xmlns:wp14="http://schemas.microsoft.com/office/word/2010/wordprocessingDrawing" xmlns:wp="http://schemas.openxmlformats.org/drawingml/2006/wordprocessingDrawing" xmlns:w10="urn:schemas-microsoft-com:office:word" xmlns:w="http://schemas.openxmlformats.org/wordprocessingml/2006/main" xmlns:w14="http://schemas.microsoft.com/office/word/2010/wordml" xmlns:w15="http://schemas.microsoft.com/office/word/2012/wordml" xmlns:wpg="http://schemas.microsoft.com/office/word/2010/wordprocessingGroup" xmlns:wpi="http://schemas.microsoft.com/office/word/2010/wordprocessingInk" xmlns:wne="http://schemas.microsoft.com/office/word/2006/wordml" xmlns:wps="http://schemas.microsoft.com/office/word/2010/wordprocessingShape" mc:Ignorable="w14 w15 wp14">
+  <w15:person w15:author="Damian Szymański">
+    <w15:presenceInfo w15:providerId="Windows Live" w15:userId="9d308922a81e1d90"/>
+  </w15:person>
+</w15:people>
+</file>
+
 <file path=word/styles.xml><?xml version="1.0" encoding="utf-8"?>
-<w:styles xmlns:mc="http://schemas.openxmlformats.org/markup-compatibility/2006" xmlns:r="http://schemas.openxmlformats.org/officeDocument/2006/relationships" xmlns:w="http://schemas.openxmlformats.org/wordprocessingml/2006/main" xmlns:w14="http://schemas.microsoft.com/office/word/2010/wordml" mc:Ignorable="w14">
+<w:styles xmlns:mc="http://schemas.openxmlformats.org/markup-compatibility/2006" xmlns:r="http://schemas.openxmlformats.org/officeDocument/2006/relationships" xmlns:w="http://schemas.openxmlformats.org/wordprocessingml/2006/main" xmlns:w14="http://schemas.microsoft.com/office/word/2010/wordml" xmlns:w15="http://schemas.microsoft.com/office/word/2012/wordml" mc:Ignorable="w14 w15">
   <w:docDefaults>
     <w:rPrDefault>
       <w:rPr>
@@ -7165,148 +7466,380 @@
     </w:rPrDefault>
     <w:pPrDefault/>
   </w:docDefaults>
-  <w:latentStyles w:defLockedState="0" w:defUIPriority="99" w:defSemiHidden="1" w:defUnhideWhenUsed="1" w:defQFormat="0" w:count="267">
-    <w:lsdException w:name="Normal" w:semiHidden="0" w:uiPriority="0" w:unhideWhenUsed="0" w:qFormat="1"/>
-    <w:lsdException w:name="heading 1" w:semiHidden="0" w:uiPriority="0" w:unhideWhenUsed="0" w:qFormat="1"/>
-    <w:lsdException w:name="heading 2" w:uiPriority="9" w:qFormat="1"/>
-    <w:lsdException w:name="heading 3" w:uiPriority="9" w:qFormat="1"/>
-    <w:lsdException w:name="heading 4" w:uiPriority="0" w:qFormat="1"/>
-    <w:lsdException w:name="heading 5" w:uiPriority="9" w:qFormat="1"/>
-    <w:lsdException w:name="heading 6" w:uiPriority="9" w:qFormat="1"/>
-    <w:lsdException w:name="heading 7" w:uiPriority="9" w:qFormat="1"/>
-    <w:lsdException w:name="heading 8" w:uiPriority="9" w:qFormat="1"/>
-    <w:lsdException w:name="heading 9" w:uiPriority="9" w:qFormat="1"/>
-    <w:lsdException w:name="toc 1" w:uiPriority="39"/>
-    <w:lsdException w:name="toc 2" w:uiPriority="39"/>
-    <w:lsdException w:name="toc 3" w:uiPriority="39"/>
-    <w:lsdException w:name="toc 4" w:uiPriority="39"/>
-    <w:lsdException w:name="toc 5" w:uiPriority="39"/>
-    <w:lsdException w:name="toc 6" w:uiPriority="39"/>
-    <w:lsdException w:name="toc 7" w:uiPriority="39"/>
-    <w:lsdException w:name="toc 8" w:uiPriority="39"/>
-    <w:lsdException w:name="toc 9" w:uiPriority="39"/>
-    <w:lsdException w:name="caption" w:uiPriority="35" w:qFormat="1"/>
-    <w:lsdException w:name="Title" w:semiHidden="0" w:uiPriority="10" w:unhideWhenUsed="0" w:qFormat="1"/>
-    <w:lsdException w:name="Default Paragraph Font" w:uiPriority="1"/>
-    <w:lsdException w:name="Body Text" w:uiPriority="0"/>
-    <w:lsdException w:name="Subtitle" w:semiHidden="0" w:uiPriority="0" w:unhideWhenUsed="0" w:qFormat="1"/>
-    <w:lsdException w:name="Body Text Indent 2" w:uiPriority="0"/>
-    <w:lsdException w:name="Strong" w:semiHidden="0" w:uiPriority="22" w:unhideWhenUsed="0" w:qFormat="1"/>
-    <w:lsdException w:name="Emphasis" w:semiHidden="0" w:uiPriority="20" w:unhideWhenUsed="0" w:qFormat="1"/>
-    <w:lsdException w:name="Table Grid" w:semiHidden="0" w:uiPriority="59" w:unhideWhenUsed="0"/>
-    <w:lsdException w:name="Placeholder Text" w:unhideWhenUsed="0"/>
-    <w:lsdException w:name="No Spacing" w:semiHidden="0" w:uiPriority="1" w:unhideWhenUsed="0" w:qFormat="1"/>
-    <w:lsdException w:name="Light Shading" w:semiHidden="0" w:uiPriority="60" w:unhideWhenUsed="0"/>
-    <w:lsdException w:name="Light List" w:semiHidden="0" w:uiPriority="61" w:unhideWhenUsed="0"/>
-    <w:lsdException w:name="Light Grid" w:semiHidden="0" w:uiPriority="62" w:unhideWhenUsed="0"/>
-    <w:lsdException w:name="Medium Shading 1" w:semiHidden="0" w:uiPriority="63" w:unhideWhenUsed="0"/>
-    <w:lsdException w:name="Medium Shading 2" w:semiHidden="0" w:uiPriority="64" w:unhideWhenUsed="0"/>
-    <w:lsdException w:name="Medium List 1" w:semiHidden="0" w:uiPriority="65" w:unhideWhenUsed="0"/>
-    <w:lsdException w:name="Medium List 2" w:semiHidden="0" w:uiPriority="66" w:unhideWhenUsed="0"/>
-    <w:lsdException w:name="Medium Grid 1" w:semiHidden="0" w:uiPriority="67" w:unhideWhenUsed="0"/>
-    <w:lsdException w:name="Medium Grid 2" w:semiHidden="0" w:uiPriority="68" w:unhideWhenUsed="0"/>
-    <w:lsdException w:name="Medium Grid 3" w:semiHidden="0" w:uiPriority="69" w:unhideWhenUsed="0"/>
-    <w:lsdException w:name="Dark List" w:semiHidden="0" w:uiPriority="70" w:unhideWhenUsed="0"/>
-    <w:lsdException w:name="Colorful Shading" w:semiHidden="0" w:uiPriority="71" w:unhideWhenUsed="0"/>
-    <w:lsdException w:name="Colorful List" w:semiHidden="0" w:uiPriority="72" w:unhideWhenUsed="0"/>
-    <w:lsdException w:name="Colorful Grid" w:semiHidden="0" w:uiPriority="73" w:unhideWhenUsed="0"/>
-    <w:lsdException w:name="Light Shading Accent 1" w:semiHidden="0" w:uiPriority="60" w:unhideWhenUsed="0"/>
-    <w:lsdException w:name="Light List Accent 1" w:semiHidden="0" w:uiPriority="61" w:unhideWhenUsed="0"/>
-    <w:lsdException w:name="Light Grid Accent 1" w:semiHidden="0" w:uiPriority="62" w:unhideWhenUsed="0"/>
-    <w:lsdException w:name="Medium Shading 1 Accent 1" w:semiHidden="0" w:uiPriority="63" w:unhideWhenUsed="0"/>
-    <w:lsdException w:name="Medium Shading 2 Accent 1" w:semiHidden="0" w:uiPriority="64" w:unhideWhenUsed="0"/>
-    <w:lsdException w:name="Medium List 1 Accent 1" w:semiHidden="0" w:uiPriority="65" w:unhideWhenUsed="0"/>
-    <w:lsdException w:name="Revision" w:unhideWhenUsed="0"/>
-    <w:lsdException w:name="List Paragraph" w:semiHidden="0" w:uiPriority="34" w:unhideWhenUsed="0" w:qFormat="1"/>
-    <w:lsdException w:name="Quote" w:semiHidden="0" w:uiPriority="29" w:unhideWhenUsed="0" w:qFormat="1"/>
-    <w:lsdException w:name="Intense Quote" w:semiHidden="0" w:uiPriority="30" w:unhideWhenUsed="0" w:qFormat="1"/>
-    <w:lsdException w:name="Medium List 2 Accent 1" w:semiHidden="0" w:uiPriority="66" w:unhideWhenUsed="0"/>
-    <w:lsdException w:name="Medium Grid 1 Accent 1" w:semiHidden="0" w:uiPriority="67" w:unhideWhenUsed="0"/>
-    <w:lsdException w:name="Medium Grid 2 Accent 1" w:semiHidden="0" w:uiPriority="68" w:unhideWhenUsed="0"/>
-    <w:lsdException w:name="Medium Grid 3 Accent 1" w:semiHidden="0" w:uiPriority="69" w:unhideWhenUsed="0"/>
-    <w:lsdException w:name="Dark List Accent 1" w:semiHidden="0" w:uiPriority="70" w:unhideWhenUsed="0"/>
-    <w:lsdException w:name="Colorful Shading Accent 1" w:semiHidden="0" w:uiPriority="71" w:unhideWhenUsed="0"/>
-    <w:lsdException w:name="Colorful List Accent 1" w:semiHidden="0" w:uiPriority="72" w:unhideWhenUsed="0"/>
-    <w:lsdException w:name="Colorful Grid Accent 1" w:semiHidden="0" w:uiPriority="73" w:unhideWhenUsed="0"/>
-    <w:lsdException w:name="Light Shading Accent 2" w:semiHidden="0" w:uiPriority="60" w:unhideWhenUsed="0"/>
-    <w:lsdException w:name="Light List Accent 2" w:semiHidden="0" w:uiPriority="61" w:unhideWhenUsed="0"/>
-    <w:lsdException w:name="Light Grid Accent 2" w:semiHidden="0" w:uiPriority="62" w:unhideWhenUsed="0"/>
-    <w:lsdException w:name="Medium Shading 1 Accent 2" w:semiHidden="0" w:uiPriority="63" w:unhideWhenUsed="0"/>
-    <w:lsdException w:name="Medium Shading 2 Accent 2" w:semiHidden="0" w:uiPriority="64" w:unhideWhenUsed="0"/>
-    <w:lsdException w:name="Medium List 1 Accent 2" w:semiHidden="0" w:uiPriority="65" w:unhideWhenUsed="0"/>
-    <w:lsdException w:name="Medium List 2 Accent 2" w:semiHidden="0" w:uiPriority="66" w:unhideWhenUsed="0"/>
-    <w:lsdException w:name="Medium Grid 1 Accent 2" w:semiHidden="0" w:uiPriority="67" w:unhideWhenUsed="0"/>
-    <w:lsdException w:name="Medium Grid 2 Accent 2" w:semiHidden="0" w:uiPriority="68" w:unhideWhenUsed="0"/>
-    <w:lsdException w:name="Medium Grid 3 Accent 2" w:semiHidden="0" w:uiPriority="69" w:unhideWhenUsed="0"/>
-    <w:lsdException w:name="Dark List Accent 2" w:semiHidden="0" w:uiPriority="70" w:unhideWhenUsed="0"/>
-    <w:lsdException w:name="Colorful Shading Accent 2" w:semiHidden="0" w:uiPriority="71" w:unhideWhenUsed="0"/>
-    <w:lsdException w:name="Colorful List Accent 2" w:semiHidden="0" w:uiPriority="72" w:unhideWhenUsed="0"/>
-    <w:lsdException w:name="Colorful Grid Accent 2" w:semiHidden="0" w:uiPriority="73" w:unhideWhenUsed="0"/>
-    <w:lsdException w:name="Light Shading Accent 3" w:semiHidden="0" w:uiPriority="60" w:unhideWhenUsed="0"/>
-    <w:lsdException w:name="Light List Accent 3" w:semiHidden="0" w:uiPriority="61" w:unhideWhenUsed="0"/>
-    <w:lsdException w:name="Light Grid Accent 3" w:semiHidden="0" w:uiPriority="62" w:unhideWhenUsed="0"/>
-    <w:lsdException w:name="Medium Shading 1 Accent 3" w:semiHidden="0" w:uiPriority="63" w:unhideWhenUsed="0"/>
-    <w:lsdException w:name="Medium Shading 2 Accent 3" w:semiHidden="0" w:uiPriority="64" w:unhideWhenUsed="0"/>
-    <w:lsdException w:name="Medium List 1 Accent 3" w:semiHidden="0" w:uiPriority="65" w:unhideWhenUsed="0"/>
-    <w:lsdException w:name="Medium List 2 Accent 3" w:semiHidden="0" w:uiPriority="66" w:unhideWhenUsed="0"/>
-    <w:lsdException w:name="Medium Grid 1 Accent 3" w:semiHidden="0" w:uiPriority="67" w:unhideWhenUsed="0"/>
-    <w:lsdException w:name="Medium Grid 2 Accent 3" w:semiHidden="0" w:uiPriority="68" w:unhideWhenUsed="0"/>
-    <w:lsdException w:name="Medium Grid 3 Accent 3" w:semiHidden="0" w:uiPriority="69" w:unhideWhenUsed="0"/>
-    <w:lsdException w:name="Dark List Accent 3" w:semiHidden="0" w:uiPriority="70" w:unhideWhenUsed="0"/>
-    <w:lsdException w:name="Colorful Shading Accent 3" w:semiHidden="0" w:uiPriority="71" w:unhideWhenUsed="0"/>
-    <w:lsdException w:name="Colorful List Accent 3" w:semiHidden="0" w:uiPriority="72" w:unhideWhenUsed="0"/>
-    <w:lsdException w:name="Colorful Grid Accent 3" w:semiHidden="0" w:uiPriority="73" w:unhideWhenUsed="0"/>
-    <w:lsdException w:name="Light Shading Accent 4" w:semiHidden="0" w:uiPriority="60" w:unhideWhenUsed="0"/>
-    <w:lsdException w:name="Light List Accent 4" w:semiHidden="0" w:uiPriority="61" w:unhideWhenUsed="0"/>
-    <w:lsdException w:name="Light Grid Accent 4" w:semiHidden="0" w:uiPriority="62" w:unhideWhenUsed="0"/>
-    <w:lsdException w:name="Medium Shading 1 Accent 4" w:semiHidden="0" w:uiPriority="63" w:unhideWhenUsed="0"/>
-    <w:lsdException w:name="Medium Shading 2 Accent 4" w:semiHidden="0" w:uiPriority="64" w:unhideWhenUsed="0"/>
-    <w:lsdException w:name="Medium List 1 Accent 4" w:semiHidden="0" w:uiPriority="65" w:unhideWhenUsed="0"/>
-    <w:lsdException w:name="Medium List 2 Accent 4" w:semiHidden="0" w:uiPriority="66" w:unhideWhenUsed="0"/>
-    <w:lsdException w:name="Medium Grid 1 Accent 4" w:semiHidden="0" w:uiPriority="67" w:unhideWhenUsed="0"/>
-    <w:lsdException w:name="Medium Grid 2 Accent 4" w:semiHidden="0" w:uiPriority="68" w:unhideWhenUsed="0"/>
-    <w:lsdException w:name="Medium Grid 3 Accent 4" w:semiHidden="0" w:uiPriority="69" w:unhideWhenUsed="0"/>
-    <w:lsdException w:name="Dark List Accent 4" w:semiHidden="0" w:uiPriority="70" w:unhideWhenUsed="0"/>
-    <w:lsdException w:name="Colorful Shading Accent 4" w:semiHidden="0" w:uiPriority="71" w:unhideWhenUsed="0"/>
-    <w:lsdException w:name="Colorful List Accent 4" w:semiHidden="0" w:uiPriority="72" w:unhideWhenUsed="0"/>
-    <w:lsdException w:name="Colorful Grid Accent 4" w:semiHidden="0" w:uiPriority="73" w:unhideWhenUsed="0"/>
-    <w:lsdException w:name="Light Shading Accent 5" w:semiHidden="0" w:uiPriority="60" w:unhideWhenUsed="0"/>
-    <w:lsdException w:name="Light List Accent 5" w:semiHidden="0" w:uiPriority="61" w:unhideWhenUsed="0"/>
-    <w:lsdException w:name="Light Grid Accent 5" w:semiHidden="0" w:uiPriority="62" w:unhideWhenUsed="0"/>
-    <w:lsdException w:name="Medium Shading 1 Accent 5" w:semiHidden="0" w:uiPriority="63" w:unhideWhenUsed="0"/>
-    <w:lsdException w:name="Medium Shading 2 Accent 5" w:semiHidden="0" w:uiPriority="64" w:unhideWhenUsed="0"/>
-    <w:lsdException w:name="Medium List 1 Accent 5" w:semiHidden="0" w:uiPriority="65" w:unhideWhenUsed="0"/>
-    <w:lsdException w:name="Medium List 2 Accent 5" w:semiHidden="0" w:uiPriority="66" w:unhideWhenUsed="0"/>
-    <w:lsdException w:name="Medium Grid 1 Accent 5" w:semiHidden="0" w:uiPriority="67" w:unhideWhenUsed="0"/>
-    <w:lsdException w:name="Medium Grid 2 Accent 5" w:semiHidden="0" w:uiPriority="68" w:unhideWhenUsed="0"/>
-    <w:lsdException w:name="Medium Grid 3 Accent 5" w:semiHidden="0" w:uiPriority="69" w:unhideWhenUsed="0"/>
-    <w:lsdException w:name="Dark List Accent 5" w:semiHidden="0" w:uiPriority="70" w:unhideWhenUsed="0"/>
-    <w:lsdException w:name="Colorful Shading Accent 5" w:semiHidden="0" w:uiPriority="71" w:unhideWhenUsed="0"/>
-    <w:lsdException w:name="Colorful List Accent 5" w:semiHidden="0" w:uiPriority="72" w:unhideWhenUsed="0"/>
-    <w:lsdException w:name="Colorful Grid Accent 5" w:semiHidden="0" w:uiPriority="73" w:unhideWhenUsed="0"/>
-    <w:lsdException w:name="Light Shading Accent 6" w:semiHidden="0" w:uiPriority="60" w:unhideWhenUsed="0"/>
-    <w:lsdException w:name="Light List Accent 6" w:semiHidden="0" w:uiPriority="61" w:unhideWhenUsed="0"/>
-    <w:lsdException w:name="Light Grid Accent 6" w:semiHidden="0" w:uiPriority="62" w:unhideWhenUsed="0"/>
-    <w:lsdException w:name="Medium Shading 1 Accent 6" w:semiHidden="0" w:uiPriority="63" w:unhideWhenUsed="0"/>
-    <w:lsdException w:name="Medium Shading 2 Accent 6" w:semiHidden="0" w:uiPriority="64" w:unhideWhenUsed="0"/>
-    <w:lsdException w:name="Medium List 1 Accent 6" w:semiHidden="0" w:uiPriority="65" w:unhideWhenUsed="0"/>
-    <w:lsdException w:name="Medium List 2 Accent 6" w:semiHidden="0" w:uiPriority="66" w:unhideWhenUsed="0"/>
-    <w:lsdException w:name="Medium Grid 1 Accent 6" w:semiHidden="0" w:uiPriority="67" w:unhideWhenUsed="0"/>
-    <w:lsdException w:name="Medium Grid 2 Accent 6" w:semiHidden="0" w:uiPriority="68" w:unhideWhenUsed="0"/>
-    <w:lsdException w:name="Medium Grid 3 Accent 6" w:semiHidden="0" w:uiPriority="69" w:unhideWhenUsed="0"/>
-    <w:lsdException w:name="Dark List Accent 6" w:semiHidden="0" w:uiPriority="70" w:unhideWhenUsed="0"/>
-    <w:lsdException w:name="Colorful Shading Accent 6" w:semiHidden="0" w:uiPriority="71" w:unhideWhenUsed="0"/>
-    <w:lsdException w:name="Colorful List Accent 6" w:semiHidden="0" w:uiPriority="72" w:unhideWhenUsed="0"/>
-    <w:lsdException w:name="Colorful Grid Accent 6" w:semiHidden="0" w:uiPriority="73" w:unhideWhenUsed="0"/>
-    <w:lsdException w:name="Subtle Emphasis" w:semiHidden="0" w:uiPriority="19" w:unhideWhenUsed="0" w:qFormat="1"/>
-    <w:lsdException w:name="Intense Emphasis" w:semiHidden="0" w:uiPriority="21" w:unhideWhenUsed="0" w:qFormat="1"/>
-    <w:lsdException w:name="Subtle Reference" w:semiHidden="0" w:uiPriority="31" w:unhideWhenUsed="0" w:qFormat="1"/>
-    <w:lsdException w:name="Intense Reference" w:semiHidden="0" w:uiPriority="32" w:unhideWhenUsed="0" w:qFormat="1"/>
-    <w:lsdException w:name="Book Title" w:semiHidden="0" w:uiPriority="33" w:unhideWhenUsed="0" w:qFormat="1"/>
-    <w:lsdException w:name="Bibliography" w:uiPriority="37"/>
-    <w:lsdException w:name="TOC Heading" w:uiPriority="39" w:qFormat="1"/>
+  <w:latentStyles w:defLockedState="0" w:defUIPriority="99" w:defSemiHidden="0" w:defUnhideWhenUsed="0" w:defQFormat="0" w:count="371">
+    <w:lsdException w:name="Normal" w:uiPriority="0" w:qFormat="1"/>
+    <w:lsdException w:name="heading 1" w:uiPriority="0" w:qFormat="1"/>
+    <w:lsdException w:name="heading 2" w:semiHidden="1" w:uiPriority="9" w:unhideWhenUsed="1" w:qFormat="1"/>
+    <w:lsdException w:name="heading 3" w:semiHidden="1" w:uiPriority="9" w:unhideWhenUsed="1" w:qFormat="1"/>
+    <w:lsdException w:name="heading 4" w:semiHidden="1" w:uiPriority="0" w:unhideWhenUsed="1" w:qFormat="1"/>
+    <w:lsdException w:name="heading 5" w:semiHidden="1" w:uiPriority="9" w:unhideWhenUsed="1" w:qFormat="1"/>
+    <w:lsdException w:name="heading 6" w:semiHidden="1" w:uiPriority="9" w:unhideWhenUsed="1" w:qFormat="1"/>
+    <w:lsdException w:name="heading 7" w:semiHidden="1" w:uiPriority="9" w:unhideWhenUsed="1" w:qFormat="1"/>
+    <w:lsdException w:name="heading 8" w:semiHidden="1" w:uiPriority="9" w:unhideWhenUsed="1" w:qFormat="1"/>
+    <w:lsdException w:name="heading 9" w:semiHidden="1" w:uiPriority="9" w:unhideWhenUsed="1" w:qFormat="1"/>
+    <w:lsdException w:name="index 1" w:semiHidden="1" w:unhideWhenUsed="1"/>
+    <w:lsdException w:name="index 2" w:semiHidden="1" w:unhideWhenUsed="1"/>
+    <w:lsdException w:name="index 3" w:semiHidden="1" w:unhideWhenUsed="1"/>
+    <w:lsdException w:name="index 4" w:semiHidden="1" w:unhideWhenUsed="1"/>
+    <w:lsdException w:name="index 5" w:semiHidden="1" w:unhideWhenUsed="1"/>
+    <w:lsdException w:name="index 6" w:semiHidden="1" w:unhideWhenUsed="1"/>
+    <w:lsdException w:name="index 7" w:semiHidden="1" w:unhideWhenUsed="1"/>
+    <w:lsdException w:name="index 8" w:semiHidden="1" w:unhideWhenUsed="1"/>
+    <w:lsdException w:name="index 9" w:semiHidden="1" w:unhideWhenUsed="1"/>
+    <w:lsdException w:name="toc 1" w:semiHidden="1" w:uiPriority="39" w:unhideWhenUsed="1"/>
+    <w:lsdException w:name="toc 2" w:semiHidden="1" w:uiPriority="39" w:unhideWhenUsed="1"/>
+    <w:lsdException w:name="toc 3" w:semiHidden="1" w:uiPriority="39" w:unhideWhenUsed="1"/>
+    <w:lsdException w:name="toc 4" w:semiHidden="1" w:uiPriority="39" w:unhideWhenUsed="1"/>
+    <w:lsdException w:name="toc 5" w:semiHidden="1" w:uiPriority="39" w:unhideWhenUsed="1"/>
+    <w:lsdException w:name="toc 6" w:semiHidden="1" w:uiPriority="39" w:unhideWhenUsed="1"/>
+    <w:lsdException w:name="toc 7" w:semiHidden="1" w:uiPriority="39" w:unhideWhenUsed="1"/>
+    <w:lsdException w:name="toc 8" w:semiHidden="1" w:uiPriority="39" w:unhideWhenUsed="1"/>
+    <w:lsdException w:name="toc 9" w:semiHidden="1" w:uiPriority="39" w:unhideWhenUsed="1"/>
+    <w:lsdException w:name="Normal Indent" w:semiHidden="1" w:unhideWhenUsed="1"/>
+    <w:lsdException w:name="footnote text" w:semiHidden="1" w:unhideWhenUsed="1"/>
+    <w:lsdException w:name="annotation text" w:semiHidden="1" w:unhideWhenUsed="1"/>
+    <w:lsdException w:name="header" w:semiHidden="1" w:unhideWhenUsed="1"/>
+    <w:lsdException w:name="footer" w:semiHidden="1" w:unhideWhenUsed="1"/>
+    <w:lsdException w:name="index heading" w:semiHidden="1" w:unhideWhenUsed="1"/>
+    <w:lsdException w:name="caption" w:semiHidden="1" w:uiPriority="35" w:unhideWhenUsed="1" w:qFormat="1"/>
+    <w:lsdException w:name="table of figures" w:semiHidden="1" w:unhideWhenUsed="1"/>
+    <w:lsdException w:name="envelope address" w:semiHidden="1" w:unhideWhenUsed="1"/>
+    <w:lsdException w:name="envelope return" w:semiHidden="1" w:unhideWhenUsed="1"/>
+    <w:lsdException w:name="footnote reference" w:semiHidden="1" w:unhideWhenUsed="1"/>
+    <w:lsdException w:name="annotation reference" w:semiHidden="1" w:unhideWhenUsed="1"/>
+    <w:lsdException w:name="line number" w:semiHidden="1" w:unhideWhenUsed="1"/>
+    <w:lsdException w:name="page number" w:semiHidden="1" w:unhideWhenUsed="1"/>
+    <w:lsdException w:name="endnote reference" w:semiHidden="1" w:unhideWhenUsed="1"/>
+    <w:lsdException w:name="endnote text" w:semiHidden="1" w:unhideWhenUsed="1"/>
+    <w:lsdException w:name="table of authorities" w:semiHidden="1" w:unhideWhenUsed="1"/>
+    <w:lsdException w:name="macro" w:semiHidden="1" w:unhideWhenUsed="1"/>
+    <w:lsdException w:name="toa heading" w:semiHidden="1" w:unhideWhenUsed="1"/>
+    <w:lsdException w:name="List" w:semiHidden="1" w:unhideWhenUsed="1"/>
+    <w:lsdException w:name="List Bullet" w:semiHidden="1" w:unhideWhenUsed="1"/>
+    <w:lsdException w:name="List Number" w:semiHidden="1" w:unhideWhenUsed="1"/>
+    <w:lsdException w:name="List 2" w:semiHidden="1" w:unhideWhenUsed="1"/>
+    <w:lsdException w:name="List 3" w:semiHidden="1" w:unhideWhenUsed="1"/>
+    <w:lsdException w:name="List 4" w:semiHidden="1" w:unhideWhenUsed="1"/>
+    <w:lsdException w:name="List 5" w:semiHidden="1" w:unhideWhenUsed="1"/>
+    <w:lsdException w:name="List Bullet 2" w:semiHidden="1" w:unhideWhenUsed="1"/>
+    <w:lsdException w:name="List Bullet 3" w:semiHidden="1" w:unhideWhenUsed="1"/>
+    <w:lsdException w:name="List Bullet 4" w:semiHidden="1" w:unhideWhenUsed="1"/>
+    <w:lsdException w:name="List Bullet 5" w:semiHidden="1" w:unhideWhenUsed="1"/>
+    <w:lsdException w:name="List Number 2" w:semiHidden="1" w:unhideWhenUsed="1"/>
+    <w:lsdException w:name="List Number 3" w:semiHidden="1" w:unhideWhenUsed="1"/>
+    <w:lsdException w:name="List Number 4" w:semiHidden="1" w:unhideWhenUsed="1"/>
+    <w:lsdException w:name="List Number 5" w:semiHidden="1" w:unhideWhenUsed="1"/>
+    <w:lsdException w:name="Title" w:uiPriority="10" w:qFormat="1"/>
+    <w:lsdException w:name="Closing" w:semiHidden="1" w:unhideWhenUsed="1"/>
+    <w:lsdException w:name="Signature" w:semiHidden="1" w:unhideWhenUsed="1"/>
+    <w:lsdException w:name="Default Paragraph Font" w:semiHidden="1" w:uiPriority="1" w:unhideWhenUsed="1"/>
+    <w:lsdException w:name="Body Text" w:semiHidden="1" w:uiPriority="0" w:unhideWhenUsed="1"/>
+    <w:lsdException w:name="Body Text Indent" w:semiHidden="1" w:unhideWhenUsed="1"/>
+    <w:lsdException w:name="List Continue" w:semiHidden="1" w:unhideWhenUsed="1"/>
+    <w:lsdException w:name="List Continue 2" w:semiHidden="1" w:unhideWhenUsed="1"/>
+    <w:lsdException w:name="List Continue 3" w:semiHidden="1" w:unhideWhenUsed="1"/>
+    <w:lsdException w:name="List Continue 4" w:semiHidden="1" w:unhideWhenUsed="1"/>
+    <w:lsdException w:name="List Continue 5" w:semiHidden="1" w:unhideWhenUsed="1"/>
+    <w:lsdException w:name="Message Header" w:semiHidden="1" w:unhideWhenUsed="1"/>
+    <w:lsdException w:name="Subtitle" w:uiPriority="0" w:qFormat="1"/>
+    <w:lsdException w:name="Salutation" w:semiHidden="1" w:unhideWhenUsed="1"/>
+    <w:lsdException w:name="Date" w:semiHidden="1" w:unhideWhenUsed="1"/>
+    <w:lsdException w:name="Body Text First Indent" w:semiHidden="1" w:unhideWhenUsed="1"/>
+    <w:lsdException w:name="Body Text First Indent 2" w:semiHidden="1" w:unhideWhenUsed="1"/>
+    <w:lsdException w:name="Note Heading" w:semiHidden="1" w:unhideWhenUsed="1"/>
+    <w:lsdException w:name="Body Text 2" w:semiHidden="1" w:unhideWhenUsed="1"/>
+    <w:lsdException w:name="Body Text 3" w:semiHidden="1" w:unhideWhenUsed="1"/>
+    <w:lsdException w:name="Body Text Indent 2" w:semiHidden="1" w:uiPriority="0" w:unhideWhenUsed="1"/>
+    <w:lsdException w:name="Body Text Indent 3" w:semiHidden="1" w:unhideWhenUsed="1"/>
+    <w:lsdException w:name="Block Text" w:semiHidden="1" w:unhideWhenUsed="1"/>
+    <w:lsdException w:name="Hyperlink" w:semiHidden="1" w:unhideWhenUsed="1"/>
+    <w:lsdException w:name="FollowedHyperlink" w:semiHidden="1" w:unhideWhenUsed="1"/>
+    <w:lsdException w:name="Strong" w:uiPriority="22" w:qFormat="1"/>
+    <w:lsdException w:name="Emphasis" w:uiPriority="20" w:qFormat="1"/>
+    <w:lsdException w:name="Document Map" w:semiHidden="1" w:unhideWhenUsed="1"/>
+    <w:lsdException w:name="Plain Text" w:semiHidden="1" w:unhideWhenUsed="1"/>
+    <w:lsdException w:name="E-mail Signature" w:semiHidden="1" w:unhideWhenUsed="1"/>
+    <w:lsdException w:name="HTML Top of Form" w:semiHidden="1" w:unhideWhenUsed="1"/>
+    <w:lsdException w:name="HTML Bottom of Form" w:semiHidden="1" w:unhideWhenUsed="1"/>
+    <w:lsdException w:name="Normal (Web)" w:semiHidden="1" w:unhideWhenUsed="1"/>
+    <w:lsdException w:name="HTML Acronym" w:semiHidden="1" w:unhideWhenUsed="1"/>
+    <w:lsdException w:name="HTML Address" w:semiHidden="1" w:unhideWhenUsed="1"/>
+    <w:lsdException w:name="HTML Cite" w:semiHidden="1" w:unhideWhenUsed="1"/>
+    <w:lsdException w:name="HTML Code" w:semiHidden="1" w:unhideWhenUsed="1"/>
+    <w:lsdException w:name="HTML Definition" w:semiHidden="1" w:unhideWhenUsed="1"/>
+    <w:lsdException w:name="HTML Keyboard" w:semiHidden="1" w:unhideWhenUsed="1"/>
+    <w:lsdException w:name="HTML Preformatted" w:semiHidden="1" w:unhideWhenUsed="1"/>
+    <w:lsdException w:name="HTML Sample" w:semiHidden="1" w:unhideWhenUsed="1"/>
+    <w:lsdException w:name="HTML Typewriter" w:semiHidden="1" w:unhideWhenUsed="1"/>
+    <w:lsdException w:name="HTML Variable" w:semiHidden="1" w:unhideWhenUsed="1"/>
+    <w:lsdException w:name="Normal Table" w:semiHidden="1" w:unhideWhenUsed="1"/>
+    <w:lsdException w:name="annotation subject" w:semiHidden="1" w:unhideWhenUsed="1"/>
+    <w:lsdException w:name="No List" w:semiHidden="1" w:unhideWhenUsed="1"/>
+    <w:lsdException w:name="Outline List 1" w:semiHidden="1" w:unhideWhenUsed="1"/>
+    <w:lsdException w:name="Outline List 2" w:semiHidden="1" w:unhideWhenUsed="1"/>
+    <w:lsdException w:name="Outline List 3" w:semiHidden="1" w:unhideWhenUsed="1"/>
+    <w:lsdException w:name="Table Simple 1" w:semiHidden="1" w:unhideWhenUsed="1"/>
+    <w:lsdException w:name="Table Simple 2" w:semiHidden="1" w:unhideWhenUsed="1"/>
+    <w:lsdException w:name="Table Simple 3" w:semiHidden="1" w:unhideWhenUsed="1"/>
+    <w:lsdException w:name="Table Classic 1" w:semiHidden="1" w:unhideWhenUsed="1"/>
+    <w:lsdException w:name="Table Classic 2" w:semiHidden="1" w:unhideWhenUsed="1"/>
+    <w:lsdException w:name="Table Classic 3" w:semiHidden="1" w:unhideWhenUsed="1"/>
+    <w:lsdException w:name="Table Classic 4" w:semiHidden="1" w:unhideWhenUsed="1"/>
+    <w:lsdException w:name="Table Colorful 1" w:semiHidden="1" w:unhideWhenUsed="1"/>
+    <w:lsdException w:name="Table Colorful 2" w:semiHidden="1" w:unhideWhenUsed="1"/>
+    <w:lsdException w:name="Table Colorful 3" w:semiHidden="1" w:unhideWhenUsed="1"/>
+    <w:lsdException w:name="Table Columns 1" w:semiHidden="1" w:unhideWhenUsed="1"/>
+    <w:lsdException w:name="Table Columns 2" w:semiHidden="1" w:unhideWhenUsed="1"/>
+    <w:lsdException w:name="Table Columns 3" w:semiHidden="1" w:unhideWhenUsed="1"/>
+    <w:lsdException w:name="Table Columns 4" w:semiHidden="1" w:unhideWhenUsed="1"/>
+    <w:lsdException w:name="Table Columns 5" w:semiHidden="1" w:unhideWhenUsed="1"/>
+    <w:lsdException w:name="Table Grid 1" w:semiHidden="1" w:unhideWhenUsed="1"/>
+    <w:lsdException w:name="Table Grid 2" w:semiHidden="1" w:unhideWhenUsed="1"/>
+    <w:lsdException w:name="Table Grid 3" w:semiHidden="1" w:unhideWhenUsed="1"/>
+    <w:lsdException w:name="Table Grid 4" w:semiHidden="1" w:unhideWhenUsed="1"/>
+    <w:lsdException w:name="Table Grid 5" w:semiHidden="1" w:unhideWhenUsed="1"/>
+    <w:lsdException w:name="Table Grid 6" w:semiHidden="1" w:unhideWhenUsed="1"/>
+    <w:lsdException w:name="Table Grid 7" w:semiHidden="1" w:unhideWhenUsed="1"/>
+    <w:lsdException w:name="Table Grid 8" w:semiHidden="1" w:unhideWhenUsed="1"/>
+    <w:lsdException w:name="Table List 1" w:semiHidden="1" w:unhideWhenUsed="1"/>
+    <w:lsdException w:name="Table List 2" w:semiHidden="1" w:unhideWhenUsed="1"/>
+    <w:lsdException w:name="Table List 3" w:semiHidden="1" w:unhideWhenUsed="1"/>
+    <w:lsdException w:name="Table List 4" w:semiHidden="1" w:unhideWhenUsed="1"/>
+    <w:lsdException w:name="Table List 5" w:semiHidden="1" w:unhideWhenUsed="1"/>
+    <w:lsdException w:name="Table List 6" w:semiHidden="1" w:unhideWhenUsed="1"/>
+    <w:lsdException w:name="Table List 7" w:semiHidden="1" w:unhideWhenUsed="1"/>
+    <w:lsdException w:name="Table List 8" w:semiHidden="1" w:unhideWhenUsed="1"/>
+    <w:lsdException w:name="Table 3D effects 1" w:semiHidden="1" w:unhideWhenUsed="1"/>
+    <w:lsdException w:name="Table 3D effects 2" w:semiHidden="1" w:unhideWhenUsed="1"/>
+    <w:lsdException w:name="Table 3D effects 3" w:semiHidden="1" w:unhideWhenUsed="1"/>
+    <w:lsdException w:name="Table Contemporary" w:semiHidden="1" w:unhideWhenUsed="1"/>
+    <w:lsdException w:name="Table Elegant" w:semiHidden="1" w:unhideWhenUsed="1"/>
+    <w:lsdException w:name="Table Professional" w:semiHidden="1" w:unhideWhenUsed="1"/>
+    <w:lsdException w:name="Table Subtle 1" w:semiHidden="1" w:unhideWhenUsed="1"/>
+    <w:lsdException w:name="Table Subtle 2" w:semiHidden="1" w:unhideWhenUsed="1"/>
+    <w:lsdException w:name="Table Web 1" w:semiHidden="1" w:unhideWhenUsed="1"/>
+    <w:lsdException w:name="Table Web 2" w:semiHidden="1" w:unhideWhenUsed="1"/>
+    <w:lsdException w:name="Table Web 3" w:semiHidden="1" w:unhideWhenUsed="1"/>
+    <w:lsdException w:name="Balloon Text" w:semiHidden="1" w:unhideWhenUsed="1"/>
+    <w:lsdException w:name="Table Grid" w:uiPriority="59"/>
+    <w:lsdException w:name="Table Theme" w:semiHidden="1" w:unhideWhenUsed="1"/>
+    <w:lsdException w:name="Placeholder Text" w:semiHidden="1"/>
+    <w:lsdException w:name="No Spacing" w:uiPriority="1" w:qFormat="1"/>
+    <w:lsdException w:name="Light Shading" w:uiPriority="60"/>
+    <w:lsdException w:name="Light List" w:uiPriority="61"/>
+    <w:lsdException w:name="Light Grid" w:uiPriority="62"/>
+    <w:lsdException w:name="Medium Shading 1" w:uiPriority="63"/>
+    <w:lsdException w:name="Medium Shading 2" w:uiPriority="64"/>
+    <w:lsdException w:name="Medium List 1" w:uiPriority="65"/>
+    <w:lsdException w:name="Medium List 2" w:uiPriority="66"/>
+    <w:lsdException w:name="Medium Grid 1" w:uiPriority="67"/>
+    <w:lsdException w:name="Medium Grid 2" w:uiPriority="68"/>
+    <w:lsdException w:name="Medium Grid 3" w:uiPriority="69"/>
+    <w:lsdException w:name="Dark List" w:uiPriority="70"/>
+    <w:lsdException w:name="Colorful Shading" w:uiPriority="71"/>
+    <w:lsdException w:name="Colorful List" w:uiPriority="72"/>
+    <w:lsdException w:name="Colorful Grid" w:uiPriority="73"/>
+    <w:lsdException w:name="Light Shading Accent 1" w:uiPriority="60"/>
+    <w:lsdException w:name="Light List Accent 1" w:uiPriority="61"/>
+    <w:lsdException w:name="Light Grid Accent 1" w:uiPriority="62"/>
+    <w:lsdException w:name="Medium Shading 1 Accent 1" w:uiPriority="63"/>
+    <w:lsdException w:name="Medium Shading 2 Accent 1" w:uiPriority="64"/>
+    <w:lsdException w:name="Medium List 1 Accent 1" w:uiPriority="65"/>
+    <w:lsdException w:name="Revision" w:semiHidden="1"/>
+    <w:lsdException w:name="List Paragraph" w:uiPriority="34" w:qFormat="1"/>
+    <w:lsdException w:name="Quote" w:uiPriority="29" w:qFormat="1"/>
+    <w:lsdException w:name="Intense Quote" w:uiPriority="30" w:qFormat="1"/>
+    <w:lsdException w:name="Medium List 2 Accent 1" w:uiPriority="66"/>
+    <w:lsdException w:name="Medium Grid 1 Accent 1" w:uiPriority="67"/>
+    <w:lsdException w:name="Medium Grid 2 Accent 1" w:uiPriority="68"/>
+    <w:lsdException w:name="Medium Grid 3 Accent 1" w:uiPriority="69"/>
+    <w:lsdException w:name="Dark List Accent 1" w:uiPriority="70"/>
+    <w:lsdException w:name="Colorful Shading Accent 1" w:uiPriority="71"/>
+    <w:lsdException w:name="Colorful List Accent 1" w:uiPriority="72"/>
+    <w:lsdException w:name="Colorful Grid Accent 1" w:uiPriority="73"/>
+    <w:lsdException w:name="Light Shading Accent 2" w:uiPriority="60"/>
+    <w:lsdException w:name="Light List Accent 2" w:uiPriority="61"/>
+    <w:lsdException w:name="Light Grid Accent 2" w:uiPriority="62"/>
+    <w:lsdException w:name="Medium Shading 1 Accent 2" w:uiPriority="63"/>
+    <w:lsdException w:name="Medium Shading 2 Accent 2" w:uiPriority="64"/>
+    <w:lsdException w:name="Medium List 1 Accent 2" w:uiPriority="65"/>
+    <w:lsdException w:name="Medium List 2 Accent 2" w:uiPriority="66"/>
+    <w:lsdException w:name="Medium Grid 1 Accent 2" w:uiPriority="67"/>
+    <w:lsdException w:name="Medium Grid 2 Accent 2" w:uiPriority="68"/>
+    <w:lsdException w:name="Medium Grid 3 Accent 2" w:uiPriority="69"/>
+    <w:lsdException w:name="Dark List Accent 2" w:uiPriority="70"/>
+    <w:lsdException w:name="Colorful Shading Accent 2" w:uiPriority="71"/>
+    <w:lsdException w:name="Colorful List Accent 2" w:uiPriority="72"/>
+    <w:lsdException w:name="Colorful Grid Accent 2" w:uiPriority="73"/>
+    <w:lsdException w:name="Light Shading Accent 3" w:uiPriority="60"/>
+    <w:lsdException w:name="Light List Accent 3" w:uiPriority="61"/>
+    <w:lsdException w:name="Light Grid Accent 3" w:uiPriority="62"/>
+    <w:lsdException w:name="Medium Shading 1 Accent 3" w:uiPriority="63"/>
+    <w:lsdException w:name="Medium Shading 2 Accent 3" w:uiPriority="64"/>
+    <w:lsdException w:name="Medium List 1 Accent 3" w:uiPriority="65"/>
+    <w:lsdException w:name="Medium List 2 Accent 3" w:uiPriority="66"/>
+    <w:lsdException w:name="Medium Grid 1 Accent 3" w:uiPriority="67"/>
+    <w:lsdException w:name="Medium Grid 2 Accent 3" w:uiPriority="68"/>
+    <w:lsdException w:name="Medium Grid 3 Accent 3" w:uiPriority="69"/>
+    <w:lsdException w:name="Dark List Accent 3" w:uiPriority="70"/>
+    <w:lsdException w:name="Colorful Shading Accent 3" w:uiPriority="71"/>
+    <w:lsdException w:name="Colorful List Accent 3" w:uiPriority="72"/>
+    <w:lsdException w:name="Colorful Grid Accent 3" w:uiPriority="73"/>
+    <w:lsdException w:name="Light Shading Accent 4" w:uiPriority="60"/>
+    <w:lsdException w:name="Light List Accent 4" w:uiPriority="61"/>
+    <w:lsdException w:name="Light Grid Accent 4" w:uiPriority="62"/>
+    <w:lsdException w:name="Medium Shading 1 Accent 4" w:uiPriority="63"/>
+    <w:lsdException w:name="Medium Shading 2 Accent 4" w:uiPriority="64"/>
+    <w:lsdException w:name="Medium List 1 Accent 4" w:uiPriority="65"/>
+    <w:lsdException w:name="Medium List 2 Accent 4" w:uiPriority="66"/>
+    <w:lsdException w:name="Medium Grid 1 Accent 4" w:uiPriority="67"/>
+    <w:lsdException w:name="Medium Grid 2 Accent 4" w:uiPriority="68"/>
+    <w:lsdException w:name="Medium Grid 3 Accent 4" w:uiPriority="69"/>
+    <w:lsdException w:name="Dark List Accent 4" w:uiPriority="70"/>
+    <w:lsdException w:name="Colorful Shading Accent 4" w:uiPriority="71"/>
+    <w:lsdException w:name="Colorful List Accent 4" w:uiPriority="72"/>
+    <w:lsdException w:name="Colorful Grid Accent 4" w:uiPriority="73"/>
+    <w:lsdException w:name="Light Shading Accent 5" w:uiPriority="60"/>
+    <w:lsdException w:name="Light List Accent 5" w:uiPriority="61"/>
+    <w:lsdException w:name="Light Grid Accent 5" w:uiPriority="62"/>
+    <w:lsdException w:name="Medium Shading 1 Accent 5" w:uiPriority="63"/>
+    <w:lsdException w:name="Medium Shading 2 Accent 5" w:uiPriority="64"/>
+    <w:lsdException w:name="Medium List 1 Accent 5" w:uiPriority="65"/>
+    <w:lsdException w:name="Medium List 2 Accent 5" w:uiPriority="66"/>
+    <w:lsdException w:name="Medium Grid 1 Accent 5" w:uiPriority="67"/>
+    <w:lsdException w:name="Medium Grid 2 Accent 5" w:uiPriority="68"/>
+    <w:lsdException w:name="Medium Grid 3 Accent 5" w:uiPriority="69"/>
+    <w:lsdException w:name="Dark List Accent 5" w:uiPriority="70"/>
+    <w:lsdException w:name="Colorful Shading Accent 5" w:uiPriority="71"/>
+    <w:lsdException w:name="Colorful List Accent 5" w:uiPriority="72"/>
+    <w:lsdException w:name="Colorful Grid Accent 5" w:uiPriority="73"/>
+    <w:lsdException w:name="Light Shading Accent 6" w:uiPriority="60"/>
+    <w:lsdException w:name="Light List Accent 6" w:uiPriority="61"/>
+    <w:lsdException w:name="Light Grid Accent 6" w:uiPriority="62"/>
+    <w:lsdException w:name="Medium Shading 1 Accent 6" w:uiPriority="63"/>
+    <w:lsdException w:name="Medium Shading 2 Accent 6" w:uiPriority="64"/>
+    <w:lsdException w:name="Medium List 1 Accent 6" w:uiPriority="65"/>
+    <w:lsdException w:name="Medium List 2 Accent 6" w:uiPriority="66"/>
+    <w:lsdException w:name="Medium Grid 1 Accent 6" w:uiPriority="67"/>
+    <w:lsdException w:name="Medium Grid 2 Accent 6" w:uiPriority="68"/>
+    <w:lsdException w:name="Medium Grid 3 Accent 6" w:uiPriority="69"/>
+    <w:lsdException w:name="Dark List Accent 6" w:uiPriority="70"/>
+    <w:lsdException w:name="Colorful Shading Accent 6" w:uiPriority="71"/>
+    <w:lsdException w:name="Colorful List Accent 6" w:uiPriority="72"/>
+    <w:lsdException w:name="Colorful Grid Accent 6" w:uiPriority="73"/>
+    <w:lsdException w:name="Subtle Emphasis" w:uiPriority="19" w:qFormat="1"/>
+    <w:lsdException w:name="Intense Emphasis" w:uiPriority="21" w:qFormat="1"/>
+    <w:lsdException w:name="Subtle Reference" w:uiPriority="31" w:qFormat="1"/>
+    <w:lsdException w:name="Intense Reference" w:uiPriority="32" w:qFormat="1"/>
+    <w:lsdException w:name="Book Title" w:uiPriority="33" w:qFormat="1"/>
+    <w:lsdException w:name="Bibliography" w:semiHidden="1" w:uiPriority="37" w:unhideWhenUsed="1"/>
+    <w:lsdException w:name="TOC Heading" w:semiHidden="1" w:uiPriority="39" w:unhideWhenUsed="1" w:qFormat="1"/>
+    <w:lsdException w:name="Plain Table 1" w:uiPriority="41"/>
+    <w:lsdException w:name="Plain Table 2" w:uiPriority="42"/>
+    <w:lsdException w:name="Plain Table 3" w:uiPriority="43"/>
+    <w:lsdException w:name="Plain Table 4" w:uiPriority="44"/>
+    <w:lsdException w:name="Plain Table 5" w:uiPriority="45"/>
+    <w:lsdException w:name="Grid Table Light" w:uiPriority="40"/>
+    <w:lsdException w:name="Grid Table 1 Light" w:uiPriority="46"/>
+    <w:lsdException w:name="Grid Table 2" w:uiPriority="47"/>
+    <w:lsdException w:name="Grid Table 3" w:uiPriority="48"/>
+    <w:lsdException w:name="Grid Table 4" w:uiPriority="49"/>
+    <w:lsdException w:name="Grid Table 5 Dark" w:uiPriority="50"/>
+    <w:lsdException w:name="Grid Table 6 Colorful" w:uiPriority="51"/>
+    <w:lsdException w:name="Grid Table 7 Colorful" w:uiPriority="52"/>
+    <w:lsdException w:name="Grid Table 1 Light Accent 1" w:uiPriority="46"/>
+    <w:lsdException w:name="Grid Table 2 Accent 1" w:uiPriority="47"/>
+    <w:lsdException w:name="Grid Table 3 Accent 1" w:uiPriority="48"/>
+    <w:lsdException w:name="Grid Table 4 Accent 1" w:uiPriority="49"/>
+    <w:lsdException w:name="Grid Table 5 Dark Accent 1" w:uiPriority="50"/>
+    <w:lsdException w:name="Grid Table 6 Colorful Accent 1" w:uiPriority="51"/>
+    <w:lsdException w:name="Grid Table 7 Colorful Accent 1" w:uiPriority="52"/>
+    <w:lsdException w:name="Grid Table 1 Light Accent 2" w:uiPriority="46"/>
+    <w:lsdException w:name="Grid Table 2 Accent 2" w:uiPriority="47"/>
+    <w:lsdException w:name="Grid Table 3 Accent 2" w:uiPriority="48"/>
+    <w:lsdException w:name="Grid Table 4 Accent 2" w:uiPriority="49"/>
+    <w:lsdException w:name="Grid Table 5 Dark Accent 2" w:uiPriority="50"/>
+    <w:lsdException w:name="Grid Table 6 Colorful Accent 2" w:uiPriority="51"/>
+    <w:lsdException w:name="Grid Table 7 Colorful Accent 2" w:uiPriority="52"/>
+    <w:lsdException w:name="Grid Table 1 Light Accent 3" w:uiPriority="46"/>
+    <w:lsdException w:name="Grid Table 2 Accent 3" w:uiPriority="47"/>
+    <w:lsdException w:name="Grid Table 3 Accent 3" w:uiPriority="48"/>
+    <w:lsdException w:name="Grid Table 4 Accent 3" w:uiPriority="49"/>
+    <w:lsdException w:name="Grid Table 5 Dark Accent 3" w:uiPriority="50"/>
+    <w:lsdException w:name="Grid Table 6 Colorful Accent 3" w:uiPriority="51"/>
+    <w:lsdException w:name="Grid Table 7 Colorful Accent 3" w:uiPriority="52"/>
+    <w:lsdException w:name="Grid Table 1 Light Accent 4" w:uiPriority="46"/>
+    <w:lsdException w:name="Grid Table 2 Accent 4" w:uiPriority="47"/>
+    <w:lsdException w:name="Grid Table 3 Accent 4" w:uiPriority="48"/>
+    <w:lsdException w:name="Grid Table 4 Accent 4" w:uiPriority="49"/>
+    <w:lsdException w:name="Grid Table 5 Dark Accent 4" w:uiPriority="50"/>
+    <w:lsdException w:name="Grid Table 6 Colorful Accent 4" w:uiPriority="51"/>
+    <w:lsdException w:name="Grid Table 7 Colorful Accent 4" w:uiPriority="52"/>
+    <w:lsdException w:name="Grid Table 1 Light Accent 5" w:uiPriority="46"/>
+    <w:lsdException w:name="Grid Table 2 Accent 5" w:uiPriority="47"/>
+    <w:lsdException w:name="Grid Table 3 Accent 5" w:uiPriority="48"/>
+    <w:lsdException w:name="Grid Table 4 Accent 5" w:uiPriority="49"/>
+    <w:lsdException w:name="Grid Table 5 Dark Accent 5" w:uiPriority="50"/>
+    <w:lsdException w:name="Grid Table 6 Colorful Accent 5" w:uiPriority="51"/>
+    <w:lsdException w:name="Grid Table 7 Colorful Accent 5" w:uiPriority="52"/>
+    <w:lsdException w:name="Grid Table 1 Light Accent 6" w:uiPriority="46"/>
+    <w:lsdException w:name="Grid Table 2 Accent 6" w:uiPriority="47"/>
+    <w:lsdException w:name="Grid Table 3 Accent 6" w:uiPriority="48"/>
+    <w:lsdException w:name="Grid Table 4 Accent 6" w:uiPriority="49"/>
+    <w:lsdException w:name="Grid Table 5 Dark Accent 6" w:uiPriority="50"/>
+    <w:lsdException w:name="Grid Table 6 Colorful Accent 6" w:uiPriority="51"/>
+    <w:lsdException w:name="Grid Table 7 Colorful Accent 6" w:uiPriority="52"/>
+    <w:lsdException w:name="List Table 1 Light" w:uiPriority="46"/>
+    <w:lsdException w:name="List Table 2" w:uiPriority="47"/>
+    <w:lsdException w:name="List Table 3" w:uiPriority="48"/>
+    <w:lsdException w:name="List Table 4" w:uiPriority="49"/>
+    <w:lsdException w:name="List Table 5 Dark" w:uiPriority="50"/>
+    <w:lsdException w:name="List Table 6 Colorful" w:uiPriority="51"/>
+    <w:lsdException w:name="List Table 7 Colorful" w:uiPriority="52"/>
+    <w:lsdException w:name="List Table 1 Light Accent 1" w:uiPriority="46"/>
+    <w:lsdException w:name="List Table 2 Accent 1" w:uiPriority="47"/>
+    <w:lsdException w:name="List Table 3 Accent 1" w:uiPriority="48"/>
+    <w:lsdException w:name="List Table 4 Accent 1" w:uiPriority="49"/>
+    <w:lsdException w:name="List Table 5 Dark Accent 1" w:uiPriority="50"/>
+    <w:lsdException w:name="List Table 6 Colorful Accent 1" w:uiPriority="51"/>
+    <w:lsdException w:name="List Table 7 Colorful Accent 1" w:uiPriority="52"/>
+    <w:lsdException w:name="List Table 1 Light Accent 2" w:uiPriority="46"/>
+    <w:lsdException w:name="List Table 2 Accent 2" w:uiPriority="47"/>
+    <w:lsdException w:name="List Table 3 Accent 2" w:uiPriority="48"/>
+    <w:lsdException w:name="List Table 4 Accent 2" w:uiPriority="49"/>
+    <w:lsdException w:name="List Table 5 Dark Accent 2" w:uiPriority="50"/>
+    <w:lsdException w:name="List Table 6 Colorful Accent 2" w:uiPriority="51"/>
+    <w:lsdException w:name="List Table 7 Colorful Accent 2" w:uiPriority="52"/>
+    <w:lsdException w:name="List Table 1 Light Accent 3" w:uiPriority="46"/>
+    <w:lsdException w:name="List Table 2 Accent 3" w:uiPriority="47"/>
+    <w:lsdException w:name="List Table 3 Accent 3" w:uiPriority="48"/>
+    <w:lsdException w:name="List Table 4 Accent 3" w:uiPriority="49"/>
+    <w:lsdException w:name="List Table 5 Dark Accent 3" w:uiPriority="50"/>
+    <w:lsdException w:name="List Table 6 Colorful Accent 3" w:uiPriority="51"/>
+    <w:lsdException w:name="List Table 7 Colorful Accent 3" w:uiPriority="52"/>
+    <w:lsdException w:name="List Table 1 Light Accent 4" w:uiPriority="46"/>
+    <w:lsdException w:name="List Table 2 Accent 4" w:uiPriority="47"/>
+    <w:lsdException w:name="List Table 3 Accent 4" w:uiPriority="48"/>
+    <w:lsdException w:name="List Table 4 Accent 4" w:uiPriority="49"/>
+    <w:lsdException w:name="List Table 5 Dark Accent 4" w:uiPriority="50"/>
+    <w:lsdException w:name="List Table 6 Colorful Accent 4" w:uiPriority="51"/>
+    <w:lsdException w:name="List Table 7 Colorful Accent 4" w:uiPriority="52"/>
+    <w:lsdException w:name="List Table 1 Light Accent 5" w:uiPriority="46"/>
+    <w:lsdException w:name="List Table 2 Accent 5" w:uiPriority="47"/>
+    <w:lsdException w:name="List Table 3 Accent 5" w:uiPriority="48"/>
+    <w:lsdException w:name="List Table 4 Accent 5" w:uiPriority="49"/>
+    <w:lsdException w:name="List Table 5 Dark Accent 5" w:uiPriority="50"/>
+    <w:lsdException w:name="List Table 6 Colorful Accent 5" w:uiPriority="51"/>
+    <w:lsdException w:name="List Table 7 Colorful Accent 5" w:uiPriority="52"/>
+    <w:lsdException w:name="List Table 1 Light Accent 6" w:uiPriority="46"/>
+    <w:lsdException w:name="List Table 2 Accent 6" w:uiPriority="47"/>
+    <w:lsdException w:name="List Table 3 Accent 6" w:uiPriority="48"/>
+    <w:lsdException w:name="List Table 4 Accent 6" w:uiPriority="49"/>
+    <w:lsdException w:name="List Table 5 Dark Accent 6" w:uiPriority="50"/>
+    <w:lsdException w:name="List Table 6 Colorful Accent 6" w:uiPriority="51"/>
+    <w:lsdException w:name="List Table 7 Colorful Accent 6" w:uiPriority="52"/>
   </w:latentStyles>
-  <w:style w:type="paragraph" w:default="1" w:styleId="Normal">
+  <w:style w:type="paragraph" w:default="1" w:styleId="Normalny">
     <w:name w:val="Normal"/>
     <w:qFormat/>
     <w:rsid w:val="002A1233"/>
@@ -7316,11 +7849,11 @@
       <w:szCs w:val="24"/>
     </w:rPr>
   </w:style>
-  <w:style w:type="paragraph" w:styleId="Heading1">
+  <w:style w:type="paragraph" w:styleId="Nagwek1">
     <w:name w:val="heading 1"/>
-    <w:basedOn w:val="Normal"/>
-    <w:next w:val="Normal"/>
-    <w:link w:val="Heading1Char"/>
+    <w:basedOn w:val="Normalny"/>
+    <w:next w:val="Normalny"/>
+    <w:link w:val="Nagwek1Znak"/>
     <w:qFormat/>
     <w:rsid w:val="002A1233"/>
     <w:pPr>
@@ -7338,11 +7871,11 @@
       <w:szCs w:val="20"/>
     </w:rPr>
   </w:style>
-  <w:style w:type="paragraph" w:styleId="Heading2">
+  <w:style w:type="paragraph" w:styleId="Nagwek2">
     <w:name w:val="heading 2"/>
-    <w:basedOn w:val="Normal"/>
-    <w:next w:val="Normal"/>
-    <w:link w:val="Heading2Char"/>
+    <w:basedOn w:val="Normalny"/>
+    <w:next w:val="Normalny"/>
+    <w:link w:val="Nagwek2Znak"/>
     <w:uiPriority w:val="9"/>
     <w:unhideWhenUsed/>
     <w:qFormat/>
@@ -7362,11 +7895,11 @@
       <w:szCs w:val="28"/>
     </w:rPr>
   </w:style>
-  <w:style w:type="paragraph" w:styleId="Heading3">
+  <w:style w:type="paragraph" w:styleId="Nagwek3">
     <w:name w:val="heading 3"/>
-    <w:basedOn w:val="Normal"/>
-    <w:next w:val="Normal"/>
-    <w:link w:val="Heading3Char"/>
+    <w:basedOn w:val="Normalny"/>
+    <w:next w:val="Normalny"/>
+    <w:link w:val="Nagwek3Znak"/>
     <w:uiPriority w:val="9"/>
     <w:unhideWhenUsed/>
     <w:qFormat/>
@@ -7384,11 +7917,11 @@
       <w:szCs w:val="26"/>
     </w:rPr>
   </w:style>
-  <w:style w:type="paragraph" w:styleId="Heading4">
+  <w:style w:type="paragraph" w:styleId="Nagwek4">
     <w:name w:val="heading 4"/>
-    <w:basedOn w:val="Normal"/>
-    <w:next w:val="Normal"/>
-    <w:link w:val="Heading4Char"/>
+    <w:basedOn w:val="Normalny"/>
+    <w:next w:val="Normalny"/>
+    <w:link w:val="Nagwek4Znak"/>
     <w:qFormat/>
     <w:rsid w:val="002A1233"/>
     <w:pPr>
@@ -7399,13 +7932,13 @@
       <w:sz w:val="28"/>
     </w:rPr>
   </w:style>
-  <w:style w:type="character" w:default="1" w:styleId="DefaultParagraphFont">
+  <w:style w:type="character" w:default="1" w:styleId="Domylnaczcionkaakapitu">
     <w:name w:val="Default Paragraph Font"/>
     <w:uiPriority w:val="1"/>
     <w:semiHidden/>
     <w:unhideWhenUsed/>
   </w:style>
-  <w:style w:type="table" w:default="1" w:styleId="TableNormal">
+  <w:style w:type="table" w:default="1" w:styleId="Standardowy">
     <w:name w:val="Normal Table"/>
     <w:uiPriority w:val="99"/>
     <w:semiHidden/>
@@ -7420,16 +7953,16 @@
       </w:tblCellMar>
     </w:tblPr>
   </w:style>
-  <w:style w:type="numbering" w:default="1" w:styleId="NoList">
+  <w:style w:type="numbering" w:default="1" w:styleId="Bezlisty">
     <w:name w:val="No List"/>
     <w:uiPriority w:val="99"/>
     <w:semiHidden/>
     <w:unhideWhenUsed/>
   </w:style>
-  <w:style w:type="character" w:customStyle="1" w:styleId="Heading1Char">
-    <w:name w:val="Heading 1 Char"/>
-    <w:basedOn w:val="DefaultParagraphFont"/>
-    <w:link w:val="Heading1"/>
+  <w:style w:type="character" w:customStyle="1" w:styleId="Nagwek1Znak">
+    <w:name w:val="Nagłówek 1 Znak"/>
+    <w:basedOn w:val="Domylnaczcionkaakapitu"/>
+    <w:link w:val="Nagwek1"/>
     <w:rsid w:val="002A1233"/>
     <w:rPr>
       <w:rFonts w:ascii="Arial" w:eastAsia="Times New Roman" w:hAnsi="Arial" w:cs="Arial"/>
@@ -7440,10 +7973,10 @@
       <w:lang w:eastAsia="pl-PL"/>
     </w:rPr>
   </w:style>
-  <w:style w:type="character" w:customStyle="1" w:styleId="Heading4Char">
-    <w:name w:val="Heading 4 Char"/>
-    <w:basedOn w:val="DefaultParagraphFont"/>
-    <w:link w:val="Heading4"/>
+  <w:style w:type="character" w:customStyle="1" w:styleId="Nagwek4Znak">
+    <w:name w:val="Nagłówek 4 Znak"/>
+    <w:basedOn w:val="Domylnaczcionkaakapitu"/>
+    <w:link w:val="Nagwek4"/>
     <w:rsid w:val="002A1233"/>
     <w:rPr>
       <w:rFonts w:ascii="Times New Roman" w:eastAsia="Times New Roman" w:hAnsi="Times New Roman" w:cs="Times New Roman"/>
@@ -7452,10 +7985,10 @@
       <w:lang w:eastAsia="pl-PL"/>
     </w:rPr>
   </w:style>
-  <w:style w:type="paragraph" w:styleId="Footer">
+  <w:style w:type="paragraph" w:styleId="Stopka">
     <w:name w:val="footer"/>
-    <w:basedOn w:val="Normal"/>
-    <w:link w:val="FooterChar"/>
+    <w:basedOn w:val="Normalny"/>
+    <w:link w:val="StopkaZnak"/>
     <w:uiPriority w:val="99"/>
     <w:rsid w:val="002A1233"/>
     <w:pPr>
@@ -7465,10 +7998,10 @@
       </w:tabs>
     </w:pPr>
   </w:style>
-  <w:style w:type="character" w:customStyle="1" w:styleId="FooterChar">
-    <w:name w:val="Footer Char"/>
-    <w:basedOn w:val="DefaultParagraphFont"/>
-    <w:link w:val="Footer"/>
+  <w:style w:type="character" w:customStyle="1" w:styleId="StopkaZnak">
+    <w:name w:val="Stopka Znak"/>
+    <w:basedOn w:val="Domylnaczcionkaakapitu"/>
+    <w:link w:val="Stopka"/>
     <w:uiPriority w:val="99"/>
     <w:rsid w:val="002A1233"/>
     <w:rPr>
@@ -7478,10 +8011,10 @@
       <w:lang w:eastAsia="pl-PL"/>
     </w:rPr>
   </w:style>
-  <w:style w:type="paragraph" w:styleId="Subtitle">
+  <w:style w:type="paragraph" w:styleId="Podtytu">
     <w:name w:val="Subtitle"/>
-    <w:basedOn w:val="Normal"/>
-    <w:link w:val="SubtitleChar"/>
+    <w:basedOn w:val="Normalny"/>
+    <w:link w:val="PodtytuZnak"/>
     <w:qFormat/>
     <w:rsid w:val="002A1233"/>
     <w:pPr>
@@ -7494,10 +8027,10 @@
       <w:u w:val="single"/>
     </w:rPr>
   </w:style>
-  <w:style w:type="character" w:customStyle="1" w:styleId="SubtitleChar">
-    <w:name w:val="Subtitle Char"/>
-    <w:basedOn w:val="DefaultParagraphFont"/>
-    <w:link w:val="Subtitle"/>
+  <w:style w:type="character" w:customStyle="1" w:styleId="PodtytuZnak">
+    <w:name w:val="Podtytuł Znak"/>
+    <w:basedOn w:val="Domylnaczcionkaakapitu"/>
+    <w:link w:val="Podtytu"/>
     <w:rsid w:val="002A1233"/>
     <w:rPr>
       <w:rFonts w:ascii="Times New Roman" w:eastAsia="Times New Roman" w:hAnsi="Times New Roman" w:cs="Times New Roman"/>
@@ -7509,10 +8042,10 @@
       <w:lang w:eastAsia="pl-PL"/>
     </w:rPr>
   </w:style>
-  <w:style w:type="paragraph" w:styleId="Header">
+  <w:style w:type="paragraph" w:styleId="Nagwek">
     <w:name w:val="header"/>
-    <w:basedOn w:val="Normal"/>
-    <w:link w:val="HeaderChar"/>
+    <w:basedOn w:val="Normalny"/>
+    <w:link w:val="NagwekZnak"/>
     <w:uiPriority w:val="99"/>
     <w:unhideWhenUsed/>
     <w:rsid w:val="004F07AA"/>
@@ -7523,10 +8056,10 @@
       </w:tabs>
     </w:pPr>
   </w:style>
-  <w:style w:type="character" w:customStyle="1" w:styleId="HeaderChar">
-    <w:name w:val="Header Char"/>
-    <w:basedOn w:val="DefaultParagraphFont"/>
-    <w:link w:val="Header"/>
+  <w:style w:type="character" w:customStyle="1" w:styleId="NagwekZnak">
+    <w:name w:val="Nagłówek Znak"/>
+    <w:basedOn w:val="Domylnaczcionkaakapitu"/>
+    <w:link w:val="Nagwek"/>
     <w:uiPriority w:val="99"/>
     <w:rsid w:val="004F07AA"/>
     <w:rPr>
@@ -7535,10 +8068,10 @@
       <w:szCs w:val="24"/>
     </w:rPr>
   </w:style>
-  <w:style w:type="paragraph" w:styleId="BalloonText">
+  <w:style w:type="paragraph" w:styleId="Tekstdymka">
     <w:name w:val="Balloon Text"/>
-    <w:basedOn w:val="Normal"/>
-    <w:link w:val="BalloonTextChar"/>
+    <w:basedOn w:val="Normalny"/>
+    <w:link w:val="TekstdymkaZnak"/>
     <w:uiPriority w:val="99"/>
     <w:semiHidden/>
     <w:unhideWhenUsed/>
@@ -7549,10 +8082,10 @@
       <w:szCs w:val="16"/>
     </w:rPr>
   </w:style>
-  <w:style w:type="character" w:customStyle="1" w:styleId="BalloonTextChar">
-    <w:name w:val="Balloon Text Char"/>
-    <w:basedOn w:val="DefaultParagraphFont"/>
-    <w:link w:val="BalloonText"/>
+  <w:style w:type="character" w:customStyle="1" w:styleId="TekstdymkaZnak">
+    <w:name w:val="Tekst dymka Znak"/>
+    <w:basedOn w:val="Domylnaczcionkaakapitu"/>
+    <w:link w:val="Tekstdymka"/>
     <w:uiPriority w:val="99"/>
     <w:semiHidden/>
     <w:rsid w:val="004F07AA"/>
@@ -7562,10 +8095,10 @@
       <w:szCs w:val="16"/>
     </w:rPr>
   </w:style>
-  <w:style w:type="paragraph" w:styleId="BodyTextIndent2">
+  <w:style w:type="paragraph" w:styleId="Tekstpodstawowywcity2">
     <w:name w:val="Body Text Indent 2"/>
-    <w:basedOn w:val="Normal"/>
-    <w:link w:val="BodyTextIndent2Char"/>
+    <w:basedOn w:val="Normalny"/>
+    <w:link w:val="Tekstpodstawowywcity2Znak"/>
     <w:semiHidden/>
     <w:rsid w:val="00F1623F"/>
     <w:pPr>
@@ -7578,10 +8111,10 @@
       <w:szCs w:val="20"/>
     </w:rPr>
   </w:style>
-  <w:style w:type="character" w:customStyle="1" w:styleId="BodyTextIndent2Char">
-    <w:name w:val="Body Text Indent 2 Char"/>
-    <w:basedOn w:val="DefaultParagraphFont"/>
-    <w:link w:val="BodyTextIndent2"/>
+  <w:style w:type="character" w:customStyle="1" w:styleId="Tekstpodstawowywcity2Znak">
+    <w:name w:val="Tekst podstawowy wcięty 2 Znak"/>
+    <w:basedOn w:val="Domylnaczcionkaakapitu"/>
+    <w:link w:val="Tekstpodstawowywcity2"/>
     <w:semiHidden/>
     <w:rsid w:val="00F1623F"/>
     <w:rPr>
@@ -7589,10 +8122,10 @@
       <w:sz w:val="26"/>
     </w:rPr>
   </w:style>
-  <w:style w:type="paragraph" w:styleId="BodyText">
+  <w:style w:type="paragraph" w:styleId="Tekstpodstawowy">
     <w:name w:val="Body Text"/>
-    <w:basedOn w:val="Normal"/>
-    <w:link w:val="BodyTextChar"/>
+    <w:basedOn w:val="Normalny"/>
+    <w:link w:val="TekstpodstawowyZnak"/>
     <w:semiHidden/>
     <w:rsid w:val="00F1623F"/>
     <w:pPr>
@@ -7604,10 +8137,10 @@
       <w:szCs w:val="20"/>
     </w:rPr>
   </w:style>
-  <w:style w:type="character" w:customStyle="1" w:styleId="BodyTextChar">
-    <w:name w:val="Body Text Char"/>
-    <w:basedOn w:val="DefaultParagraphFont"/>
-    <w:link w:val="BodyText"/>
+  <w:style w:type="character" w:customStyle="1" w:styleId="TekstpodstawowyZnak">
+    <w:name w:val="Tekst podstawowy Znak"/>
+    <w:basedOn w:val="Domylnaczcionkaakapitu"/>
+    <w:link w:val="Tekstpodstawowy"/>
     <w:semiHidden/>
     <w:rsid w:val="00F1623F"/>
     <w:rPr>
@@ -7615,10 +8148,10 @@
       <w:sz w:val="26"/>
     </w:rPr>
   </w:style>
-  <w:style w:type="character" w:customStyle="1" w:styleId="Heading2Char">
-    <w:name w:val="Heading 2 Char"/>
-    <w:basedOn w:val="DefaultParagraphFont"/>
-    <w:link w:val="Heading2"/>
+  <w:style w:type="character" w:customStyle="1" w:styleId="Nagwek2Znak">
+    <w:name w:val="Nagłówek 2 Znak"/>
+    <w:basedOn w:val="Domylnaczcionkaakapitu"/>
+    <w:link w:val="Nagwek2"/>
     <w:uiPriority w:val="9"/>
     <w:rsid w:val="007D6201"/>
     <w:rPr>
@@ -7631,10 +8164,10 @@
       <w:szCs w:val="28"/>
     </w:rPr>
   </w:style>
-  <w:style w:type="character" w:customStyle="1" w:styleId="Heading3Char">
-    <w:name w:val="Heading 3 Char"/>
-    <w:basedOn w:val="DefaultParagraphFont"/>
-    <w:link w:val="Heading3"/>
+  <w:style w:type="character" w:customStyle="1" w:styleId="Nagwek3Znak">
+    <w:name w:val="Nagłówek 3 Znak"/>
+    <w:basedOn w:val="Domylnaczcionkaakapitu"/>
+    <w:link w:val="Nagwek3"/>
     <w:uiPriority w:val="9"/>
     <w:rsid w:val="007D6201"/>
     <w:rPr>
@@ -7645,10 +8178,10 @@
       <w:szCs w:val="26"/>
     </w:rPr>
   </w:style>
-  <w:style w:type="paragraph" w:styleId="BodyTextIndent">
+  <w:style w:type="paragraph" w:styleId="Tekstpodstawowywcity">
     <w:name w:val="Body Text Indent"/>
-    <w:basedOn w:val="Normal"/>
-    <w:link w:val="BodyTextIndentChar"/>
+    <w:basedOn w:val="Normalny"/>
+    <w:link w:val="TekstpodstawowywcityZnak"/>
     <w:uiPriority w:val="99"/>
     <w:unhideWhenUsed/>
     <w:rsid w:val="007D6201"/>
@@ -7657,10 +8190,10 @@
       <w:ind w:left="283"/>
     </w:pPr>
   </w:style>
-  <w:style w:type="character" w:customStyle="1" w:styleId="BodyTextIndentChar">
-    <w:name w:val="Body Text Indent Char"/>
-    <w:basedOn w:val="DefaultParagraphFont"/>
-    <w:link w:val="BodyTextIndent"/>
+  <w:style w:type="character" w:customStyle="1" w:styleId="TekstpodstawowywcityZnak">
+    <w:name w:val="Tekst podstawowy wcięty Znak"/>
+    <w:basedOn w:val="Domylnaczcionkaakapitu"/>
+    <w:link w:val="Tekstpodstawowywcity"/>
     <w:uiPriority w:val="99"/>
     <w:rsid w:val="007D6201"/>
     <w:rPr>
@@ -7669,9 +8202,9 @@
       <w:szCs w:val="24"/>
     </w:rPr>
   </w:style>
-  <w:style w:type="character" w:styleId="PlaceholderText">
+  <w:style w:type="character" w:styleId="Tekstzastpczy">
     <w:name w:val="Placeholder Text"/>
-    <w:basedOn w:val="DefaultParagraphFont"/>
+    <w:basedOn w:val="Domylnaczcionkaakapitu"/>
     <w:uiPriority w:val="99"/>
     <w:semiHidden/>
     <w:rsid w:val="003D7012"/>
@@ -7679,9 +8212,9 @@
       <w:color w:val="808080"/>
     </w:rPr>
   </w:style>
-  <w:style w:type="paragraph" w:styleId="ListParagraph">
+  <w:style w:type="paragraph" w:styleId="Akapitzlist">
     <w:name w:val="List Paragraph"/>
-    <w:basedOn w:val="Normal"/>
+    <w:basedOn w:val="Normalny"/>
     <w:uiPriority w:val="34"/>
     <w:qFormat/>
     <w:rsid w:val="003D7012"/>
@@ -7690,13 +8223,12 @@
       <w:contextualSpacing/>
     </w:pPr>
   </w:style>
-  <w:style w:type="table" w:styleId="TableGrid">
+  <w:style w:type="table" w:styleId="Tabela-Siatka">
     <w:name w:val="Table Grid"/>
-    <w:basedOn w:val="TableNormal"/>
+    <w:basedOn w:val="Standardowy"/>
     <w:uiPriority w:val="59"/>
     <w:rsid w:val="007D2AE0"/>
     <w:tblPr>
-      <w:tblInd w:w="0" w:type="dxa"/>
       <w:tblBorders>
         <w:top w:val="single" w:sz="4" w:space="0" w:color="auto"/>
         <w:left w:val="single" w:sz="4" w:space="0" w:color="auto"/>
@@ -7705,22 +8237,16 @@
         <w:insideH w:val="single" w:sz="4" w:space="0" w:color="auto"/>
         <w:insideV w:val="single" w:sz="4" w:space="0" w:color="auto"/>
       </w:tblBorders>
-      <w:tblCellMar>
-        <w:top w:w="0" w:type="dxa"/>
-        <w:left w:w="108" w:type="dxa"/>
-        <w:bottom w:w="0" w:type="dxa"/>
-        <w:right w:w="108" w:type="dxa"/>
-      </w:tblCellMar>
     </w:tblPr>
   </w:style>
   <w:style w:type="character" w:customStyle="1" w:styleId="mw-headline">
     <w:name w:val="mw-headline"/>
-    <w:basedOn w:val="DefaultParagraphFont"/>
+    <w:basedOn w:val="Domylnaczcionkaakapitu"/>
     <w:rsid w:val="00367DAF"/>
   </w:style>
-  <w:style w:type="table" w:styleId="MediumList2-Accent1">
+  <w:style w:type="table" w:styleId="rednialista2akcent1">
     <w:name w:val="Medium List 2 Accent 1"/>
-    <w:basedOn w:val="TableNormal"/>
+    <w:basedOn w:val="Standardowy"/>
     <w:uiPriority w:val="66"/>
     <w:rsid w:val="003B114A"/>
     <w:rPr>
@@ -7733,19 +8259,12 @@
     <w:tblPr>
       <w:tblStyleRowBandSize w:val="1"/>
       <w:tblStyleColBandSize w:val="1"/>
-      <w:tblInd w:w="0" w:type="dxa"/>
       <w:tblBorders>
         <w:top w:val="single" w:sz="8" w:space="0" w:color="4F81BD" w:themeColor="accent1"/>
         <w:left w:val="single" w:sz="8" w:space="0" w:color="4F81BD" w:themeColor="accent1"/>
         <w:bottom w:val="single" w:sz="8" w:space="0" w:color="4F81BD" w:themeColor="accent1"/>
         <w:right w:val="single" w:sz="8" w:space="0" w:color="4F81BD" w:themeColor="accent1"/>
       </w:tblBorders>
-      <w:tblCellMar>
-        <w:top w:w="0" w:type="dxa"/>
-        <w:left w:w="108" w:type="dxa"/>
-        <w:bottom w:w="0" w:type="dxa"/>
-        <w:right w:w="108" w:type="dxa"/>
-      </w:tblCellMar>
     </w:tblPr>
     <w:tblStylePr w:type="firstRow">
       <w:rPr>
@@ -7848,12 +8367,12 @@
   </w:style>
   <w:style w:type="character" w:customStyle="1" w:styleId="5yl5">
     <w:name w:val="_5yl5"/>
-    <w:basedOn w:val="DefaultParagraphFont"/>
+    <w:basedOn w:val="Domylnaczcionkaakapitu"/>
     <w:rsid w:val="00961CE2"/>
   </w:style>
-  <w:style w:type="character" w:styleId="Hyperlink">
+  <w:style w:type="character" w:styleId="Hipercze">
     <w:name w:val="Hyperlink"/>
-    <w:basedOn w:val="DefaultParagraphFont"/>
+    <w:basedOn w:val="Domylnaczcionkaakapitu"/>
     <w:uiPriority w:val="99"/>
     <w:semiHidden/>
     <w:unhideWhenUsed/>
@@ -7863,10 +8382,10 @@
       <w:u w:val="single"/>
     </w:rPr>
   </w:style>
-  <w:style w:type="paragraph" w:styleId="EndnoteText">
+  <w:style w:type="paragraph" w:styleId="Tekstprzypisukocowego">
     <w:name w:val="endnote text"/>
-    <w:basedOn w:val="Normal"/>
-    <w:link w:val="EndnoteTextChar"/>
+    <w:basedOn w:val="Normalny"/>
+    <w:link w:val="TekstprzypisukocowegoZnak"/>
     <w:uiPriority w:val="99"/>
     <w:semiHidden/>
     <w:unhideWhenUsed/>
@@ -7876,10 +8395,10 @@
       <w:szCs w:val="20"/>
     </w:rPr>
   </w:style>
-  <w:style w:type="character" w:customStyle="1" w:styleId="EndnoteTextChar">
-    <w:name w:val="Endnote Text Char"/>
-    <w:basedOn w:val="DefaultParagraphFont"/>
-    <w:link w:val="EndnoteText"/>
+  <w:style w:type="character" w:customStyle="1" w:styleId="TekstprzypisukocowegoZnak">
+    <w:name w:val="Tekst przypisu końcowego Znak"/>
+    <w:basedOn w:val="Domylnaczcionkaakapitu"/>
+    <w:link w:val="Tekstprzypisukocowego"/>
     <w:uiPriority w:val="99"/>
     <w:semiHidden/>
     <w:rsid w:val="00AC5FCF"/>
@@ -7887,9 +8406,9 @@
       <w:rFonts w:ascii="Times New Roman" w:eastAsia="Times New Roman" w:hAnsi="Times New Roman"/>
     </w:rPr>
   </w:style>
-  <w:style w:type="character" w:styleId="EndnoteReference">
+  <w:style w:type="character" w:styleId="Odwoanieprzypisukocowego">
     <w:name w:val="endnote reference"/>
-    <w:basedOn w:val="DefaultParagraphFont"/>
+    <w:basedOn w:val="Domylnaczcionkaakapitu"/>
     <w:uiPriority w:val="99"/>
     <w:semiHidden/>
     <w:unhideWhenUsed/>
@@ -7898,9 +8417,9 @@
       <w:vertAlign w:val="superscript"/>
     </w:rPr>
   </w:style>
-  <w:style w:type="table" w:styleId="LightShading-Accent1">
+  <w:style w:type="table" w:styleId="Jasnecieniowanieakcent1">
     <w:name w:val="Light Shading Accent 1"/>
-    <w:basedOn w:val="TableNormal"/>
+    <w:basedOn w:val="Standardowy"/>
     <w:uiPriority w:val="60"/>
     <w:rsid w:val="0021325E"/>
     <w:rPr>
@@ -7909,17 +8428,10 @@
     <w:tblPr>
       <w:tblStyleRowBandSize w:val="1"/>
       <w:tblStyleColBandSize w:val="1"/>
-      <w:tblInd w:w="0" w:type="dxa"/>
       <w:tblBorders>
         <w:top w:val="single" w:sz="8" w:space="0" w:color="4F81BD" w:themeColor="accent1"/>
         <w:bottom w:val="single" w:sz="8" w:space="0" w:color="4F81BD" w:themeColor="accent1"/>
       </w:tblBorders>
-      <w:tblCellMar>
-        <w:top w:w="0" w:type="dxa"/>
-        <w:left w:w="108" w:type="dxa"/>
-        <w:bottom w:w="0" w:type="dxa"/>
-        <w:right w:w="108" w:type="dxa"/>
-      </w:tblCellMar>
     </w:tblPr>
     <w:tblStylePr w:type="firstRow">
       <w:pPr>
@@ -7998,15 +8510,14 @@
       </w:tcPr>
     </w:tblStylePr>
   </w:style>
-  <w:style w:type="table" w:styleId="MediumShading1-Accent1">
+  <w:style w:type="table" w:styleId="redniecieniowanie1akcent1">
     <w:name w:val="Medium Shading 1 Accent 1"/>
-    <w:basedOn w:val="TableNormal"/>
+    <w:basedOn w:val="Standardowy"/>
     <w:uiPriority w:val="63"/>
     <w:rsid w:val="0021325E"/>
     <w:tblPr>
       <w:tblStyleRowBandSize w:val="1"/>
       <w:tblStyleColBandSize w:val="1"/>
-      <w:tblInd w:w="0" w:type="dxa"/>
       <w:tblBorders>
         <w:top w:val="single" w:sz="8" w:space="0" w:color="7BA0CD" w:themeColor="accent1" w:themeTint="BF"/>
         <w:left w:val="single" w:sz="8" w:space="0" w:color="7BA0CD" w:themeColor="accent1" w:themeTint="BF"/>
@@ -8014,12 +8525,6 @@
         <w:right w:val="single" w:sz="8" w:space="0" w:color="7BA0CD" w:themeColor="accent1" w:themeTint="BF"/>
         <w:insideH w:val="single" w:sz="8" w:space="0" w:color="7BA0CD" w:themeColor="accent1" w:themeTint="BF"/>
       </w:tblBorders>
-      <w:tblCellMar>
-        <w:top w:w="0" w:type="dxa"/>
-        <w:left w:w="108" w:type="dxa"/>
-        <w:bottom w:w="0" w:type="dxa"/>
-        <w:right w:w="108" w:type="dxa"/>
-      </w:tblCellMar>
     </w:tblPr>
     <w:tblStylePr w:type="firstRow">
       <w:pPr>
@@ -8101,15 +8606,14 @@
       </w:tcPr>
     </w:tblStylePr>
   </w:style>
-  <w:style w:type="table" w:styleId="LightGrid-Accent1">
+  <w:style w:type="table" w:styleId="Jasnasiatkaakcent1">
     <w:name w:val="Light Grid Accent 1"/>
-    <w:basedOn w:val="TableNormal"/>
+    <w:basedOn w:val="Standardowy"/>
     <w:uiPriority w:val="62"/>
     <w:rsid w:val="0021325E"/>
     <w:tblPr>
       <w:tblStyleRowBandSize w:val="1"/>
       <w:tblStyleColBandSize w:val="1"/>
-      <w:tblInd w:w="0" w:type="dxa"/>
       <w:tblBorders>
         <w:top w:val="single" w:sz="8" w:space="0" w:color="4F81BD" w:themeColor="accent1"/>
         <w:left w:val="single" w:sz="8" w:space="0" w:color="4F81BD" w:themeColor="accent1"/>
@@ -8118,12 +8622,6 @@
         <w:insideH w:val="single" w:sz="8" w:space="0" w:color="4F81BD" w:themeColor="accent1"/>
         <w:insideV w:val="single" w:sz="8" w:space="0" w:color="4F81BD" w:themeColor="accent1"/>
       </w:tblBorders>
-      <w:tblCellMar>
-        <w:top w:w="0" w:type="dxa"/>
-        <w:left w:w="108" w:type="dxa"/>
-        <w:bottom w:w="0" w:type="dxa"/>
-        <w:right w:w="108" w:type="dxa"/>
-      </w:tblCellMar>
     </w:tblPr>
     <w:tblStylePr w:type="firstRow">
       <w:pPr>
@@ -8228,9 +8726,9 @@
       </w:tcPr>
     </w:tblStylePr>
   </w:style>
-  <w:style w:type="table" w:styleId="LightShading">
+  <w:style w:type="table" w:styleId="Jasnecieniowanie">
     <w:name w:val="Light Shading"/>
-    <w:basedOn w:val="TableNormal"/>
+    <w:basedOn w:val="Standardowy"/>
     <w:uiPriority w:val="60"/>
     <w:rsid w:val="002830DA"/>
     <w:rPr>
@@ -8239,17 +8737,10 @@
     <w:tblPr>
       <w:tblStyleRowBandSize w:val="1"/>
       <w:tblStyleColBandSize w:val="1"/>
-      <w:tblInd w:w="0" w:type="dxa"/>
       <w:tblBorders>
         <w:top w:val="single" w:sz="8" w:space="0" w:color="000000" w:themeColor="text1"/>
         <w:bottom w:val="single" w:sz="8" w:space="0" w:color="000000" w:themeColor="text1"/>
       </w:tblBorders>
-      <w:tblCellMar>
-        <w:top w:w="0" w:type="dxa"/>
-        <w:left w:w="108" w:type="dxa"/>
-        <w:bottom w:w="0" w:type="dxa"/>
-        <w:right w:w="108" w:type="dxa"/>
-      </w:tblCellMar>
     </w:tblPr>
     <w:tblStylePr w:type="firstRow">
       <w:pPr>
@@ -8328,9 +8819,9 @@
       </w:tcPr>
     </w:tblStylePr>
   </w:style>
-  <w:style w:type="character" w:styleId="CommentReference">
+  <w:style w:type="character" w:styleId="Odwoaniedokomentarza">
     <w:name w:val="annotation reference"/>
-    <w:basedOn w:val="DefaultParagraphFont"/>
+    <w:basedOn w:val="Domylnaczcionkaakapitu"/>
     <w:uiPriority w:val="99"/>
     <w:semiHidden/>
     <w:unhideWhenUsed/>
@@ -8340,10 +8831,10 @@
       <w:szCs w:val="16"/>
     </w:rPr>
   </w:style>
-  <w:style w:type="paragraph" w:styleId="CommentText">
+  <w:style w:type="paragraph" w:styleId="Tekstkomentarza">
     <w:name w:val="annotation text"/>
-    <w:basedOn w:val="Normal"/>
-    <w:link w:val="CommentTextChar"/>
+    <w:basedOn w:val="Normalny"/>
+    <w:link w:val="TekstkomentarzaZnak"/>
     <w:uiPriority w:val="99"/>
     <w:semiHidden/>
     <w:unhideWhenUsed/>
@@ -8353,10 +8844,10 @@
       <w:szCs w:val="20"/>
     </w:rPr>
   </w:style>
-  <w:style w:type="character" w:customStyle="1" w:styleId="CommentTextChar">
-    <w:name w:val="Comment Text Char"/>
-    <w:basedOn w:val="DefaultParagraphFont"/>
-    <w:link w:val="CommentText"/>
+  <w:style w:type="character" w:customStyle="1" w:styleId="TekstkomentarzaZnak">
+    <w:name w:val="Tekst komentarza Znak"/>
+    <w:basedOn w:val="Domylnaczcionkaakapitu"/>
+    <w:link w:val="Tekstkomentarza"/>
     <w:uiPriority w:val="99"/>
     <w:semiHidden/>
     <w:rsid w:val="004B69DE"/>
@@ -8364,11 +8855,11 @@
       <w:rFonts w:ascii="Times New Roman" w:eastAsia="Times New Roman" w:hAnsi="Times New Roman"/>
     </w:rPr>
   </w:style>
-  <w:style w:type="paragraph" w:styleId="CommentSubject">
+  <w:style w:type="paragraph" w:styleId="Tematkomentarza">
     <w:name w:val="annotation subject"/>
-    <w:basedOn w:val="CommentText"/>
-    <w:next w:val="CommentText"/>
-    <w:link w:val="CommentSubjectChar"/>
+    <w:basedOn w:val="Tekstkomentarza"/>
+    <w:next w:val="Tekstkomentarza"/>
+    <w:link w:val="TematkomentarzaZnak"/>
     <w:uiPriority w:val="99"/>
     <w:semiHidden/>
     <w:unhideWhenUsed/>
@@ -8378,1250 +8869,10 @@
       <w:bCs/>
     </w:rPr>
   </w:style>
-  <w:style w:type="character" w:customStyle="1" w:styleId="CommentSubjectChar">
-    <w:name w:val="Comment Subject Char"/>
-    <w:basedOn w:val="CommentTextChar"/>
-    <w:link w:val="CommentSubject"/>
-    <w:uiPriority w:val="99"/>
-    <w:semiHidden/>
-    <w:rsid w:val="004B69DE"/>
-    <w:rPr>
-      <w:rFonts w:ascii="Times New Roman" w:eastAsia="Times New Roman" w:hAnsi="Times New Roman"/>
-      <w:b/>
-      <w:bCs/>
-    </w:rPr>
-  </w:style>
-</w:styles>
-</file>
-
-<file path=word/stylesWithEffects.xml><?xml version="1.0" encoding="utf-8"?>
-<w:styles xmlns:wpc="http://schemas.microsoft.com/office/word/2010/wordprocessingCanvas" xmlns:mc="http://schemas.openxmlformats.org/markup-compatibility/2006" xmlns:o="urn:schemas-microsoft-com:office:office" xmlns:r="http://schemas.openxmlformats.org/officeDocument/2006/relationships" xmlns:m="http://schemas.openxmlformats.org/officeDocument/2006/math" xmlns:v="urn:schemas-microsoft-com:vml" xmlns:wp14="http://schemas.microsoft.com/office/word/2010/wordprocessingDrawing" xmlns:wp="http://schemas.openxmlformats.org/drawingml/2006/wordprocessingDrawing" xmlns:w10="urn:schemas-microsoft-com:office:word" xmlns:w="http://schemas.openxmlformats.org/wordprocessingml/2006/main" xmlns:w14="http://schemas.microsoft.com/office/word/2010/wordml" xmlns:wpg="http://schemas.microsoft.com/office/word/2010/wordprocessingGroup" xmlns:wpi="http://schemas.microsoft.com/office/word/2010/wordprocessingInk" xmlns:wne="http://schemas.microsoft.com/office/word/2006/wordml" xmlns:wps="http://schemas.microsoft.com/office/word/2010/wordprocessingShape" mc:Ignorable="w14 wp14">
-  <w:docDefaults>
-    <w:rPrDefault>
-      <w:rPr>
-        <w:rFonts w:ascii="Calibri" w:eastAsia="Calibri" w:hAnsi="Calibri" w:cs="Times New Roman"/>
-        <w:lang w:val="pl-PL" w:eastAsia="pl-PL" w:bidi="ar-SA"/>
-      </w:rPr>
-    </w:rPrDefault>
-    <w:pPrDefault/>
-  </w:docDefaults>
-  <w:latentStyles w:defLockedState="0" w:defUIPriority="99" w:defSemiHidden="1" w:defUnhideWhenUsed="1" w:defQFormat="0" w:count="267">
-    <w:lsdException w:name="Normal" w:semiHidden="0" w:uiPriority="0" w:unhideWhenUsed="0" w:qFormat="1"/>
-    <w:lsdException w:name="heading 1" w:semiHidden="0" w:uiPriority="0" w:unhideWhenUsed="0" w:qFormat="1"/>
-    <w:lsdException w:name="heading 2" w:uiPriority="9" w:qFormat="1"/>
-    <w:lsdException w:name="heading 3" w:uiPriority="9" w:qFormat="1"/>
-    <w:lsdException w:name="heading 4" w:uiPriority="0" w:qFormat="1"/>
-    <w:lsdException w:name="heading 5" w:uiPriority="9" w:qFormat="1"/>
-    <w:lsdException w:name="heading 6" w:uiPriority="9" w:qFormat="1"/>
-    <w:lsdException w:name="heading 7" w:uiPriority="9" w:qFormat="1"/>
-    <w:lsdException w:name="heading 8" w:uiPriority="9" w:qFormat="1"/>
-    <w:lsdException w:name="heading 9" w:uiPriority="9" w:qFormat="1"/>
-    <w:lsdException w:name="toc 1" w:uiPriority="39"/>
-    <w:lsdException w:name="toc 2" w:uiPriority="39"/>
-    <w:lsdException w:name="toc 3" w:uiPriority="39"/>
-    <w:lsdException w:name="toc 4" w:uiPriority="39"/>
-    <w:lsdException w:name="toc 5" w:uiPriority="39"/>
-    <w:lsdException w:name="toc 6" w:uiPriority="39"/>
-    <w:lsdException w:name="toc 7" w:uiPriority="39"/>
-    <w:lsdException w:name="toc 8" w:uiPriority="39"/>
-    <w:lsdException w:name="toc 9" w:uiPriority="39"/>
-    <w:lsdException w:name="caption" w:uiPriority="35" w:qFormat="1"/>
-    <w:lsdException w:name="Title" w:semiHidden="0" w:uiPriority="10" w:unhideWhenUsed="0" w:qFormat="1"/>
-    <w:lsdException w:name="Default Paragraph Font" w:uiPriority="1"/>
-    <w:lsdException w:name="Body Text" w:uiPriority="0"/>
-    <w:lsdException w:name="Subtitle" w:semiHidden="0" w:uiPriority="0" w:unhideWhenUsed="0" w:qFormat="1"/>
-    <w:lsdException w:name="Body Text Indent 2" w:uiPriority="0"/>
-    <w:lsdException w:name="Strong" w:semiHidden="0" w:uiPriority="22" w:unhideWhenUsed="0" w:qFormat="1"/>
-    <w:lsdException w:name="Emphasis" w:semiHidden="0" w:uiPriority="20" w:unhideWhenUsed="0" w:qFormat="1"/>
-    <w:lsdException w:name="Table Grid" w:semiHidden="0" w:uiPriority="59" w:unhideWhenUsed="0"/>
-    <w:lsdException w:name="Placeholder Text" w:unhideWhenUsed="0"/>
-    <w:lsdException w:name="No Spacing" w:semiHidden="0" w:uiPriority="1" w:unhideWhenUsed="0" w:qFormat="1"/>
-    <w:lsdException w:name="Light Shading" w:semiHidden="0" w:uiPriority="60" w:unhideWhenUsed="0"/>
-    <w:lsdException w:name="Light List" w:semiHidden="0" w:uiPriority="61" w:unhideWhenUsed="0"/>
-    <w:lsdException w:name="Light Grid" w:semiHidden="0" w:uiPriority="62" w:unhideWhenUsed="0"/>
-    <w:lsdException w:name="Medium Shading 1" w:semiHidden="0" w:uiPriority="63" w:unhideWhenUsed="0"/>
-    <w:lsdException w:name="Medium Shading 2" w:semiHidden="0" w:uiPriority="64" w:unhideWhenUsed="0"/>
-    <w:lsdException w:name="Medium List 1" w:semiHidden="0" w:uiPriority="65" w:unhideWhenUsed="0"/>
-    <w:lsdException w:name="Medium List 2" w:semiHidden="0" w:uiPriority="66" w:unhideWhenUsed="0"/>
-    <w:lsdException w:name="Medium Grid 1" w:semiHidden="0" w:uiPriority="67" w:unhideWhenUsed="0"/>
-    <w:lsdException w:name="Medium Grid 2" w:semiHidden="0" w:uiPriority="68" w:unhideWhenUsed="0"/>
-    <w:lsdException w:name="Medium Grid 3" w:semiHidden="0" w:uiPriority="69" w:unhideWhenUsed="0"/>
-    <w:lsdException w:name="Dark List" w:semiHidden="0" w:uiPriority="70" w:unhideWhenUsed="0"/>
-    <w:lsdException w:name="Colorful Shading" w:semiHidden="0" w:uiPriority="71" w:unhideWhenUsed="0"/>
-    <w:lsdException w:name="Colorful List" w:semiHidden="0" w:uiPriority="72" w:unhideWhenUsed="0"/>
-    <w:lsdException w:name="Colorful Grid" w:semiHidden="0" w:uiPriority="73" w:unhideWhenUsed="0"/>
-    <w:lsdException w:name="Light Shading Accent 1" w:semiHidden="0" w:uiPriority="60" w:unhideWhenUsed="0"/>
-    <w:lsdException w:name="Light List Accent 1" w:semiHidden="0" w:uiPriority="61" w:unhideWhenUsed="0"/>
-    <w:lsdException w:name="Light Grid Accent 1" w:semiHidden="0" w:uiPriority="62" w:unhideWhenUsed="0"/>
-    <w:lsdException w:name="Medium Shading 1 Accent 1" w:semiHidden="0" w:uiPriority="63" w:unhideWhenUsed="0"/>
-    <w:lsdException w:name="Medium Shading 2 Accent 1" w:semiHidden="0" w:uiPriority="64" w:unhideWhenUsed="0"/>
-    <w:lsdException w:name="Medium List 1 Accent 1" w:semiHidden="0" w:uiPriority="65" w:unhideWhenUsed="0"/>
-    <w:lsdException w:name="Revision" w:unhideWhenUsed="0"/>
-    <w:lsdException w:name="List Paragraph" w:semiHidden="0" w:uiPriority="34" w:unhideWhenUsed="0" w:qFormat="1"/>
-    <w:lsdException w:name="Quote" w:semiHidden="0" w:uiPriority="29" w:unhideWhenUsed="0" w:qFormat="1"/>
-    <w:lsdException w:name="Intense Quote" w:semiHidden="0" w:uiPriority="30" w:unhideWhenUsed="0" w:qFormat="1"/>
-    <w:lsdException w:name="Medium List 2 Accent 1" w:semiHidden="0" w:uiPriority="66" w:unhideWhenUsed="0"/>
-    <w:lsdException w:name="Medium Grid 1 Accent 1" w:semiHidden="0" w:uiPriority="67" w:unhideWhenUsed="0"/>
-    <w:lsdException w:name="Medium Grid 2 Accent 1" w:semiHidden="0" w:uiPriority="68" w:unhideWhenUsed="0"/>
-    <w:lsdException w:name="Medium Grid 3 Accent 1" w:semiHidden="0" w:uiPriority="69" w:unhideWhenUsed="0"/>
-    <w:lsdException w:name="Dark List Accent 1" w:semiHidden="0" w:uiPriority="70" w:unhideWhenUsed="0"/>
-    <w:lsdException w:name="Colorful Shading Accent 1" w:semiHidden="0" w:uiPriority="71" w:unhideWhenUsed="0"/>
-    <w:lsdException w:name="Colorful List Accent 1" w:semiHidden="0" w:uiPriority="72" w:unhideWhenUsed="0"/>
-    <w:lsdException w:name="Colorful Grid Accent 1" w:semiHidden="0" w:uiPriority="73" w:unhideWhenUsed="0"/>
-    <w:lsdException w:name="Light Shading Accent 2" w:semiHidden="0" w:uiPriority="60" w:unhideWhenUsed="0"/>
-    <w:lsdException w:name="Light List Accent 2" w:semiHidden="0" w:uiPriority="61" w:unhideWhenUsed="0"/>
-    <w:lsdException w:name="Light Grid Accent 2" w:semiHidden="0" w:uiPriority="62" w:unhideWhenUsed="0"/>
-    <w:lsdException w:name="Medium Shading 1 Accent 2" w:semiHidden="0" w:uiPriority="63" w:unhideWhenUsed="0"/>
-    <w:lsdException w:name="Medium Shading 2 Accent 2" w:semiHidden="0" w:uiPriority="64" w:unhideWhenUsed="0"/>
-    <w:lsdException w:name="Medium List 1 Accent 2" w:semiHidden="0" w:uiPriority="65" w:unhideWhenUsed="0"/>
-    <w:lsdException w:name="Medium List 2 Accent 2" w:semiHidden="0" w:uiPriority="66" w:unhideWhenUsed="0"/>
-    <w:lsdException w:name="Medium Grid 1 Accent 2" w:semiHidden="0" w:uiPriority="67" w:unhideWhenUsed="0"/>
-    <w:lsdException w:name="Medium Grid 2 Accent 2" w:semiHidden="0" w:uiPriority="68" w:unhideWhenUsed="0"/>
-    <w:lsdException w:name="Medium Grid 3 Accent 2" w:semiHidden="0" w:uiPriority="69" w:unhideWhenUsed="0"/>
-    <w:lsdException w:name="Dark List Accent 2" w:semiHidden="0" w:uiPriority="70" w:unhideWhenUsed="0"/>
-    <w:lsdException w:name="Colorful Shading Accent 2" w:semiHidden="0" w:uiPriority="71" w:unhideWhenUsed="0"/>
-    <w:lsdException w:name="Colorful List Accent 2" w:semiHidden="0" w:uiPriority="72" w:unhideWhenUsed="0"/>
-    <w:lsdException w:name="Colorful Grid Accent 2" w:semiHidden="0" w:uiPriority="73" w:unhideWhenUsed="0"/>
-    <w:lsdException w:name="Light Shading Accent 3" w:semiHidden="0" w:uiPriority="60" w:unhideWhenUsed="0"/>
-    <w:lsdException w:name="Light List Accent 3" w:semiHidden="0" w:uiPriority="61" w:unhideWhenUsed="0"/>
-    <w:lsdException w:name="Light Grid Accent 3" w:semiHidden="0" w:uiPriority="62" w:unhideWhenUsed="0"/>
-    <w:lsdException w:name="Medium Shading 1 Accent 3" w:semiHidden="0" w:uiPriority="63" w:unhideWhenUsed="0"/>
-    <w:lsdException w:name="Medium Shading 2 Accent 3" w:semiHidden="0" w:uiPriority="64" w:unhideWhenUsed="0"/>
-    <w:lsdException w:name="Medium List 1 Accent 3" w:semiHidden="0" w:uiPriority="65" w:unhideWhenUsed="0"/>
-    <w:lsdException w:name="Medium List 2 Accent 3" w:semiHidden="0" w:uiPriority="66" w:unhideWhenUsed="0"/>
-    <w:lsdException w:name="Medium Grid 1 Accent 3" w:semiHidden="0" w:uiPriority="67" w:unhideWhenUsed="0"/>
-    <w:lsdException w:name="Medium Grid 2 Accent 3" w:semiHidden="0" w:uiPriority="68" w:unhideWhenUsed="0"/>
-    <w:lsdException w:name="Medium Grid 3 Accent 3" w:semiHidden="0" w:uiPriority="69" w:unhideWhenUsed="0"/>
-    <w:lsdException w:name="Dark List Accent 3" w:semiHidden="0" w:uiPriority="70" w:unhideWhenUsed="0"/>
-    <w:lsdException w:name="Colorful Shading Accent 3" w:semiHidden="0" w:uiPriority="71" w:unhideWhenUsed="0"/>
-    <w:lsdException w:name="Colorful List Accent 3" w:semiHidden="0" w:uiPriority="72" w:unhideWhenUsed="0"/>
-    <w:lsdException w:name="Colorful Grid Accent 3" w:semiHidden="0" w:uiPriority="73" w:unhideWhenUsed="0"/>
-    <w:lsdException w:name="Light Shading Accent 4" w:semiHidden="0" w:uiPriority="60" w:unhideWhenUsed="0"/>
-    <w:lsdException w:name="Light List Accent 4" w:semiHidden="0" w:uiPriority="61" w:unhideWhenUsed="0"/>
-    <w:lsdException w:name="Light Grid Accent 4" w:semiHidden="0" w:uiPriority="62" w:unhideWhenUsed="0"/>
-    <w:lsdException w:name="Medium Shading 1 Accent 4" w:semiHidden="0" w:uiPriority="63" w:unhideWhenUsed="0"/>
-    <w:lsdException w:name="Medium Shading 2 Accent 4" w:semiHidden="0" w:uiPriority="64" w:unhideWhenUsed="0"/>
-    <w:lsdException w:name="Medium List 1 Accent 4" w:semiHidden="0" w:uiPriority="65" w:unhideWhenUsed="0"/>
-    <w:lsdException w:name="Medium List 2 Accent 4" w:semiHidden="0" w:uiPriority="66" w:unhideWhenUsed="0"/>
-    <w:lsdException w:name="Medium Grid 1 Accent 4" w:semiHidden="0" w:uiPriority="67" w:unhideWhenUsed="0"/>
-    <w:lsdException w:name="Medium Grid 2 Accent 4" w:semiHidden="0" w:uiPriority="68" w:unhideWhenUsed="0"/>
-    <w:lsdException w:name="Medium Grid 3 Accent 4" w:semiHidden="0" w:uiPriority="69" w:unhideWhenUsed="0"/>
-    <w:lsdException w:name="Dark List Accent 4" w:semiHidden="0" w:uiPriority="70" w:unhideWhenUsed="0"/>
-    <w:lsdException w:name="Colorful Shading Accent 4" w:semiHidden="0" w:uiPriority="71" w:unhideWhenUsed="0"/>
-    <w:lsdException w:name="Colorful List Accent 4" w:semiHidden="0" w:uiPriority="72" w:unhideWhenUsed="0"/>
-    <w:lsdException w:name="Colorful Grid Accent 4" w:semiHidden="0" w:uiPriority="73" w:unhideWhenUsed="0"/>
-    <w:lsdException w:name="Light Shading Accent 5" w:semiHidden="0" w:uiPriority="60" w:unhideWhenUsed="0"/>
-    <w:lsdException w:name="Light List Accent 5" w:semiHidden="0" w:uiPriority="61" w:unhideWhenUsed="0"/>
-    <w:lsdException w:name="Light Grid Accent 5" w:semiHidden="0" w:uiPriority="62" w:unhideWhenUsed="0"/>
-    <w:lsdException w:name="Medium Shading 1 Accent 5" w:semiHidden="0" w:uiPriority="63" w:unhideWhenUsed="0"/>
-    <w:lsdException w:name="Medium Shading 2 Accent 5" w:semiHidden="0" w:uiPriority="64" w:unhideWhenUsed="0"/>
-    <w:lsdException w:name="Medium List 1 Accent 5" w:semiHidden="0" w:uiPriority="65" w:unhideWhenUsed="0"/>
-    <w:lsdException w:name="Medium List 2 Accent 5" w:semiHidden="0" w:uiPriority="66" w:unhideWhenUsed="0"/>
-    <w:lsdException w:name="Medium Grid 1 Accent 5" w:semiHidden="0" w:uiPriority="67" w:unhideWhenUsed="0"/>
-    <w:lsdException w:name="Medium Grid 2 Accent 5" w:semiHidden="0" w:uiPriority="68" w:unhideWhenUsed="0"/>
-    <w:lsdException w:name="Medium Grid 3 Accent 5" w:semiHidden="0" w:uiPriority="69" w:unhideWhenUsed="0"/>
-    <w:lsdException w:name="Dark List Accent 5" w:semiHidden="0" w:uiPriority="70" w:unhideWhenUsed="0"/>
-    <w:lsdException w:name="Colorful Shading Accent 5" w:semiHidden="0" w:uiPriority="71" w:unhideWhenUsed="0"/>
-    <w:lsdException w:name="Colorful List Accent 5" w:semiHidden="0" w:uiPriority="72" w:unhideWhenUsed="0"/>
-    <w:lsdException w:name="Colorful Grid Accent 5" w:semiHidden="0" w:uiPriority="73" w:unhideWhenUsed="0"/>
-    <w:lsdException w:name="Light Shading Accent 6" w:semiHidden="0" w:uiPriority="60" w:unhideWhenUsed="0"/>
-    <w:lsdException w:name="Light List Accent 6" w:semiHidden="0" w:uiPriority="61" w:unhideWhenUsed="0"/>
-    <w:lsdException w:name="Light Grid Accent 6" w:semiHidden="0" w:uiPriority="62" w:unhideWhenUsed="0"/>
-    <w:lsdException w:name="Medium Shading 1 Accent 6" w:semiHidden="0" w:uiPriority="63" w:unhideWhenUsed="0"/>
-    <w:lsdException w:name="Medium Shading 2 Accent 6" w:semiHidden="0" w:uiPriority="64" w:unhideWhenUsed="0"/>
-    <w:lsdException w:name="Medium List 1 Accent 6" w:semiHidden="0" w:uiPriority="65" w:unhideWhenUsed="0"/>
-    <w:lsdException w:name="Medium List 2 Accent 6" w:semiHidden="0" w:uiPriority="66" w:unhideWhenUsed="0"/>
-    <w:lsdException w:name="Medium Grid 1 Accent 6" w:semiHidden="0" w:uiPriority="67" w:unhideWhenUsed="0"/>
-    <w:lsdException w:name="Medium Grid 2 Accent 6" w:semiHidden="0" w:uiPriority="68" w:unhideWhenUsed="0"/>
-    <w:lsdException w:name="Medium Grid 3 Accent 6" w:semiHidden="0" w:uiPriority="69" w:unhideWhenUsed="0"/>
-    <w:lsdException w:name="Dark List Accent 6" w:semiHidden="0" w:uiPriority="70" w:unhideWhenUsed="0"/>
-    <w:lsdException w:name="Colorful Shading Accent 6" w:semiHidden="0" w:uiPriority="71" w:unhideWhenUsed="0"/>
-    <w:lsdException w:name="Colorful List Accent 6" w:semiHidden="0" w:uiPriority="72" w:unhideWhenUsed="0"/>
-    <w:lsdException w:name="Colorful Grid Accent 6" w:semiHidden="0" w:uiPriority="73" w:unhideWhenUsed="0"/>
-    <w:lsdException w:name="Subtle Emphasis" w:semiHidden="0" w:uiPriority="19" w:unhideWhenUsed="0" w:qFormat="1"/>
-    <w:lsdException w:name="Intense Emphasis" w:semiHidden="0" w:uiPriority="21" w:unhideWhenUsed="0" w:qFormat="1"/>
-    <w:lsdException w:name="Subtle Reference" w:semiHidden="0" w:uiPriority="31" w:unhideWhenUsed="0" w:qFormat="1"/>
-    <w:lsdException w:name="Intense Reference" w:semiHidden="0" w:uiPriority="32" w:unhideWhenUsed="0" w:qFormat="1"/>
-    <w:lsdException w:name="Book Title" w:semiHidden="0" w:uiPriority="33" w:unhideWhenUsed="0" w:qFormat="1"/>
-    <w:lsdException w:name="Bibliography" w:uiPriority="37"/>
-    <w:lsdException w:name="TOC Heading" w:uiPriority="39" w:qFormat="1"/>
-  </w:latentStyles>
-  <w:style w:type="paragraph" w:default="1" w:styleId="Normal">
-    <w:name w:val="Normal"/>
-    <w:qFormat/>
-    <w:rsid w:val="002A1233"/>
-    <w:rPr>
-      <w:rFonts w:ascii="Times New Roman" w:eastAsia="Times New Roman" w:hAnsi="Times New Roman"/>
-      <w:sz w:val="24"/>
-      <w:szCs w:val="24"/>
-    </w:rPr>
-  </w:style>
-  <w:style w:type="paragraph" w:styleId="Heading1">
-    <w:name w:val="heading 1"/>
-    <w:basedOn w:val="Normal"/>
-    <w:next w:val="Normal"/>
-    <w:link w:val="Heading1Char"/>
-    <w:qFormat/>
-    <w:rsid w:val="002A1233"/>
-    <w:pPr>
-      <w:keepNext/>
-      <w:autoSpaceDE w:val="0"/>
-      <w:autoSpaceDN w:val="0"/>
-      <w:adjustRightInd w:val="0"/>
-      <w:outlineLvl w:val="0"/>
-    </w:pPr>
-    <w:rPr>
-      <w:rFonts w:ascii="Arial" w:hAnsi="Arial" w:cs="Arial"/>
-      <w:b/>
-      <w:bCs/>
-      <w:sz w:val="28"/>
-      <w:szCs w:val="20"/>
-    </w:rPr>
-  </w:style>
-  <w:style w:type="paragraph" w:styleId="Heading2">
-    <w:name w:val="heading 2"/>
-    <w:basedOn w:val="Normal"/>
-    <w:next w:val="Normal"/>
-    <w:link w:val="Heading2Char"/>
-    <w:uiPriority w:val="9"/>
-    <w:unhideWhenUsed/>
-    <w:qFormat/>
-    <w:rsid w:val="007D6201"/>
-    <w:pPr>
-      <w:keepNext/>
-      <w:spacing w:before="240" w:after="60"/>
-      <w:outlineLvl w:val="1"/>
-    </w:pPr>
-    <w:rPr>
-      <w:rFonts w:ascii="Cambria" w:hAnsi="Cambria"/>
-      <w:b/>
-      <w:bCs/>
-      <w:i/>
-      <w:iCs/>
-      <w:sz w:val="28"/>
-      <w:szCs w:val="28"/>
-    </w:rPr>
-  </w:style>
-  <w:style w:type="paragraph" w:styleId="Heading3">
-    <w:name w:val="heading 3"/>
-    <w:basedOn w:val="Normal"/>
-    <w:next w:val="Normal"/>
-    <w:link w:val="Heading3Char"/>
-    <w:uiPriority w:val="9"/>
-    <w:unhideWhenUsed/>
-    <w:qFormat/>
-    <w:rsid w:val="007D6201"/>
-    <w:pPr>
-      <w:keepNext/>
-      <w:spacing w:before="240" w:after="60"/>
-      <w:outlineLvl w:val="2"/>
-    </w:pPr>
-    <w:rPr>
-      <w:rFonts w:ascii="Cambria" w:hAnsi="Cambria"/>
-      <w:b/>
-      <w:bCs/>
-      <w:sz w:val="26"/>
-      <w:szCs w:val="26"/>
-    </w:rPr>
-  </w:style>
-  <w:style w:type="paragraph" w:styleId="Heading4">
-    <w:name w:val="heading 4"/>
-    <w:basedOn w:val="Normal"/>
-    <w:next w:val="Normal"/>
-    <w:link w:val="Heading4Char"/>
-    <w:qFormat/>
-    <w:rsid w:val="002A1233"/>
-    <w:pPr>
-      <w:keepNext/>
-      <w:outlineLvl w:val="3"/>
-    </w:pPr>
-    <w:rPr>
-      <w:sz w:val="28"/>
-    </w:rPr>
-  </w:style>
-  <w:style w:type="character" w:default="1" w:styleId="DefaultParagraphFont">
-    <w:name w:val="Default Paragraph Font"/>
-    <w:uiPriority w:val="1"/>
-    <w:semiHidden/>
-    <w:unhideWhenUsed/>
-  </w:style>
-  <w:style w:type="table" w:default="1" w:styleId="TableNormal">
-    <w:name w:val="Normal Table"/>
-    <w:uiPriority w:val="99"/>
-    <w:semiHidden/>
-    <w:unhideWhenUsed/>
-    <w:tblPr>
-      <w:tblInd w:w="0" w:type="dxa"/>
-      <w:tblCellMar>
-        <w:top w:w="0" w:type="dxa"/>
-        <w:left w:w="108" w:type="dxa"/>
-        <w:bottom w:w="0" w:type="dxa"/>
-        <w:right w:w="108" w:type="dxa"/>
-      </w:tblCellMar>
-    </w:tblPr>
-  </w:style>
-  <w:style w:type="numbering" w:default="1" w:styleId="NoList">
-    <w:name w:val="No List"/>
-    <w:uiPriority w:val="99"/>
-    <w:semiHidden/>
-    <w:unhideWhenUsed/>
-  </w:style>
-  <w:style w:type="character" w:customStyle="1" w:styleId="Heading1Char">
-    <w:name w:val="Heading 1 Char"/>
-    <w:basedOn w:val="DefaultParagraphFont"/>
-    <w:link w:val="Heading1"/>
-    <w:rsid w:val="002A1233"/>
-    <w:rPr>
-      <w:rFonts w:ascii="Arial" w:eastAsia="Times New Roman" w:hAnsi="Arial" w:cs="Arial"/>
-      <w:b/>
-      <w:bCs/>
-      <w:sz w:val="28"/>
-      <w:szCs w:val="20"/>
-      <w:lang w:eastAsia="pl-PL"/>
-    </w:rPr>
-  </w:style>
-  <w:style w:type="character" w:customStyle="1" w:styleId="Heading4Char">
-    <w:name w:val="Heading 4 Char"/>
-    <w:basedOn w:val="DefaultParagraphFont"/>
-    <w:link w:val="Heading4"/>
-    <w:rsid w:val="002A1233"/>
-    <w:rPr>
-      <w:rFonts w:ascii="Times New Roman" w:eastAsia="Times New Roman" w:hAnsi="Times New Roman" w:cs="Times New Roman"/>
-      <w:sz w:val="28"/>
-      <w:szCs w:val="24"/>
-      <w:lang w:eastAsia="pl-PL"/>
-    </w:rPr>
-  </w:style>
-  <w:style w:type="paragraph" w:styleId="Footer">
-    <w:name w:val="footer"/>
-    <w:basedOn w:val="Normal"/>
-    <w:link w:val="FooterChar"/>
-    <w:uiPriority w:val="99"/>
-    <w:rsid w:val="002A1233"/>
-    <w:pPr>
-      <w:tabs>
-        <w:tab w:val="center" w:pos="4536"/>
-        <w:tab w:val="right" w:pos="9072"/>
-      </w:tabs>
-    </w:pPr>
-  </w:style>
-  <w:style w:type="character" w:customStyle="1" w:styleId="FooterChar">
-    <w:name w:val="Footer Char"/>
-    <w:basedOn w:val="DefaultParagraphFont"/>
-    <w:link w:val="Footer"/>
-    <w:uiPriority w:val="99"/>
-    <w:rsid w:val="002A1233"/>
-    <w:rPr>
-      <w:rFonts w:ascii="Times New Roman" w:eastAsia="Times New Roman" w:hAnsi="Times New Roman" w:cs="Times New Roman"/>
-      <w:sz w:val="24"/>
-      <w:szCs w:val="24"/>
-      <w:lang w:eastAsia="pl-PL"/>
-    </w:rPr>
-  </w:style>
-  <w:style w:type="paragraph" w:styleId="Subtitle">
-    <w:name w:val="Subtitle"/>
-    <w:basedOn w:val="Normal"/>
-    <w:link w:val="SubtitleChar"/>
-    <w:qFormat/>
-    <w:rsid w:val="002A1233"/>
-    <w:pPr>
-      <w:jc w:val="center"/>
-    </w:pPr>
-    <w:rPr>
-      <w:b/>
-      <w:bCs/>
-      <w:sz w:val="40"/>
-      <w:u w:val="single"/>
-    </w:rPr>
-  </w:style>
-  <w:style w:type="character" w:customStyle="1" w:styleId="SubtitleChar">
-    <w:name w:val="Subtitle Char"/>
-    <w:basedOn w:val="DefaultParagraphFont"/>
-    <w:link w:val="Subtitle"/>
-    <w:rsid w:val="002A1233"/>
-    <w:rPr>
-      <w:rFonts w:ascii="Times New Roman" w:eastAsia="Times New Roman" w:hAnsi="Times New Roman" w:cs="Times New Roman"/>
-      <w:b/>
-      <w:bCs/>
-      <w:sz w:val="40"/>
-      <w:szCs w:val="24"/>
-      <w:u w:val="single"/>
-      <w:lang w:eastAsia="pl-PL"/>
-    </w:rPr>
-  </w:style>
-  <w:style w:type="paragraph" w:styleId="Header">
-    <w:name w:val="header"/>
-    <w:basedOn w:val="Normal"/>
-    <w:link w:val="HeaderChar"/>
-    <w:uiPriority w:val="99"/>
-    <w:unhideWhenUsed/>
-    <w:rsid w:val="004F07AA"/>
-    <w:pPr>
-      <w:tabs>
-        <w:tab w:val="center" w:pos="4536"/>
-        <w:tab w:val="right" w:pos="9072"/>
-      </w:tabs>
-    </w:pPr>
-  </w:style>
-  <w:style w:type="character" w:customStyle="1" w:styleId="HeaderChar">
-    <w:name w:val="Header Char"/>
-    <w:basedOn w:val="DefaultParagraphFont"/>
-    <w:link w:val="Header"/>
-    <w:uiPriority w:val="99"/>
-    <w:rsid w:val="004F07AA"/>
-    <w:rPr>
-      <w:rFonts w:ascii="Times New Roman" w:eastAsia="Times New Roman" w:hAnsi="Times New Roman"/>
-      <w:sz w:val="24"/>
-      <w:szCs w:val="24"/>
-    </w:rPr>
-  </w:style>
-  <w:style w:type="paragraph" w:styleId="BalloonText">
-    <w:name w:val="Balloon Text"/>
-    <w:basedOn w:val="Normal"/>
-    <w:link w:val="BalloonTextChar"/>
-    <w:uiPriority w:val="99"/>
-    <w:semiHidden/>
-    <w:unhideWhenUsed/>
-    <w:rsid w:val="004F07AA"/>
-    <w:rPr>
-      <w:rFonts w:ascii="Tahoma" w:hAnsi="Tahoma" w:cs="Tahoma"/>
-      <w:sz w:val="16"/>
-      <w:szCs w:val="16"/>
-    </w:rPr>
-  </w:style>
-  <w:style w:type="character" w:customStyle="1" w:styleId="BalloonTextChar">
-    <w:name w:val="Balloon Text Char"/>
-    <w:basedOn w:val="DefaultParagraphFont"/>
-    <w:link w:val="BalloonText"/>
-    <w:uiPriority w:val="99"/>
-    <w:semiHidden/>
-    <w:rsid w:val="004F07AA"/>
-    <w:rPr>
-      <w:rFonts w:ascii="Tahoma" w:eastAsia="Times New Roman" w:hAnsi="Tahoma" w:cs="Tahoma"/>
-      <w:sz w:val="16"/>
-      <w:szCs w:val="16"/>
-    </w:rPr>
-  </w:style>
-  <w:style w:type="paragraph" w:styleId="BodyTextIndent2">
-    <w:name w:val="Body Text Indent 2"/>
-    <w:basedOn w:val="Normal"/>
-    <w:link w:val="BodyTextIndent2Char"/>
-    <w:semiHidden/>
-    <w:rsid w:val="00F1623F"/>
-    <w:pPr>
-      <w:spacing w:line="360" w:lineRule="auto"/>
-      <w:ind w:firstLine="708"/>
-      <w:jc w:val="both"/>
-    </w:pPr>
-    <w:rPr>
-      <w:sz w:val="26"/>
-      <w:szCs w:val="20"/>
-    </w:rPr>
-  </w:style>
-  <w:style w:type="character" w:customStyle="1" w:styleId="BodyTextIndent2Char">
-    <w:name w:val="Body Text Indent 2 Char"/>
-    <w:basedOn w:val="DefaultParagraphFont"/>
-    <w:link w:val="BodyTextIndent2"/>
-    <w:semiHidden/>
-    <w:rsid w:val="00F1623F"/>
-    <w:rPr>
-      <w:rFonts w:ascii="Times New Roman" w:eastAsia="Times New Roman" w:hAnsi="Times New Roman"/>
-      <w:sz w:val="26"/>
-    </w:rPr>
-  </w:style>
-  <w:style w:type="paragraph" w:styleId="BodyText">
-    <w:name w:val="Body Text"/>
-    <w:basedOn w:val="Normal"/>
-    <w:link w:val="BodyTextChar"/>
-    <w:semiHidden/>
-    <w:rsid w:val="00F1623F"/>
-    <w:pPr>
-      <w:spacing w:line="360" w:lineRule="auto"/>
-      <w:jc w:val="both"/>
-    </w:pPr>
-    <w:rPr>
-      <w:sz w:val="26"/>
-      <w:szCs w:val="20"/>
-    </w:rPr>
-  </w:style>
-  <w:style w:type="character" w:customStyle="1" w:styleId="BodyTextChar">
-    <w:name w:val="Body Text Char"/>
-    <w:basedOn w:val="DefaultParagraphFont"/>
-    <w:link w:val="BodyText"/>
-    <w:semiHidden/>
-    <w:rsid w:val="00F1623F"/>
-    <w:rPr>
-      <w:rFonts w:ascii="Times New Roman" w:eastAsia="Times New Roman" w:hAnsi="Times New Roman"/>
-      <w:sz w:val="26"/>
-    </w:rPr>
-  </w:style>
-  <w:style w:type="character" w:customStyle="1" w:styleId="Heading2Char">
-    <w:name w:val="Heading 2 Char"/>
-    <w:basedOn w:val="DefaultParagraphFont"/>
-    <w:link w:val="Heading2"/>
-    <w:uiPriority w:val="9"/>
-    <w:rsid w:val="007D6201"/>
-    <w:rPr>
-      <w:rFonts w:ascii="Cambria" w:eastAsia="Times New Roman" w:hAnsi="Cambria" w:cs="Times New Roman"/>
-      <w:b/>
-      <w:bCs/>
-      <w:i/>
-      <w:iCs/>
-      <w:sz w:val="28"/>
-      <w:szCs w:val="28"/>
-    </w:rPr>
-  </w:style>
-  <w:style w:type="character" w:customStyle="1" w:styleId="Heading3Char">
-    <w:name w:val="Heading 3 Char"/>
-    <w:basedOn w:val="DefaultParagraphFont"/>
-    <w:link w:val="Heading3"/>
-    <w:uiPriority w:val="9"/>
-    <w:rsid w:val="007D6201"/>
-    <w:rPr>
-      <w:rFonts w:ascii="Cambria" w:eastAsia="Times New Roman" w:hAnsi="Cambria" w:cs="Times New Roman"/>
-      <w:b/>
-      <w:bCs/>
-      <w:sz w:val="26"/>
-      <w:szCs w:val="26"/>
-    </w:rPr>
-  </w:style>
-  <w:style w:type="paragraph" w:styleId="BodyTextIndent">
-    <w:name w:val="Body Text Indent"/>
-    <w:basedOn w:val="Normal"/>
-    <w:link w:val="BodyTextIndentChar"/>
-    <w:uiPriority w:val="99"/>
-    <w:unhideWhenUsed/>
-    <w:rsid w:val="007D6201"/>
-    <w:pPr>
-      <w:spacing w:after="120"/>
-      <w:ind w:left="283"/>
-    </w:pPr>
-  </w:style>
-  <w:style w:type="character" w:customStyle="1" w:styleId="BodyTextIndentChar">
-    <w:name w:val="Body Text Indent Char"/>
-    <w:basedOn w:val="DefaultParagraphFont"/>
-    <w:link w:val="BodyTextIndent"/>
-    <w:uiPriority w:val="99"/>
-    <w:rsid w:val="007D6201"/>
-    <w:rPr>
-      <w:rFonts w:ascii="Times New Roman" w:eastAsia="Times New Roman" w:hAnsi="Times New Roman"/>
-      <w:sz w:val="24"/>
-      <w:szCs w:val="24"/>
-    </w:rPr>
-  </w:style>
-  <w:style w:type="character" w:styleId="PlaceholderText">
-    <w:name w:val="Placeholder Text"/>
-    <w:basedOn w:val="DefaultParagraphFont"/>
-    <w:uiPriority w:val="99"/>
-    <w:semiHidden/>
-    <w:rsid w:val="003D7012"/>
-    <w:rPr>
-      <w:color w:val="808080"/>
-    </w:rPr>
-  </w:style>
-  <w:style w:type="paragraph" w:styleId="ListParagraph">
-    <w:name w:val="List Paragraph"/>
-    <w:basedOn w:val="Normal"/>
-    <w:uiPriority w:val="34"/>
-    <w:qFormat/>
-    <w:rsid w:val="003D7012"/>
-    <w:pPr>
-      <w:ind w:left="720"/>
-      <w:contextualSpacing/>
-    </w:pPr>
-  </w:style>
-  <w:style w:type="table" w:styleId="TableGrid">
-    <w:name w:val="Table Grid"/>
-    <w:basedOn w:val="TableNormal"/>
-    <w:uiPriority w:val="59"/>
-    <w:rsid w:val="007D2AE0"/>
-    <w:tblPr>
-      <w:tblInd w:w="0" w:type="dxa"/>
-      <w:tblBorders>
-        <w:top w:val="single" w:sz="4" w:space="0" w:color="auto"/>
-        <w:left w:val="single" w:sz="4" w:space="0" w:color="auto"/>
-        <w:bottom w:val="single" w:sz="4" w:space="0" w:color="auto"/>
-        <w:right w:val="single" w:sz="4" w:space="0" w:color="auto"/>
-        <w:insideH w:val="single" w:sz="4" w:space="0" w:color="auto"/>
-        <w:insideV w:val="single" w:sz="4" w:space="0" w:color="auto"/>
-      </w:tblBorders>
-      <w:tblCellMar>
-        <w:top w:w="0" w:type="dxa"/>
-        <w:left w:w="108" w:type="dxa"/>
-        <w:bottom w:w="0" w:type="dxa"/>
-        <w:right w:w="108" w:type="dxa"/>
-      </w:tblCellMar>
-    </w:tblPr>
-  </w:style>
-  <w:style w:type="character" w:customStyle="1" w:styleId="mw-headline">
-    <w:name w:val="mw-headline"/>
-    <w:basedOn w:val="DefaultParagraphFont"/>
-    <w:rsid w:val="00367DAF"/>
-  </w:style>
-  <w:style w:type="table" w:styleId="MediumList2-Accent1">
-    <w:name w:val="Medium List 2 Accent 1"/>
-    <w:basedOn w:val="TableNormal"/>
-    <w:uiPriority w:val="66"/>
-    <w:rsid w:val="003B114A"/>
-    <w:rPr>
-      <w:rFonts w:asciiTheme="majorHAnsi" w:eastAsiaTheme="majorEastAsia" w:hAnsiTheme="majorHAnsi" w:cstheme="majorBidi"/>
-      <w:color w:val="000000" w:themeColor="text1"/>
-      <w:sz w:val="22"/>
-      <w:szCs w:val="22"/>
-      <w:lang w:val="en-US" w:eastAsia="en-US" w:bidi="en-US"/>
-    </w:rPr>
-    <w:tblPr>
-      <w:tblStyleRowBandSize w:val="1"/>
-      <w:tblStyleColBandSize w:val="1"/>
-      <w:tblInd w:w="0" w:type="dxa"/>
-      <w:tblBorders>
-        <w:top w:val="single" w:sz="8" w:space="0" w:color="4F81BD" w:themeColor="accent1"/>
-        <w:left w:val="single" w:sz="8" w:space="0" w:color="4F81BD" w:themeColor="accent1"/>
-        <w:bottom w:val="single" w:sz="8" w:space="0" w:color="4F81BD" w:themeColor="accent1"/>
-        <w:right w:val="single" w:sz="8" w:space="0" w:color="4F81BD" w:themeColor="accent1"/>
-      </w:tblBorders>
-      <w:tblCellMar>
-        <w:top w:w="0" w:type="dxa"/>
-        <w:left w:w="108" w:type="dxa"/>
-        <w:bottom w:w="0" w:type="dxa"/>
-        <w:right w:w="108" w:type="dxa"/>
-      </w:tblCellMar>
-    </w:tblPr>
-    <w:tblStylePr w:type="firstRow">
-      <w:rPr>
-        <w:sz w:val="24"/>
-        <w:szCs w:val="24"/>
-      </w:rPr>
-      <w:tblPr/>
-      <w:tcPr>
-        <w:tcBorders>
-          <w:top w:val="nil"/>
-          <w:left w:val="nil"/>
-          <w:bottom w:val="single" w:sz="24" w:space="0" w:color="4F81BD" w:themeColor="accent1"/>
-          <w:right w:val="nil"/>
-          <w:insideH w:val="nil"/>
-          <w:insideV w:val="nil"/>
-        </w:tcBorders>
-        <w:shd w:val="clear" w:color="auto" w:fill="FFFFFF" w:themeFill="background1"/>
-      </w:tcPr>
-    </w:tblStylePr>
-    <w:tblStylePr w:type="lastRow">
-      <w:tblPr/>
-      <w:tcPr>
-        <w:tcBorders>
-          <w:top w:val="single" w:sz="8" w:space="0" w:color="4F81BD" w:themeColor="accent1"/>
-          <w:left w:val="nil"/>
-          <w:bottom w:val="nil"/>
-          <w:right w:val="nil"/>
-          <w:insideH w:val="nil"/>
-          <w:insideV w:val="nil"/>
-        </w:tcBorders>
-        <w:shd w:val="clear" w:color="auto" w:fill="FFFFFF" w:themeFill="background1"/>
-      </w:tcPr>
-    </w:tblStylePr>
-    <w:tblStylePr w:type="firstCol">
-      <w:tblPr/>
-      <w:tcPr>
-        <w:tcBorders>
-          <w:top w:val="nil"/>
-          <w:left w:val="nil"/>
-          <w:bottom w:val="nil"/>
-          <w:right w:val="single" w:sz="8" w:space="0" w:color="4F81BD" w:themeColor="accent1"/>
-          <w:insideH w:val="nil"/>
-          <w:insideV w:val="nil"/>
-        </w:tcBorders>
-        <w:shd w:val="clear" w:color="auto" w:fill="FFFFFF" w:themeFill="background1"/>
-      </w:tcPr>
-    </w:tblStylePr>
-    <w:tblStylePr w:type="lastCol">
-      <w:tblPr/>
-      <w:tcPr>
-        <w:tcBorders>
-          <w:top w:val="nil"/>
-          <w:left w:val="single" w:sz="8" w:space="0" w:color="4F81BD" w:themeColor="accent1"/>
-          <w:bottom w:val="nil"/>
-          <w:right w:val="nil"/>
-          <w:insideH w:val="nil"/>
-          <w:insideV w:val="nil"/>
-        </w:tcBorders>
-        <w:shd w:val="clear" w:color="auto" w:fill="FFFFFF" w:themeFill="background1"/>
-      </w:tcPr>
-    </w:tblStylePr>
-    <w:tblStylePr w:type="band1Vert">
-      <w:tblPr/>
-      <w:tcPr>
-        <w:tcBorders>
-          <w:left w:val="nil"/>
-          <w:right w:val="nil"/>
-          <w:insideH w:val="nil"/>
-          <w:insideV w:val="nil"/>
-        </w:tcBorders>
-        <w:shd w:val="clear" w:color="auto" w:fill="D3DFEE" w:themeFill="accent1" w:themeFillTint="3F"/>
-      </w:tcPr>
-    </w:tblStylePr>
-    <w:tblStylePr w:type="band1Horz">
-      <w:tblPr/>
-      <w:tcPr>
-        <w:tcBorders>
-          <w:top w:val="nil"/>
-          <w:bottom w:val="nil"/>
-          <w:insideH w:val="nil"/>
-          <w:insideV w:val="nil"/>
-        </w:tcBorders>
-        <w:shd w:val="clear" w:color="auto" w:fill="D3DFEE" w:themeFill="accent1" w:themeFillTint="3F"/>
-      </w:tcPr>
-    </w:tblStylePr>
-    <w:tblStylePr w:type="nwCell">
-      <w:tblPr/>
-      <w:tcPr>
-        <w:shd w:val="clear" w:color="auto" w:fill="FFFFFF" w:themeFill="background1"/>
-      </w:tcPr>
-    </w:tblStylePr>
-    <w:tblStylePr w:type="swCell">
-      <w:tblPr/>
-      <w:tcPr>
-        <w:tcBorders>
-          <w:top w:val="nil"/>
-        </w:tcBorders>
-      </w:tcPr>
-    </w:tblStylePr>
-  </w:style>
-  <w:style w:type="character" w:customStyle="1" w:styleId="5yl5">
-    <w:name w:val="_5yl5"/>
-    <w:basedOn w:val="DefaultParagraphFont"/>
-    <w:rsid w:val="00961CE2"/>
-  </w:style>
-  <w:style w:type="character" w:styleId="Hyperlink">
-    <w:name w:val="Hyperlink"/>
-    <w:basedOn w:val="DefaultParagraphFont"/>
-    <w:uiPriority w:val="99"/>
-    <w:semiHidden/>
-    <w:unhideWhenUsed/>
-    <w:rsid w:val="00E81CDF"/>
-    <w:rPr>
-      <w:color w:val="0000FF"/>
-      <w:u w:val="single"/>
-    </w:rPr>
-  </w:style>
-  <w:style w:type="paragraph" w:styleId="EndnoteText">
-    <w:name w:val="endnote text"/>
-    <w:basedOn w:val="Normal"/>
-    <w:link w:val="EndnoteTextChar"/>
-    <w:uiPriority w:val="99"/>
-    <w:semiHidden/>
-    <w:unhideWhenUsed/>
-    <w:rsid w:val="00AC5FCF"/>
-    <w:rPr>
-      <w:sz w:val="20"/>
-      <w:szCs w:val="20"/>
-    </w:rPr>
-  </w:style>
-  <w:style w:type="character" w:customStyle="1" w:styleId="EndnoteTextChar">
-    <w:name w:val="Endnote Text Char"/>
-    <w:basedOn w:val="DefaultParagraphFont"/>
-    <w:link w:val="EndnoteText"/>
-    <w:uiPriority w:val="99"/>
-    <w:semiHidden/>
-    <w:rsid w:val="00AC5FCF"/>
-    <w:rPr>
-      <w:rFonts w:ascii="Times New Roman" w:eastAsia="Times New Roman" w:hAnsi="Times New Roman"/>
-    </w:rPr>
-  </w:style>
-  <w:style w:type="character" w:styleId="EndnoteReference">
-    <w:name w:val="endnote reference"/>
-    <w:basedOn w:val="DefaultParagraphFont"/>
-    <w:uiPriority w:val="99"/>
-    <w:semiHidden/>
-    <w:unhideWhenUsed/>
-    <w:rsid w:val="00AC5FCF"/>
-    <w:rPr>
-      <w:vertAlign w:val="superscript"/>
-    </w:rPr>
-  </w:style>
-  <w:style w:type="table" w:styleId="LightShading-Accent1">
-    <w:name w:val="Light Shading Accent 1"/>
-    <w:basedOn w:val="TableNormal"/>
-    <w:uiPriority w:val="60"/>
-    <w:rsid w:val="0021325E"/>
-    <w:rPr>
-      <w:color w:val="365F91" w:themeColor="accent1" w:themeShade="BF"/>
-    </w:rPr>
-    <w:tblPr>
-      <w:tblStyleRowBandSize w:val="1"/>
-      <w:tblStyleColBandSize w:val="1"/>
-      <w:tblInd w:w="0" w:type="dxa"/>
-      <w:tblBorders>
-        <w:top w:val="single" w:sz="8" w:space="0" w:color="4F81BD" w:themeColor="accent1"/>
-        <w:bottom w:val="single" w:sz="8" w:space="0" w:color="4F81BD" w:themeColor="accent1"/>
-      </w:tblBorders>
-      <w:tblCellMar>
-        <w:top w:w="0" w:type="dxa"/>
-        <w:left w:w="108" w:type="dxa"/>
-        <w:bottom w:w="0" w:type="dxa"/>
-        <w:right w:w="108" w:type="dxa"/>
-      </w:tblCellMar>
-    </w:tblPr>
-    <w:tblStylePr w:type="firstRow">
-      <w:pPr>
-        <w:spacing w:before="0" w:after="0" w:line="240" w:lineRule="auto"/>
-      </w:pPr>
-      <w:rPr>
-        <w:b/>
-        <w:bCs/>
-      </w:rPr>
-      <w:tblPr/>
-      <w:tcPr>
-        <w:tcBorders>
-          <w:top w:val="single" w:sz="8" w:space="0" w:color="4F81BD" w:themeColor="accent1"/>
-          <w:left w:val="nil"/>
-          <w:bottom w:val="single" w:sz="8" w:space="0" w:color="4F81BD" w:themeColor="accent1"/>
-          <w:right w:val="nil"/>
-          <w:insideH w:val="nil"/>
-          <w:insideV w:val="nil"/>
-        </w:tcBorders>
-      </w:tcPr>
-    </w:tblStylePr>
-    <w:tblStylePr w:type="lastRow">
-      <w:pPr>
-        <w:spacing w:before="0" w:after="0" w:line="240" w:lineRule="auto"/>
-      </w:pPr>
-      <w:rPr>
-        <w:b/>
-        <w:bCs/>
-      </w:rPr>
-      <w:tblPr/>
-      <w:tcPr>
-        <w:tcBorders>
-          <w:top w:val="single" w:sz="8" w:space="0" w:color="4F81BD" w:themeColor="accent1"/>
-          <w:left w:val="nil"/>
-          <w:bottom w:val="single" w:sz="8" w:space="0" w:color="4F81BD" w:themeColor="accent1"/>
-          <w:right w:val="nil"/>
-          <w:insideH w:val="nil"/>
-          <w:insideV w:val="nil"/>
-        </w:tcBorders>
-      </w:tcPr>
-    </w:tblStylePr>
-    <w:tblStylePr w:type="firstCol">
-      <w:rPr>
-        <w:b/>
-        <w:bCs/>
-      </w:rPr>
-    </w:tblStylePr>
-    <w:tblStylePr w:type="lastCol">
-      <w:rPr>
-        <w:b/>
-        <w:bCs/>
-      </w:rPr>
-    </w:tblStylePr>
-    <w:tblStylePr w:type="band1Vert">
-      <w:tblPr/>
-      <w:tcPr>
-        <w:tcBorders>
-          <w:left w:val="nil"/>
-          <w:right w:val="nil"/>
-          <w:insideH w:val="nil"/>
-          <w:insideV w:val="nil"/>
-        </w:tcBorders>
-        <w:shd w:val="clear" w:color="auto" w:fill="D3DFEE" w:themeFill="accent1" w:themeFillTint="3F"/>
-      </w:tcPr>
-    </w:tblStylePr>
-    <w:tblStylePr w:type="band1Horz">
-      <w:tblPr/>
-      <w:tcPr>
-        <w:tcBorders>
-          <w:left w:val="nil"/>
-          <w:right w:val="nil"/>
-          <w:insideH w:val="nil"/>
-          <w:insideV w:val="nil"/>
-        </w:tcBorders>
-        <w:shd w:val="clear" w:color="auto" w:fill="D3DFEE" w:themeFill="accent1" w:themeFillTint="3F"/>
-      </w:tcPr>
-    </w:tblStylePr>
-  </w:style>
-  <w:style w:type="table" w:styleId="MediumShading1-Accent1">
-    <w:name w:val="Medium Shading 1 Accent 1"/>
-    <w:basedOn w:val="TableNormal"/>
-    <w:uiPriority w:val="63"/>
-    <w:rsid w:val="0021325E"/>
-    <w:tblPr>
-      <w:tblStyleRowBandSize w:val="1"/>
-      <w:tblStyleColBandSize w:val="1"/>
-      <w:tblInd w:w="0" w:type="dxa"/>
-      <w:tblBorders>
-        <w:top w:val="single" w:sz="8" w:space="0" w:color="7BA0CD" w:themeColor="accent1" w:themeTint="BF"/>
-        <w:left w:val="single" w:sz="8" w:space="0" w:color="7BA0CD" w:themeColor="accent1" w:themeTint="BF"/>
-        <w:bottom w:val="single" w:sz="8" w:space="0" w:color="7BA0CD" w:themeColor="accent1" w:themeTint="BF"/>
-        <w:right w:val="single" w:sz="8" w:space="0" w:color="7BA0CD" w:themeColor="accent1" w:themeTint="BF"/>
-        <w:insideH w:val="single" w:sz="8" w:space="0" w:color="7BA0CD" w:themeColor="accent1" w:themeTint="BF"/>
-      </w:tblBorders>
-      <w:tblCellMar>
-        <w:top w:w="0" w:type="dxa"/>
-        <w:left w:w="108" w:type="dxa"/>
-        <w:bottom w:w="0" w:type="dxa"/>
-        <w:right w:w="108" w:type="dxa"/>
-      </w:tblCellMar>
-    </w:tblPr>
-    <w:tblStylePr w:type="firstRow">
-      <w:pPr>
-        <w:spacing w:before="0" w:after="0" w:line="240" w:lineRule="auto"/>
-      </w:pPr>
-      <w:rPr>
-        <w:b/>
-        <w:bCs/>
-        <w:color w:val="FFFFFF" w:themeColor="background1"/>
-      </w:rPr>
-      <w:tblPr/>
-      <w:tcPr>
-        <w:tcBorders>
-          <w:top w:val="single" w:sz="8" w:space="0" w:color="7BA0CD" w:themeColor="accent1" w:themeTint="BF"/>
-          <w:left w:val="single" w:sz="8" w:space="0" w:color="7BA0CD" w:themeColor="accent1" w:themeTint="BF"/>
-          <w:bottom w:val="single" w:sz="8" w:space="0" w:color="7BA0CD" w:themeColor="accent1" w:themeTint="BF"/>
-          <w:right w:val="single" w:sz="8" w:space="0" w:color="7BA0CD" w:themeColor="accent1" w:themeTint="BF"/>
-          <w:insideH w:val="nil"/>
-          <w:insideV w:val="nil"/>
-        </w:tcBorders>
-        <w:shd w:val="clear" w:color="auto" w:fill="4F81BD" w:themeFill="accent1"/>
-      </w:tcPr>
-    </w:tblStylePr>
-    <w:tblStylePr w:type="lastRow">
-      <w:pPr>
-        <w:spacing w:before="0" w:after="0" w:line="240" w:lineRule="auto"/>
-      </w:pPr>
-      <w:rPr>
-        <w:b/>
-        <w:bCs/>
-      </w:rPr>
-      <w:tblPr/>
-      <w:tcPr>
-        <w:tcBorders>
-          <w:top w:val="double" w:sz="6" w:space="0" w:color="7BA0CD" w:themeColor="accent1" w:themeTint="BF"/>
-          <w:left w:val="single" w:sz="8" w:space="0" w:color="7BA0CD" w:themeColor="accent1" w:themeTint="BF"/>
-          <w:bottom w:val="single" w:sz="8" w:space="0" w:color="7BA0CD" w:themeColor="accent1" w:themeTint="BF"/>
-          <w:right w:val="single" w:sz="8" w:space="0" w:color="7BA0CD" w:themeColor="accent1" w:themeTint="BF"/>
-          <w:insideH w:val="nil"/>
-          <w:insideV w:val="nil"/>
-        </w:tcBorders>
-      </w:tcPr>
-    </w:tblStylePr>
-    <w:tblStylePr w:type="firstCol">
-      <w:rPr>
-        <w:b/>
-        <w:bCs/>
-      </w:rPr>
-    </w:tblStylePr>
-    <w:tblStylePr w:type="lastCol">
-      <w:rPr>
-        <w:b/>
-        <w:bCs/>
-      </w:rPr>
-    </w:tblStylePr>
-    <w:tblStylePr w:type="band1Vert">
-      <w:tblPr/>
-      <w:tcPr>
-        <w:shd w:val="clear" w:color="auto" w:fill="D3DFEE" w:themeFill="accent1" w:themeFillTint="3F"/>
-      </w:tcPr>
-    </w:tblStylePr>
-    <w:tblStylePr w:type="band1Horz">
-      <w:tblPr/>
-      <w:tcPr>
-        <w:tcBorders>
-          <w:insideH w:val="nil"/>
-          <w:insideV w:val="nil"/>
-        </w:tcBorders>
-        <w:shd w:val="clear" w:color="auto" w:fill="D3DFEE" w:themeFill="accent1" w:themeFillTint="3F"/>
-      </w:tcPr>
-    </w:tblStylePr>
-    <w:tblStylePr w:type="band2Horz">
-      <w:tblPr/>
-      <w:tcPr>
-        <w:tcBorders>
-          <w:insideH w:val="nil"/>
-          <w:insideV w:val="nil"/>
-        </w:tcBorders>
-      </w:tcPr>
-    </w:tblStylePr>
-  </w:style>
-  <w:style w:type="table" w:styleId="LightGrid-Accent1">
-    <w:name w:val="Light Grid Accent 1"/>
-    <w:basedOn w:val="TableNormal"/>
-    <w:uiPriority w:val="62"/>
-    <w:rsid w:val="0021325E"/>
-    <w:tblPr>
-      <w:tblStyleRowBandSize w:val="1"/>
-      <w:tblStyleColBandSize w:val="1"/>
-      <w:tblInd w:w="0" w:type="dxa"/>
-      <w:tblBorders>
-        <w:top w:val="single" w:sz="8" w:space="0" w:color="4F81BD" w:themeColor="accent1"/>
-        <w:left w:val="single" w:sz="8" w:space="0" w:color="4F81BD" w:themeColor="accent1"/>
-        <w:bottom w:val="single" w:sz="8" w:space="0" w:color="4F81BD" w:themeColor="accent1"/>
-        <w:right w:val="single" w:sz="8" w:space="0" w:color="4F81BD" w:themeColor="accent1"/>
-        <w:insideH w:val="single" w:sz="8" w:space="0" w:color="4F81BD" w:themeColor="accent1"/>
-        <w:insideV w:val="single" w:sz="8" w:space="0" w:color="4F81BD" w:themeColor="accent1"/>
-      </w:tblBorders>
-      <w:tblCellMar>
-        <w:top w:w="0" w:type="dxa"/>
-        <w:left w:w="108" w:type="dxa"/>
-        <w:bottom w:w="0" w:type="dxa"/>
-        <w:right w:w="108" w:type="dxa"/>
-      </w:tblCellMar>
-    </w:tblPr>
-    <w:tblStylePr w:type="firstRow">
-      <w:pPr>
-        <w:spacing w:before="0" w:after="0" w:line="240" w:lineRule="auto"/>
-      </w:pPr>
-      <w:rPr>
-        <w:rFonts w:asciiTheme="majorHAnsi" w:eastAsiaTheme="majorEastAsia" w:hAnsiTheme="majorHAnsi" w:cstheme="majorBidi"/>
-        <w:b/>
-        <w:bCs/>
-      </w:rPr>
-      <w:tblPr/>
-      <w:tcPr>
-        <w:tcBorders>
-          <w:top w:val="single" w:sz="8" w:space="0" w:color="4F81BD" w:themeColor="accent1"/>
-          <w:left w:val="single" w:sz="8" w:space="0" w:color="4F81BD" w:themeColor="accent1"/>
-          <w:bottom w:val="single" w:sz="18" w:space="0" w:color="4F81BD" w:themeColor="accent1"/>
-          <w:right w:val="single" w:sz="8" w:space="0" w:color="4F81BD" w:themeColor="accent1"/>
-          <w:insideH w:val="nil"/>
-          <w:insideV w:val="single" w:sz="8" w:space="0" w:color="4F81BD" w:themeColor="accent1"/>
-        </w:tcBorders>
-      </w:tcPr>
-    </w:tblStylePr>
-    <w:tblStylePr w:type="lastRow">
-      <w:pPr>
-        <w:spacing w:before="0" w:after="0" w:line="240" w:lineRule="auto"/>
-      </w:pPr>
-      <w:rPr>
-        <w:rFonts w:asciiTheme="majorHAnsi" w:eastAsiaTheme="majorEastAsia" w:hAnsiTheme="majorHAnsi" w:cstheme="majorBidi"/>
-        <w:b/>
-        <w:bCs/>
-      </w:rPr>
-      <w:tblPr/>
-      <w:tcPr>
-        <w:tcBorders>
-          <w:top w:val="double" w:sz="6" w:space="0" w:color="4F81BD" w:themeColor="accent1"/>
-          <w:left w:val="single" w:sz="8" w:space="0" w:color="4F81BD" w:themeColor="accent1"/>
-          <w:bottom w:val="single" w:sz="8" w:space="0" w:color="4F81BD" w:themeColor="accent1"/>
-          <w:right w:val="single" w:sz="8" w:space="0" w:color="4F81BD" w:themeColor="accent1"/>
-          <w:insideH w:val="nil"/>
-          <w:insideV w:val="single" w:sz="8" w:space="0" w:color="4F81BD" w:themeColor="accent1"/>
-        </w:tcBorders>
-      </w:tcPr>
-    </w:tblStylePr>
-    <w:tblStylePr w:type="firstCol">
-      <w:rPr>
-        <w:rFonts w:asciiTheme="majorHAnsi" w:eastAsiaTheme="majorEastAsia" w:hAnsiTheme="majorHAnsi" w:cstheme="majorBidi"/>
-        <w:b/>
-        <w:bCs/>
-      </w:rPr>
-    </w:tblStylePr>
-    <w:tblStylePr w:type="lastCol">
-      <w:rPr>
-        <w:rFonts w:asciiTheme="majorHAnsi" w:eastAsiaTheme="majorEastAsia" w:hAnsiTheme="majorHAnsi" w:cstheme="majorBidi"/>
-        <w:b/>
-        <w:bCs/>
-      </w:rPr>
-      <w:tblPr/>
-      <w:tcPr>
-        <w:tcBorders>
-          <w:top w:val="single" w:sz="8" w:space="0" w:color="4F81BD" w:themeColor="accent1"/>
-          <w:left w:val="single" w:sz="8" w:space="0" w:color="4F81BD" w:themeColor="accent1"/>
-          <w:bottom w:val="single" w:sz="8" w:space="0" w:color="4F81BD" w:themeColor="accent1"/>
-          <w:right w:val="single" w:sz="8" w:space="0" w:color="4F81BD" w:themeColor="accent1"/>
-        </w:tcBorders>
-      </w:tcPr>
-    </w:tblStylePr>
-    <w:tblStylePr w:type="band1Vert">
-      <w:tblPr/>
-      <w:tcPr>
-        <w:tcBorders>
-          <w:top w:val="single" w:sz="8" w:space="0" w:color="4F81BD" w:themeColor="accent1"/>
-          <w:left w:val="single" w:sz="8" w:space="0" w:color="4F81BD" w:themeColor="accent1"/>
-          <w:bottom w:val="single" w:sz="8" w:space="0" w:color="4F81BD" w:themeColor="accent1"/>
-          <w:right w:val="single" w:sz="8" w:space="0" w:color="4F81BD" w:themeColor="accent1"/>
-        </w:tcBorders>
-        <w:shd w:val="clear" w:color="auto" w:fill="D3DFEE" w:themeFill="accent1" w:themeFillTint="3F"/>
-      </w:tcPr>
-    </w:tblStylePr>
-    <w:tblStylePr w:type="band1Horz">
-      <w:tblPr/>
-      <w:tcPr>
-        <w:tcBorders>
-          <w:top w:val="single" w:sz="8" w:space="0" w:color="4F81BD" w:themeColor="accent1"/>
-          <w:left w:val="single" w:sz="8" w:space="0" w:color="4F81BD" w:themeColor="accent1"/>
-          <w:bottom w:val="single" w:sz="8" w:space="0" w:color="4F81BD" w:themeColor="accent1"/>
-          <w:right w:val="single" w:sz="8" w:space="0" w:color="4F81BD" w:themeColor="accent1"/>
-          <w:insideV w:val="single" w:sz="8" w:space="0" w:color="4F81BD" w:themeColor="accent1"/>
-        </w:tcBorders>
-        <w:shd w:val="clear" w:color="auto" w:fill="D3DFEE" w:themeFill="accent1" w:themeFillTint="3F"/>
-      </w:tcPr>
-    </w:tblStylePr>
-    <w:tblStylePr w:type="band2Horz">
-      <w:tblPr/>
-      <w:tcPr>
-        <w:tcBorders>
-          <w:top w:val="single" w:sz="8" w:space="0" w:color="4F81BD" w:themeColor="accent1"/>
-          <w:left w:val="single" w:sz="8" w:space="0" w:color="4F81BD" w:themeColor="accent1"/>
-          <w:bottom w:val="single" w:sz="8" w:space="0" w:color="4F81BD" w:themeColor="accent1"/>
-          <w:right w:val="single" w:sz="8" w:space="0" w:color="4F81BD" w:themeColor="accent1"/>
-          <w:insideV w:val="single" w:sz="8" w:space="0" w:color="4F81BD" w:themeColor="accent1"/>
-        </w:tcBorders>
-      </w:tcPr>
-    </w:tblStylePr>
-  </w:style>
-  <w:style w:type="table" w:styleId="LightShading">
-    <w:name w:val="Light Shading"/>
-    <w:basedOn w:val="TableNormal"/>
-    <w:uiPriority w:val="60"/>
-    <w:rsid w:val="002830DA"/>
-    <w:rPr>
-      <w:color w:val="000000" w:themeColor="text1" w:themeShade="BF"/>
-    </w:rPr>
-    <w:tblPr>
-      <w:tblStyleRowBandSize w:val="1"/>
-      <w:tblStyleColBandSize w:val="1"/>
-      <w:tblInd w:w="0" w:type="dxa"/>
-      <w:tblBorders>
-        <w:top w:val="single" w:sz="8" w:space="0" w:color="000000" w:themeColor="text1"/>
-        <w:bottom w:val="single" w:sz="8" w:space="0" w:color="000000" w:themeColor="text1"/>
-      </w:tblBorders>
-      <w:tblCellMar>
-        <w:top w:w="0" w:type="dxa"/>
-        <w:left w:w="108" w:type="dxa"/>
-        <w:bottom w:w="0" w:type="dxa"/>
-        <w:right w:w="108" w:type="dxa"/>
-      </w:tblCellMar>
-    </w:tblPr>
-    <w:tblStylePr w:type="firstRow">
-      <w:pPr>
-        <w:spacing w:before="0" w:after="0" w:line="240" w:lineRule="auto"/>
-      </w:pPr>
-      <w:rPr>
-        <w:b/>
-        <w:bCs/>
-      </w:rPr>
-      <w:tblPr/>
-      <w:tcPr>
-        <w:tcBorders>
-          <w:top w:val="single" w:sz="8" w:space="0" w:color="000000" w:themeColor="text1"/>
-          <w:left w:val="nil"/>
-          <w:bottom w:val="single" w:sz="8" w:space="0" w:color="000000" w:themeColor="text1"/>
-          <w:right w:val="nil"/>
-          <w:insideH w:val="nil"/>
-          <w:insideV w:val="nil"/>
-        </w:tcBorders>
-      </w:tcPr>
-    </w:tblStylePr>
-    <w:tblStylePr w:type="lastRow">
-      <w:pPr>
-        <w:spacing w:before="0" w:after="0" w:line="240" w:lineRule="auto"/>
-      </w:pPr>
-      <w:rPr>
-        <w:b/>
-        <w:bCs/>
-      </w:rPr>
-      <w:tblPr/>
-      <w:tcPr>
-        <w:tcBorders>
-          <w:top w:val="single" w:sz="8" w:space="0" w:color="000000" w:themeColor="text1"/>
-          <w:left w:val="nil"/>
-          <w:bottom w:val="single" w:sz="8" w:space="0" w:color="000000" w:themeColor="text1"/>
-          <w:right w:val="nil"/>
-          <w:insideH w:val="nil"/>
-          <w:insideV w:val="nil"/>
-        </w:tcBorders>
-      </w:tcPr>
-    </w:tblStylePr>
-    <w:tblStylePr w:type="firstCol">
-      <w:rPr>
-        <w:b/>
-        <w:bCs/>
-      </w:rPr>
-    </w:tblStylePr>
-    <w:tblStylePr w:type="lastCol">
-      <w:rPr>
-        <w:b/>
-        <w:bCs/>
-      </w:rPr>
-    </w:tblStylePr>
-    <w:tblStylePr w:type="band1Vert">
-      <w:tblPr/>
-      <w:tcPr>
-        <w:tcBorders>
-          <w:left w:val="nil"/>
-          <w:right w:val="nil"/>
-          <w:insideH w:val="nil"/>
-          <w:insideV w:val="nil"/>
-        </w:tcBorders>
-        <w:shd w:val="clear" w:color="auto" w:fill="C0C0C0" w:themeFill="text1" w:themeFillTint="3F"/>
-      </w:tcPr>
-    </w:tblStylePr>
-    <w:tblStylePr w:type="band1Horz">
-      <w:tblPr/>
-      <w:tcPr>
-        <w:tcBorders>
-          <w:left w:val="nil"/>
-          <w:right w:val="nil"/>
-          <w:insideH w:val="nil"/>
-          <w:insideV w:val="nil"/>
-        </w:tcBorders>
-        <w:shd w:val="clear" w:color="auto" w:fill="C0C0C0" w:themeFill="text1" w:themeFillTint="3F"/>
-      </w:tcPr>
-    </w:tblStylePr>
-  </w:style>
-  <w:style w:type="character" w:styleId="CommentReference">
-    <w:name w:val="annotation reference"/>
-    <w:basedOn w:val="DefaultParagraphFont"/>
-    <w:uiPriority w:val="99"/>
-    <w:semiHidden/>
-    <w:unhideWhenUsed/>
-    <w:rsid w:val="004B69DE"/>
-    <w:rPr>
-      <w:sz w:val="16"/>
-      <w:szCs w:val="16"/>
-    </w:rPr>
-  </w:style>
-  <w:style w:type="paragraph" w:styleId="CommentText">
-    <w:name w:val="annotation text"/>
-    <w:basedOn w:val="Normal"/>
-    <w:link w:val="CommentTextChar"/>
-    <w:uiPriority w:val="99"/>
-    <w:semiHidden/>
-    <w:unhideWhenUsed/>
-    <w:rsid w:val="004B69DE"/>
-    <w:rPr>
-      <w:sz w:val="20"/>
-      <w:szCs w:val="20"/>
-    </w:rPr>
-  </w:style>
-  <w:style w:type="character" w:customStyle="1" w:styleId="CommentTextChar">
-    <w:name w:val="Comment Text Char"/>
-    <w:basedOn w:val="DefaultParagraphFont"/>
-    <w:link w:val="CommentText"/>
-    <w:uiPriority w:val="99"/>
-    <w:semiHidden/>
-    <w:rsid w:val="004B69DE"/>
-    <w:rPr>
-      <w:rFonts w:ascii="Times New Roman" w:eastAsia="Times New Roman" w:hAnsi="Times New Roman"/>
-    </w:rPr>
-  </w:style>
-  <w:style w:type="paragraph" w:styleId="CommentSubject">
-    <w:name w:val="annotation subject"/>
-    <w:basedOn w:val="CommentText"/>
-    <w:next w:val="CommentText"/>
-    <w:link w:val="CommentSubjectChar"/>
-    <w:uiPriority w:val="99"/>
-    <w:semiHidden/>
-    <w:unhideWhenUsed/>
-    <w:rsid w:val="004B69DE"/>
-    <w:rPr>
-      <w:b/>
-      <w:bCs/>
-    </w:rPr>
-  </w:style>
-  <w:style w:type="character" w:customStyle="1" w:styleId="CommentSubjectChar">
-    <w:name w:val="Comment Subject Char"/>
-    <w:basedOn w:val="CommentTextChar"/>
-    <w:link w:val="CommentSubject"/>
+  <w:style w:type="character" w:customStyle="1" w:styleId="TematkomentarzaZnak">
+    <w:name w:val="Temat komentarza Znak"/>
+    <w:basedOn w:val="TekstkomentarzaZnak"/>
+    <w:link w:val="Tematkomentarza"/>
     <w:uiPriority w:val="99"/>
     <w:semiHidden/>
     <w:rsid w:val="004B69DE"/>
@@ -9922,7 +9173,7 @@
 </file>
 
 <file path=customXml/itemProps1.xml><?xml version="1.0" encoding="utf-8"?>
-<ds:datastoreItem xmlns:ds="http://schemas.openxmlformats.org/officeDocument/2006/customXml" ds:itemID="{CF9B5878-0DAA-41BD-828A-EC26295880E1}">
+<ds:datastoreItem xmlns:ds="http://schemas.openxmlformats.org/officeDocument/2006/customXml" ds:itemID="{90DE1655-F672-43DB-9613-A5BF06673993}">
   <ds:schemaRefs>
     <ds:schemaRef ds:uri="http://schemas.openxmlformats.org/officeDocument/2006/bibliography"/>
   </ds:schemaRefs>
